--- a/docs/DGPCI.docx
+++ b/docs/DGPCI.docx
@@ -668,77 +668,120 @@
           <w:pPr>
             <w:pStyle w:val="TOCHeading"/>
             <w:rPr>
-              <w:sz w:val="28"/>
-              <w:szCs w:val="28"/>
+              <w:rFonts w:ascii="Times New Roman" w:hAnsi="Times New Roman" w:cs="Times New Roman"/>
+              <w:color w:val="000000" w:themeColor="text1"/>
+              <w:sz w:val="30"/>
+              <w:szCs w:val="30"/>
             </w:rPr>
           </w:pPr>
-        </w:p>
-        <w:p>
-          <w:pPr>
-            <w:pStyle w:val="TOC1"/>
-          </w:pPr>
           <w:r>
-            <w:rPr>
-              <w:noProof w:val="0"/>
-            </w:rPr>
             <w:fldChar w:fldCharType="begin"/>
           </w:r>
           <w:r>
             <w:instrText xml:space="preserve"> TOC \o "1-3" \h \z \u </w:instrText>
           </w:r>
           <w:r>
-            <w:rPr>
-              <w:noProof w:val="0"/>
-            </w:rPr>
             <w:fldChar w:fldCharType="separate"/>
           </w:r>
-          <w:hyperlink w:anchor="_Toc218035453" w:history="1">
+          <w:hyperlink w:anchor="_Toc219559982" w:history="1">
             <w:r>
               <w:rPr>
                 <w:rStyle w:val="Hyperlink"/>
+                <w:rFonts w:ascii="Times New Roman" w:hAnsi="Times New Roman" w:cs="Times New Roman"/>
                 <w:b/>
                 <w:bCs/>
+                <w:noProof/>
+                <w:color w:val="000000" w:themeColor="text1"/>
+                <w:sz w:val="30"/>
+                <w:szCs w:val="30"/>
               </w:rPr>
-              <w:t>1. Introducere</w:t>
+              <w:t>1. Introducer</w:t>
             </w:r>
             <w:r>
               <w:rPr>
-                <w:webHidden/>
+                <w:rStyle w:val="Hyperlink"/>
+                <w:rFonts w:ascii="Times New Roman" w:hAnsi="Times New Roman" w:cs="Times New Roman"/>
+                <w:b/>
+                <w:bCs/>
+                <w:noProof/>
+                <w:color w:val="000000" w:themeColor="text1"/>
+                <w:sz w:val="30"/>
+                <w:szCs w:val="30"/>
               </w:rPr>
-              <w:tab/>
+              <w:t>e</w:t>
             </w:r>
             <w:r>
               <w:rPr>
+                <w:rStyle w:val="Hyperlink"/>
+                <w:rFonts w:ascii="Times New Roman" w:hAnsi="Times New Roman" w:cs="Times New Roman"/>
+                <w:noProof/>
+                <w:color w:val="000000" w:themeColor="text1"/>
+                <w:sz w:val="30"/>
+                <w:szCs w:val="30"/>
+              </w:rPr>
+              <w:t>..................................................................................................</w:t>
+            </w:r>
+            <w:r>
+              <w:rPr>
+                <w:rFonts w:ascii="Times New Roman" w:hAnsi="Times New Roman" w:cs="Times New Roman"/>
+                <w:noProof/>
                 <w:webHidden/>
+                <w:color w:val="000000" w:themeColor="text1"/>
+                <w:sz w:val="30"/>
+                <w:szCs w:val="30"/>
               </w:rPr>
               <w:fldChar w:fldCharType="begin"/>
             </w:r>
             <w:r>
               <w:rPr>
+                <w:rFonts w:ascii="Times New Roman" w:hAnsi="Times New Roman" w:cs="Times New Roman"/>
+                <w:noProof/>
                 <w:webHidden/>
+                <w:color w:val="000000" w:themeColor="text1"/>
+                <w:sz w:val="30"/>
+                <w:szCs w:val="30"/>
               </w:rPr>
-              <w:instrText xml:space="preserve"> PAGEREF _Toc218035453 \h </w:instrText>
+              <w:instrText xml:space="preserve"> PAGEREF _Toc219559982 \h </w:instrText>
             </w:r>
             <w:r>
               <w:rPr>
+                <w:rFonts w:ascii="Times New Roman" w:hAnsi="Times New Roman" w:cs="Times New Roman"/>
                 <w:webHidden/>
+                <w:color w:val="000000" w:themeColor="text1"/>
+                <w:sz w:val="30"/>
+                <w:szCs w:val="30"/>
               </w:rPr>
             </w:r>
             <w:r>
               <w:rPr>
+                <w:rFonts w:ascii="Times New Roman" w:hAnsi="Times New Roman" w:cs="Times New Roman"/>
+                <w:noProof/>
                 <w:webHidden/>
+                <w:color w:val="000000" w:themeColor="text1"/>
+                <w:sz w:val="30"/>
+                <w:szCs w:val="30"/>
               </w:rPr>
               <w:fldChar w:fldCharType="separate"/>
             </w:r>
             <w:r>
               <w:rPr>
+                <w:rFonts w:ascii="Times New Roman" w:hAnsi="Times New Roman" w:cs="Times New Roman"/>
+                <w:noProof/>
                 <w:webHidden/>
+                <w:color w:val="000000" w:themeColor="text1"/>
+                <w:sz w:val="30"/>
+                <w:szCs w:val="30"/>
               </w:rPr>
-              <w:t>4</w:t>
+              <w:t>5</w:t>
             </w:r>
             <w:r>
               <w:rPr>
+                <w:rFonts w:ascii="Times New Roman" w:hAnsi="Times New Roman" w:cs="Times New Roman"/>
+                <w:noProof/>
                 <w:webHidden/>
+                <w:color w:val="000000" w:themeColor="text1"/>
+                <w:sz w:val="30"/>
+                <w:szCs w:val="30"/>
               </w:rPr>
               <w:fldChar w:fldCharType="end"/>
             </w:r>
@@ -747,8 +790,13 @@
         <w:p>
           <w:pPr>
             <w:pStyle w:val="TOC1"/>
+            <w:rPr>
+              <w:rFonts w:asciiTheme="minorHAnsi" w:eastAsiaTheme="minorEastAsia" w:hAnsiTheme="minorHAnsi" w:cstheme="minorBidi"/>
+              <w:sz w:val="24"/>
+              <w:szCs w:val="24"/>
+            </w:rPr>
           </w:pPr>
-          <w:hyperlink w:anchor="_Toc218035454" w:history="1">
+          <w:hyperlink w:anchor="_Toc219559983" w:history="1">
             <w:r>
               <w:rPr>
                 <w:rStyle w:val="Hyperlink"/>
@@ -771,61 +819,7 @@
               <w:rPr>
                 <w:webHidden/>
               </w:rPr>
-              <w:instrText xml:space="preserve"> PAGEREF _Toc218035454 \h </w:instrText>
-            </w:r>
-            <w:r>
-              <w:rPr>
-                <w:webHidden/>
-              </w:rPr>
-            </w:r>
-            <w:r>
-              <w:rPr>
-                <w:webHidden/>
-              </w:rPr>
-              <w:fldChar w:fldCharType="separate"/>
-            </w:r>
-            <w:r>
-              <w:rPr>
-                <w:webHidden/>
-              </w:rPr>
-              <w:t>4</w:t>
-            </w:r>
-            <w:r>
-              <w:rPr>
-                <w:webHidden/>
-              </w:rPr>
-              <w:fldChar w:fldCharType="end"/>
-            </w:r>
-          </w:hyperlink>
-        </w:p>
-        <w:p>
-          <w:pPr>
-            <w:pStyle w:val="TOC1"/>
-          </w:pPr>
-          <w:hyperlink w:anchor="_Toc218035455" w:history="1">
-            <w:r>
-              <w:rPr>
-                <w:rStyle w:val="Hyperlink"/>
-              </w:rPr>
-              <w:t>1.2. Software folosit</w:t>
-            </w:r>
-            <w:r>
-              <w:rPr>
-                <w:webHidden/>
-              </w:rPr>
-              <w:tab/>
-            </w:r>
-            <w:r>
-              <w:rPr>
-                <w:webHidden/>
-              </w:rPr>
-              <w:fldChar w:fldCharType="begin"/>
-            </w:r>
-            <w:r>
-              <w:rPr>
-                <w:webHidden/>
-              </w:rPr>
-              <w:instrText xml:space="preserve"> PAGEREF _Toc218035455 \h </w:instrText>
+              <w:instrText xml:space="preserve"> PAGEREF _Toc219559983 \h </w:instrText>
             </w:r>
             <w:r>
               <w:rPr>
@@ -855,8 +849,72 @@
         <w:p>
           <w:pPr>
             <w:pStyle w:val="TOC1"/>
+            <w:rPr>
+              <w:rFonts w:asciiTheme="minorHAnsi" w:eastAsiaTheme="minorEastAsia" w:hAnsiTheme="minorHAnsi" w:cstheme="minorBidi"/>
+              <w:sz w:val="24"/>
+              <w:szCs w:val="24"/>
+            </w:rPr>
           </w:pPr>
-          <w:hyperlink w:anchor="_Toc218035456" w:history="1">
+          <w:hyperlink w:anchor="_Toc219559984" w:history="1">
+            <w:r>
+              <w:rPr>
+                <w:rStyle w:val="Hyperlink"/>
+              </w:rPr>
+              <w:t>1.2. Software folosit</w:t>
+            </w:r>
+            <w:r>
+              <w:rPr>
+                <w:webHidden/>
+              </w:rPr>
+              <w:tab/>
+            </w:r>
+            <w:r>
+              <w:rPr>
+                <w:webHidden/>
+              </w:rPr>
+              <w:fldChar w:fldCharType="begin"/>
+            </w:r>
+            <w:r>
+              <w:rPr>
+                <w:webHidden/>
+              </w:rPr>
+              <w:instrText xml:space="preserve"> PAGEREF _Toc219559984 \h </w:instrText>
+            </w:r>
+            <w:r>
+              <w:rPr>
+                <w:webHidden/>
+              </w:rPr>
+            </w:r>
+            <w:r>
+              <w:rPr>
+                <w:webHidden/>
+              </w:rPr>
+              <w:fldChar w:fldCharType="separate"/>
+            </w:r>
+            <w:r>
+              <w:rPr>
+                <w:webHidden/>
+              </w:rPr>
+              <w:t>6</w:t>
+            </w:r>
+            <w:r>
+              <w:rPr>
+                <w:webHidden/>
+              </w:rPr>
+              <w:fldChar w:fldCharType="end"/>
+            </w:r>
+          </w:hyperlink>
+        </w:p>
+        <w:p>
+          <w:pPr>
+            <w:pStyle w:val="TOC1"/>
+            <w:rPr>
+              <w:rFonts w:asciiTheme="minorHAnsi" w:eastAsiaTheme="minorEastAsia" w:hAnsiTheme="minorHAnsi" w:cstheme="minorBidi"/>
+              <w:sz w:val="24"/>
+              <w:szCs w:val="24"/>
+            </w:rPr>
+          </w:pPr>
+          <w:hyperlink w:anchor="_Toc219559985" w:history="1">
             <w:r>
               <w:rPr>
                 <w:rStyle w:val="Hyperlink"/>
@@ -879,7 +937,7 @@
               <w:rPr>
                 <w:webHidden/>
               </w:rPr>
-              <w:instrText xml:space="preserve"> PAGEREF _Toc218035456 \h </w:instrText>
+              <w:instrText xml:space="preserve"> PAGEREF _Toc219559985 \h </w:instrText>
             </w:r>
             <w:r>
               <w:rPr>
@@ -896,7 +954,7 @@
               <w:rPr>
                 <w:webHidden/>
               </w:rPr>
-              <w:t>5</w:t>
+              <w:t>6</w:t>
             </w:r>
             <w:r>
               <w:rPr>
@@ -909,8 +967,13 @@
         <w:p>
           <w:pPr>
             <w:pStyle w:val="TOC1"/>
+            <w:rPr>
+              <w:rFonts w:asciiTheme="minorHAnsi" w:eastAsiaTheme="minorEastAsia" w:hAnsiTheme="minorHAnsi" w:cstheme="minorBidi"/>
+              <w:sz w:val="24"/>
+              <w:szCs w:val="24"/>
+            </w:rPr>
           </w:pPr>
-          <w:hyperlink w:anchor="_Toc218035457" w:history="1">
+          <w:hyperlink w:anchor="_Toc219559986" w:history="1">
             <w:r>
               <w:rPr>
                 <w:rStyle w:val="Hyperlink"/>
@@ -935,7 +998,7 @@
               <w:rPr>
                 <w:webHidden/>
               </w:rPr>
-              <w:instrText xml:space="preserve"> PAGEREF _Toc218035457 \h </w:instrText>
+              <w:instrText xml:space="preserve"> PAGEREF _Toc219559986 \h </w:instrText>
             </w:r>
             <w:r>
               <w:rPr>
@@ -952,7 +1015,7 @@
               <w:rPr>
                 <w:webHidden/>
               </w:rPr>
-              <w:t>8</w:t>
+              <w:t>9</w:t>
             </w:r>
             <w:r>
               <w:rPr>
@@ -965,15 +1028,18 @@
         <w:p>
           <w:pPr>
             <w:pStyle w:val="TOC1"/>
+            <w:rPr>
+              <w:rFonts w:asciiTheme="minorHAnsi" w:eastAsiaTheme="minorEastAsia" w:hAnsiTheme="minorHAnsi" w:cstheme="minorBidi"/>
+              <w:sz w:val="24"/>
+              <w:szCs w:val="24"/>
+            </w:rPr>
           </w:pPr>
-          <w:hyperlink w:anchor="_Toc218035458" w:history="1">
+          <w:hyperlink w:anchor="_Toc219559987" w:history="1">
             <w:r>
               <w:rPr>
                 <w:rStyle w:val="Hyperlink"/>
-                <w:b/>
-                <w:bCs/>
               </w:rPr>
-              <w:t>3. Implementarea în Oracle SQL Developer</w:t>
+              <w:t>2.1. Diagrama Entitate-Relație (E/R)</w:t>
             </w:r>
             <w:r>
               <w:rPr>
@@ -991,7 +1057,302 @@
               <w:rPr>
                 <w:webHidden/>
               </w:rPr>
-              <w:instrText xml:space="preserve"> PAGEREF _Toc218035458 \h </w:instrText>
+              <w:instrText xml:space="preserve"> PAGEREF _Toc219559987 \h </w:instrText>
+            </w:r>
+            <w:r>
+              <w:rPr>
+                <w:webHidden/>
+              </w:rPr>
+            </w:r>
+            <w:r>
+              <w:rPr>
+                <w:webHidden/>
+              </w:rPr>
+              <w:fldChar w:fldCharType="separate"/>
+            </w:r>
+            <w:r>
+              <w:rPr>
+                <w:webHidden/>
+              </w:rPr>
+              <w:t>9</w:t>
+            </w:r>
+            <w:r>
+              <w:rPr>
+                <w:webHidden/>
+              </w:rPr>
+              <w:fldChar w:fldCharType="end"/>
+            </w:r>
+          </w:hyperlink>
+        </w:p>
+        <w:p>
+          <w:pPr>
+            <w:pStyle w:val="TOC1"/>
+            <w:rPr>
+              <w:rFonts w:asciiTheme="minorHAnsi" w:eastAsiaTheme="minorEastAsia" w:hAnsiTheme="minorHAnsi" w:cstheme="minorBidi"/>
+              <w:sz w:val="24"/>
+              <w:szCs w:val="24"/>
+            </w:rPr>
+          </w:pPr>
+          <w:hyperlink w:anchor="_Toc219559988" w:history="1">
+            <w:r>
+              <w:rPr>
+                <w:rStyle w:val="Hyperlink"/>
+              </w:rPr>
+              <w:t>2.2. Descrierea entităților</w:t>
+            </w:r>
+            <w:r>
+              <w:rPr>
+                <w:webHidden/>
+              </w:rPr>
+              <w:tab/>
+            </w:r>
+            <w:r>
+              <w:rPr>
+                <w:webHidden/>
+              </w:rPr>
+              <w:fldChar w:fldCharType="begin"/>
+            </w:r>
+            <w:r>
+              <w:rPr>
+                <w:webHidden/>
+              </w:rPr>
+              <w:instrText xml:space="preserve"> PAGEREF _Toc219559988 \h </w:instrText>
+            </w:r>
+            <w:r>
+              <w:rPr>
+                <w:webHidden/>
+              </w:rPr>
+            </w:r>
+            <w:r>
+              <w:rPr>
+                <w:webHidden/>
+              </w:rPr>
+              <w:fldChar w:fldCharType="separate"/>
+            </w:r>
+            <w:r>
+              <w:rPr>
+                <w:webHidden/>
+              </w:rPr>
+              <w:t>10</w:t>
+            </w:r>
+            <w:r>
+              <w:rPr>
+                <w:webHidden/>
+              </w:rPr>
+              <w:fldChar w:fldCharType="end"/>
+            </w:r>
+          </w:hyperlink>
+        </w:p>
+        <w:p>
+          <w:pPr>
+            <w:pStyle w:val="TOC1"/>
+            <w:rPr>
+              <w:rFonts w:asciiTheme="minorHAnsi" w:eastAsiaTheme="minorEastAsia" w:hAnsiTheme="minorHAnsi" w:cstheme="minorBidi"/>
+              <w:sz w:val="24"/>
+              <w:szCs w:val="24"/>
+            </w:rPr>
+          </w:pPr>
+          <w:hyperlink w:anchor="_Toc219559989" w:history="1">
+            <w:r>
+              <w:rPr>
+                <w:rStyle w:val="Hyperlink"/>
+              </w:rPr>
+              <w:t>2.3. Descrierea relațiillor dintre entități</w:t>
+            </w:r>
+            <w:r>
+              <w:rPr>
+                <w:webHidden/>
+              </w:rPr>
+              <w:tab/>
+            </w:r>
+            <w:r>
+              <w:rPr>
+                <w:webHidden/>
+              </w:rPr>
+              <w:fldChar w:fldCharType="begin"/>
+            </w:r>
+            <w:r>
+              <w:rPr>
+                <w:webHidden/>
+              </w:rPr>
+              <w:instrText xml:space="preserve"> PAGEREF _Toc219559989 \h </w:instrText>
+            </w:r>
+            <w:r>
+              <w:rPr>
+                <w:webHidden/>
+              </w:rPr>
+            </w:r>
+            <w:r>
+              <w:rPr>
+                <w:webHidden/>
+              </w:rPr>
+              <w:fldChar w:fldCharType="separate"/>
+            </w:r>
+            <w:r>
+              <w:rPr>
+                <w:webHidden/>
+              </w:rPr>
+              <w:t>13</w:t>
+            </w:r>
+            <w:r>
+              <w:rPr>
+                <w:webHidden/>
+              </w:rPr>
+              <w:fldChar w:fldCharType="end"/>
+            </w:r>
+          </w:hyperlink>
+        </w:p>
+        <w:p>
+          <w:pPr>
+            <w:pStyle w:val="TOC1"/>
+            <w:rPr>
+              <w:rFonts w:asciiTheme="minorHAnsi" w:eastAsiaTheme="minorEastAsia" w:hAnsiTheme="minorHAnsi" w:cstheme="minorBidi"/>
+              <w:sz w:val="24"/>
+              <w:szCs w:val="24"/>
+            </w:rPr>
+          </w:pPr>
+          <w:hyperlink w:anchor="_Toc219559990" w:history="1">
+            <w:r>
+              <w:rPr>
+                <w:rStyle w:val="Hyperlink"/>
+              </w:rPr>
+              <w:t>2.4. Diagrama conceptuală</w:t>
+            </w:r>
+            <w:r>
+              <w:rPr>
+                <w:webHidden/>
+              </w:rPr>
+              <w:tab/>
+            </w:r>
+            <w:r>
+              <w:rPr>
+                <w:webHidden/>
+              </w:rPr>
+              <w:fldChar w:fldCharType="begin"/>
+            </w:r>
+            <w:r>
+              <w:rPr>
+                <w:webHidden/>
+              </w:rPr>
+              <w:instrText xml:space="preserve"> PAGEREF _Toc219559990 \h </w:instrText>
+            </w:r>
+            <w:r>
+              <w:rPr>
+                <w:webHidden/>
+              </w:rPr>
+            </w:r>
+            <w:r>
+              <w:rPr>
+                <w:webHidden/>
+              </w:rPr>
+              <w:fldChar w:fldCharType="separate"/>
+            </w:r>
+            <w:r>
+              <w:rPr>
+                <w:webHidden/>
+              </w:rPr>
+              <w:t>15</w:t>
+            </w:r>
+            <w:r>
+              <w:rPr>
+                <w:webHidden/>
+              </w:rPr>
+              <w:fldChar w:fldCharType="end"/>
+            </w:r>
+          </w:hyperlink>
+        </w:p>
+        <w:p>
+          <w:pPr>
+            <w:pStyle w:val="TOC1"/>
+            <w:rPr>
+              <w:rFonts w:asciiTheme="minorHAnsi" w:eastAsiaTheme="minorEastAsia" w:hAnsiTheme="minorHAnsi" w:cstheme="minorBidi"/>
+              <w:sz w:val="24"/>
+              <w:szCs w:val="24"/>
+            </w:rPr>
+          </w:pPr>
+          <w:hyperlink w:anchor="_Toc219559991" w:history="1">
+            <w:r>
+              <w:rPr>
+                <w:rStyle w:val="Hyperlink"/>
+              </w:rPr>
+              <w:t>2.5. Descrierea constrângerilor de integritate</w:t>
+            </w:r>
+            <w:r>
+              <w:rPr>
+                <w:webHidden/>
+              </w:rPr>
+              <w:tab/>
+            </w:r>
+            <w:r>
+              <w:rPr>
+                <w:webHidden/>
+              </w:rPr>
+              <w:fldChar w:fldCharType="begin"/>
+            </w:r>
+            <w:r>
+              <w:rPr>
+                <w:webHidden/>
+              </w:rPr>
+              <w:instrText xml:space="preserve"> PAGEREF _Toc219559991 \h </w:instrText>
+            </w:r>
+            <w:r>
+              <w:rPr>
+                <w:webHidden/>
+              </w:rPr>
+            </w:r>
+            <w:r>
+              <w:rPr>
+                <w:webHidden/>
+              </w:rPr>
+              <w:fldChar w:fldCharType="separate"/>
+            </w:r>
+            <w:r>
+              <w:rPr>
+                <w:webHidden/>
+              </w:rPr>
+              <w:t>18</w:t>
+            </w:r>
+            <w:r>
+              <w:rPr>
+                <w:webHidden/>
+              </w:rPr>
+              <w:fldChar w:fldCharType="end"/>
+            </w:r>
+          </w:hyperlink>
+        </w:p>
+        <w:p>
+          <w:pPr>
+            <w:pStyle w:val="TOC1"/>
+            <w:rPr>
+              <w:rFonts w:asciiTheme="minorHAnsi" w:eastAsiaTheme="minorEastAsia" w:hAnsiTheme="minorHAnsi" w:cstheme="minorBidi"/>
+              <w:sz w:val="24"/>
+              <w:szCs w:val="24"/>
+            </w:rPr>
+          </w:pPr>
+          <w:hyperlink w:anchor="_Toc219559992" w:history="1">
+            <w:r>
+              <w:rPr>
+                <w:rStyle w:val="Hyperlink"/>
+              </w:rPr>
+              <w:t>2.6. Scheme relaționale</w:t>
+            </w:r>
+            <w:r>
+              <w:rPr>
+                <w:webHidden/>
+              </w:rPr>
+              <w:tab/>
+            </w:r>
+            <w:r>
+              <w:rPr>
+                <w:webHidden/>
+              </w:rPr>
+              <w:fldChar w:fldCharType="begin"/>
+            </w:r>
+            <w:r>
+              <w:rPr>
+                <w:webHidden/>
+              </w:rPr>
+              <w:instrText xml:space="preserve"> PAGEREF _Toc219559992 \h </w:instrText>
             </w:r>
             <w:r>
               <w:rPr>
@@ -1021,8 +1382,74 @@
         <w:p>
           <w:pPr>
             <w:pStyle w:val="TOC1"/>
+            <w:rPr>
+              <w:rFonts w:asciiTheme="minorHAnsi" w:eastAsiaTheme="minorEastAsia" w:hAnsiTheme="minorHAnsi" w:cstheme="minorBidi"/>
+              <w:sz w:val="24"/>
+              <w:szCs w:val="24"/>
+            </w:rPr>
           </w:pPr>
-          <w:hyperlink w:anchor="_Toc218035459" w:history="1">
+          <w:hyperlink w:anchor="_Toc219559993" w:history="1">
+            <w:r>
+              <w:rPr>
+                <w:rStyle w:val="Hyperlink"/>
+                <w:b/>
+                <w:bCs/>
+              </w:rPr>
+              <w:t>3. Implementarea în Oracle SQL Developer</w:t>
+            </w:r>
+            <w:r>
+              <w:rPr>
+                <w:webHidden/>
+              </w:rPr>
+              <w:tab/>
+            </w:r>
+            <w:r>
+              <w:rPr>
+                <w:webHidden/>
+              </w:rPr>
+              <w:fldChar w:fldCharType="begin"/>
+            </w:r>
+            <w:r>
+              <w:rPr>
+                <w:webHidden/>
+              </w:rPr>
+              <w:instrText xml:space="preserve"> PAGEREF _Toc219559993 \h </w:instrText>
+            </w:r>
+            <w:r>
+              <w:rPr>
+                <w:webHidden/>
+              </w:rPr>
+            </w:r>
+            <w:r>
+              <w:rPr>
+                <w:webHidden/>
+              </w:rPr>
+              <w:fldChar w:fldCharType="separate"/>
+            </w:r>
+            <w:r>
+              <w:rPr>
+                <w:webHidden/>
+              </w:rPr>
+              <w:t>23</w:t>
+            </w:r>
+            <w:r>
+              <w:rPr>
+                <w:webHidden/>
+              </w:rPr>
+              <w:fldChar w:fldCharType="end"/>
+            </w:r>
+          </w:hyperlink>
+        </w:p>
+        <w:p>
+          <w:pPr>
+            <w:pStyle w:val="TOC1"/>
+            <w:rPr>
+              <w:rFonts w:asciiTheme="minorHAnsi" w:eastAsiaTheme="minorEastAsia" w:hAnsiTheme="minorHAnsi" w:cstheme="minorBidi"/>
+              <w:sz w:val="24"/>
+              <w:szCs w:val="24"/>
+            </w:rPr>
+          </w:pPr>
+          <w:hyperlink w:anchor="_Toc219559994" w:history="1">
             <w:r>
               <w:rPr>
                 <w:rStyle w:val="Hyperlink"/>
@@ -1045,7 +1472,7 @@
               <w:rPr>
                 <w:webHidden/>
               </w:rPr>
-              <w:instrText xml:space="preserve"> PAGEREF _Toc218035459 \h </w:instrText>
+              <w:instrText xml:space="preserve"> PAGEREF _Toc219559994 \h </w:instrText>
             </w:r>
             <w:r>
               <w:rPr>
@@ -1062,7 +1489,7 @@
               <w:rPr>
                 <w:webHidden/>
               </w:rPr>
-              <w:t>22</w:t>
+              <w:t>23</w:t>
             </w:r>
             <w:r>
               <w:rPr>
@@ -1075,8 +1502,13 @@
         <w:p>
           <w:pPr>
             <w:pStyle w:val="TOC1"/>
+            <w:rPr>
+              <w:rFonts w:asciiTheme="minorHAnsi" w:eastAsiaTheme="minorEastAsia" w:hAnsiTheme="minorHAnsi" w:cstheme="minorBidi"/>
+              <w:sz w:val="24"/>
+              <w:szCs w:val="24"/>
+            </w:rPr>
           </w:pPr>
-          <w:hyperlink w:anchor="_Toc218035460" w:history="1">
+          <w:hyperlink w:anchor="_Toc219559995" w:history="1">
             <w:r>
               <w:rPr>
                 <w:rStyle w:val="Hyperlink"/>
@@ -1099,7 +1531,7 @@
               <w:rPr>
                 <w:webHidden/>
               </w:rPr>
-              <w:instrText xml:space="preserve"> PAGEREF _Toc218035460 \h </w:instrText>
+              <w:instrText xml:space="preserve"> PAGEREF _Toc219559995 \h </w:instrText>
             </w:r>
             <w:r>
               <w:rPr>
@@ -1116,7 +1548,7 @@
               <w:rPr>
                 <w:webHidden/>
               </w:rPr>
-              <w:t>31</w:t>
+              <w:t>32</w:t>
             </w:r>
             <w:r>
               <w:rPr>
@@ -1129,8 +1561,13 @@
         <w:p>
           <w:pPr>
             <w:pStyle w:val="TOC1"/>
+            <w:rPr>
+              <w:rFonts w:asciiTheme="minorHAnsi" w:eastAsiaTheme="minorEastAsia" w:hAnsiTheme="minorHAnsi" w:cstheme="minorBidi"/>
+              <w:sz w:val="24"/>
+              <w:szCs w:val="24"/>
+            </w:rPr>
           </w:pPr>
-          <w:hyperlink w:anchor="_Toc218035461" w:history="1">
+          <w:hyperlink w:anchor="_Toc219559996" w:history="1">
             <w:r>
               <w:rPr>
                 <w:rStyle w:val="Hyperlink"/>
@@ -1153,63 +1590,7 @@
               <w:rPr>
                 <w:webHidden/>
               </w:rPr>
-              <w:instrText xml:space="preserve"> PAGEREF _Toc218035461 \h </w:instrText>
-            </w:r>
-            <w:r>
-              <w:rPr>
-                <w:webHidden/>
-              </w:rPr>
-            </w:r>
-            <w:r>
-              <w:rPr>
-                <w:webHidden/>
-              </w:rPr>
-              <w:fldChar w:fldCharType="separate"/>
-            </w:r>
-            <w:r>
-              <w:rPr>
-                <w:webHidden/>
-              </w:rPr>
-              <w:t>40</w:t>
-            </w:r>
-            <w:r>
-              <w:rPr>
-                <w:webHidden/>
-              </w:rPr>
-              <w:fldChar w:fldCharType="end"/>
-            </w:r>
-          </w:hyperlink>
-        </w:p>
-        <w:p>
-          <w:pPr>
-            <w:pStyle w:val="TOC1"/>
-          </w:pPr>
-          <w:hyperlink w:anchor="_Toc218035462" w:history="1">
-            <w:r>
-              <w:rPr>
-                <w:rStyle w:val="Hyperlink"/>
-                <w:b/>
-                <w:bCs/>
-              </w:rPr>
-              <w:t>Concluzie</w:t>
-            </w:r>
-            <w:r>
-              <w:rPr>
-                <w:webHidden/>
-              </w:rPr>
-              <w:tab/>
-            </w:r>
-            <w:r>
-              <w:rPr>
-                <w:webHidden/>
-              </w:rPr>
-              <w:fldChar w:fldCharType="begin"/>
-            </w:r>
-            <w:r>
-              <w:rPr>
-                <w:webHidden/>
-              </w:rPr>
-              <w:instrText xml:space="preserve"> PAGEREF _Toc218035462 \h </w:instrText>
+              <w:instrText xml:space="preserve"> PAGEREF _Toc219559996 \h </w:instrText>
             </w:r>
             <w:r>
               <w:rPr>
@@ -1239,8 +1620,74 @@
         <w:p>
           <w:pPr>
             <w:pStyle w:val="TOC1"/>
+            <w:rPr>
+              <w:rFonts w:asciiTheme="minorHAnsi" w:eastAsiaTheme="minorEastAsia" w:hAnsiTheme="minorHAnsi" w:cstheme="minorBidi"/>
+              <w:sz w:val="24"/>
+              <w:szCs w:val="24"/>
+            </w:rPr>
           </w:pPr>
-          <w:hyperlink w:anchor="_Toc218035463" w:history="1">
+          <w:hyperlink w:anchor="_Toc219559997" w:history="1">
+            <w:r>
+              <w:rPr>
+                <w:rStyle w:val="Hyperlink"/>
+                <w:b/>
+                <w:bCs/>
+              </w:rPr>
+              <w:t>Concluzie</w:t>
+            </w:r>
+            <w:r>
+              <w:rPr>
+                <w:webHidden/>
+              </w:rPr>
+              <w:tab/>
+            </w:r>
+            <w:r>
+              <w:rPr>
+                <w:webHidden/>
+              </w:rPr>
+              <w:fldChar w:fldCharType="begin"/>
+            </w:r>
+            <w:r>
+              <w:rPr>
+                <w:webHidden/>
+              </w:rPr>
+              <w:instrText xml:space="preserve"> PAGEREF _Toc219559997 \h </w:instrText>
+            </w:r>
+            <w:r>
+              <w:rPr>
+                <w:webHidden/>
+              </w:rPr>
+            </w:r>
+            <w:r>
+              <w:rPr>
+                <w:webHidden/>
+              </w:rPr>
+              <w:fldChar w:fldCharType="separate"/>
+            </w:r>
+            <w:r>
+              <w:rPr>
+                <w:webHidden/>
+              </w:rPr>
+              <w:t>42</w:t>
+            </w:r>
+            <w:r>
+              <w:rPr>
+                <w:webHidden/>
+              </w:rPr>
+              <w:fldChar w:fldCharType="end"/>
+            </w:r>
+          </w:hyperlink>
+        </w:p>
+        <w:p>
+          <w:pPr>
+            <w:pStyle w:val="TOC1"/>
+            <w:rPr>
+              <w:rFonts w:asciiTheme="minorHAnsi" w:eastAsiaTheme="minorEastAsia" w:hAnsiTheme="minorHAnsi" w:cstheme="minorBidi"/>
+              <w:sz w:val="24"/>
+              <w:szCs w:val="24"/>
+            </w:rPr>
+          </w:pPr>
+          <w:hyperlink w:anchor="_Toc219559998" w:history="1">
             <w:r>
               <w:rPr>
                 <w:rStyle w:val="Hyperlink"/>
@@ -1265,7 +1712,7 @@
               <w:rPr>
                 <w:webHidden/>
               </w:rPr>
-              <w:instrText xml:space="preserve"> PAGEREF _Toc218035463 \h </w:instrText>
+              <w:instrText xml:space="preserve"> PAGEREF _Toc219559998 \h </w:instrText>
             </w:r>
             <w:r>
               <w:rPr>
@@ -1282,7 +1729,7 @@
               <w:rPr>
                 <w:webHidden/>
               </w:rPr>
-              <w:t>41</w:t>
+              <w:t>42</w:t>
             </w:r>
             <w:r>
               <w:rPr>
@@ -1316,16 +1763,11 @@
       </w:sdtContent>
     </w:sdt>
     <w:p>
-      <w:r>
-        <w:br w:type="page"/>
-      </w:r>
-    </w:p>
-    <w:p>
       <w:pPr>
         <w:pStyle w:val="Heading1"/>
         <w:spacing w:before="0"/>
       </w:pPr>
-      <w:bookmarkStart w:id="0" w:name="_Toc218035453"/>
+      <w:bookmarkStart w:id="0" w:name="_Toc219559982"/>
       <w:r>
         <w:rPr>
           <w:rFonts w:ascii="Times New Roman" w:hAnsi="Times New Roman"/>
@@ -1353,7 +1795,7 @@
           <w:rFonts w:ascii="Times New Roman" w:hAnsi="Times New Roman"/>
         </w:rPr>
       </w:pPr>
-      <w:bookmarkStart w:id="1" w:name="_Toc218035454"/>
+      <w:bookmarkStart w:id="1" w:name="_Toc219559983"/>
       <w:r>
         <w:rPr>
           <w:rFonts w:ascii="Times New Roman" w:hAnsi="Times New Roman"/>
@@ -1449,7 +1891,7 @@
           <w:rFonts w:ascii="Times New Roman" w:hAnsi="Times New Roman"/>
         </w:rPr>
       </w:pPr>
-      <w:bookmarkStart w:id="2" w:name="_Toc218035455"/>
+      <w:bookmarkStart w:id="2" w:name="_Toc219559984"/>
       <w:r>
         <w:rPr>
           <w:rFonts w:ascii="Times New Roman" w:hAnsi="Times New Roman"/>
@@ -1565,7 +2007,7 @@
           <w:color w:val="000000"/>
         </w:rPr>
       </w:pPr>
-      <w:bookmarkStart w:id="3" w:name="_Toc218035456"/>
+      <w:bookmarkStart w:id="3" w:name="_Toc219559985"/>
       <w:r>
         <w:rPr>
           <w:rFonts w:ascii="Times New Roman" w:hAnsi="Times New Roman"/>
@@ -3718,7 +4160,7 @@
           <w:color w:val="000000"/>
         </w:rPr>
       </w:pPr>
-      <w:bookmarkStart w:id="4" w:name="_Toc218035457"/>
+      <w:bookmarkStart w:id="4" w:name="_Toc219559986"/>
       <w:r>
         <w:rPr>
           <w:rFonts w:ascii="Times New Roman" w:hAnsi="Times New Roman"/>
@@ -3743,22 +4185,21 @@
     </w:p>
     <w:p>
       <w:pPr>
-        <w:rPr>
-          <w:rFonts w:ascii="Times New Roman" w:hAnsi="Times New Roman"/>
-          <w:color w:val="000000"/>
-          <w:sz w:val="40"/>
-          <w:szCs w:val="40"/>
-        </w:rPr>
-      </w:pPr>
-      <w:r>
-        <w:rPr>
-          <w:rFonts w:ascii="Times New Roman" w:hAnsi="Times New Roman"/>
-          <w:color w:val="000000"/>
-          <w:sz w:val="40"/>
-          <w:szCs w:val="40"/>
+        <w:pStyle w:val="Heading1"/>
+        <w:rPr>
+          <w:rFonts w:ascii="Times New Roman" w:hAnsi="Times New Roman" w:cs="Times New Roman"/>
+          <w:color w:val="000000" w:themeColor="text1"/>
+        </w:rPr>
+      </w:pPr>
+      <w:bookmarkStart w:id="5" w:name="_Toc219559987"/>
+      <w:r>
+        <w:rPr>
+          <w:rFonts w:ascii="Times New Roman" w:hAnsi="Times New Roman" w:cs="Times New Roman"/>
+          <w:color w:val="000000" w:themeColor="text1"/>
         </w:rPr>
         <w:t>2.1. Diagrama Entitate-Relație (E/R)</w:t>
       </w:r>
+      <w:bookmarkEnd w:id="5"/>
     </w:p>
     <w:p>
       <w:pPr>
@@ -3972,23 +4413,22 @@
     </w:p>
     <w:p>
       <w:pPr>
-        <w:rPr>
-          <w:rFonts w:ascii="Times New Roman" w:hAnsi="Times New Roman"/>
-          <w:color w:val="000000"/>
-          <w:sz w:val="40"/>
-          <w:szCs w:val="40"/>
-        </w:rPr>
-      </w:pPr>
-      <w:r>
-        <w:rPr>
-          <w:rFonts w:ascii="Times New Roman" w:hAnsi="Times New Roman"/>
-          <w:color w:val="000000"/>
-          <w:sz w:val="40"/>
-          <w:szCs w:val="40"/>
+        <w:pStyle w:val="Heading1"/>
+        <w:rPr>
+          <w:rFonts w:ascii="Times New Roman" w:hAnsi="Times New Roman" w:cs="Times New Roman"/>
+          <w:color w:val="000000" w:themeColor="text1"/>
+        </w:rPr>
+      </w:pPr>
+      <w:bookmarkStart w:id="6" w:name="_Toc219559988"/>
+      <w:r>
+        <w:rPr>
+          <w:rFonts w:ascii="Times New Roman" w:hAnsi="Times New Roman" w:cs="Times New Roman"/>
+          <w:color w:val="000000" w:themeColor="text1"/>
         </w:rPr>
         <w:lastRenderedPageBreak/>
         <w:t>2.2. Descrierea entităților</w:t>
       </w:r>
+      <w:bookmarkEnd w:id="6"/>
     </w:p>
     <w:p>
       <w:pPr>
@@ -6743,23 +7183,22 @@
     </w:p>
     <w:p>
       <w:pPr>
-        <w:rPr>
-          <w:rFonts w:ascii="Times New Roman" w:hAnsi="Times New Roman" w:cs="Times New Roman"/>
-          <w:color w:val="000000"/>
-          <w:sz w:val="40"/>
-          <w:szCs w:val="40"/>
-        </w:rPr>
-      </w:pPr>
-      <w:r>
-        <w:rPr>
-          <w:rFonts w:ascii="Times New Roman" w:hAnsi="Times New Roman" w:cs="Times New Roman"/>
-          <w:color w:val="000000"/>
-          <w:sz w:val="40"/>
-          <w:szCs w:val="40"/>
+        <w:pStyle w:val="Heading1"/>
+        <w:rPr>
+          <w:rFonts w:ascii="Times New Roman" w:hAnsi="Times New Roman" w:cs="Times New Roman"/>
+          <w:color w:val="000000" w:themeColor="text1"/>
+        </w:rPr>
+      </w:pPr>
+      <w:bookmarkStart w:id="7" w:name="_Toc219559989"/>
+      <w:r>
+        <w:rPr>
+          <w:rFonts w:ascii="Times New Roman" w:hAnsi="Times New Roman" w:cs="Times New Roman"/>
+          <w:color w:val="000000" w:themeColor="text1"/>
         </w:rPr>
         <w:lastRenderedPageBreak/>
         <w:t>2.3. Descrierea relațiillor dintre entități</w:t>
       </w:r>
+      <w:bookmarkEnd w:id="7"/>
     </w:p>
     <w:p>
       <w:pPr>
@@ -8231,50 +8670,22 @@
     </w:p>
     <w:p>
       <w:pPr>
-        <w:rPr>
-          <w:rFonts w:ascii="Times New Roman" w:hAnsi="Times New Roman" w:cs="Times New Roman"/>
-          <w:color w:val="000000"/>
-          <w:sz w:val="40"/>
-          <w:szCs w:val="40"/>
-        </w:rPr>
-      </w:pPr>
-      <w:r>
-        <w:rPr>
-          <w:rFonts w:ascii="Times New Roman" w:hAnsi="Times New Roman" w:cs="Times New Roman"/>
-          <w:color w:val="000000"/>
-          <w:sz w:val="40"/>
-          <w:szCs w:val="40"/>
+        <w:pStyle w:val="Heading1"/>
+        <w:rPr>
+          <w:rFonts w:ascii="Times New Roman" w:hAnsi="Times New Roman" w:cs="Times New Roman"/>
+          <w:color w:val="000000" w:themeColor="text1"/>
+        </w:rPr>
+      </w:pPr>
+      <w:bookmarkStart w:id="8" w:name="_Toc219559990"/>
+      <w:r>
+        <w:rPr>
+          <w:rFonts w:ascii="Times New Roman" w:hAnsi="Times New Roman" w:cs="Times New Roman"/>
+          <w:color w:val="000000" w:themeColor="text1"/>
         </w:rPr>
         <w:lastRenderedPageBreak/>
-        <w:t>2.</w:t>
-      </w:r>
-      <w:r>
-        <w:rPr>
-          <w:rFonts w:ascii="Times New Roman" w:hAnsi="Times New Roman" w:cs="Times New Roman"/>
-          <w:color w:val="000000"/>
-          <w:sz w:val="40"/>
-          <w:szCs w:val="40"/>
-        </w:rPr>
-        <w:t>4</w:t>
-      </w:r>
-      <w:r>
-        <w:rPr>
-          <w:rFonts w:ascii="Times New Roman" w:hAnsi="Times New Roman" w:cs="Times New Roman"/>
-          <w:color w:val="000000"/>
-          <w:sz w:val="40"/>
-          <w:szCs w:val="40"/>
-        </w:rPr>
-        <w:t xml:space="preserve">. </w:t>
-      </w:r>
-      <w:r>
-        <w:rPr>
-          <w:rFonts w:ascii="Times New Roman" w:hAnsi="Times New Roman" w:cs="Times New Roman"/>
-          <w:color w:val="000000"/>
-          <w:sz w:val="40"/>
-          <w:szCs w:val="40"/>
-        </w:rPr>
-        <w:t>Diagrama conceptuală</w:t>
-      </w:r>
+        <w:t>2.4. Diagrama conceptuală</w:t>
+      </w:r>
+      <w:bookmarkEnd w:id="8"/>
     </w:p>
     <w:p>
       <w:pPr>
@@ -8346,17 +8757,6 @@
           </wp:inline>
         </w:drawing>
       </w:r>
-    </w:p>
-    <w:p>
-      <w:pPr>
-        <w:jc w:val="center"/>
-        <w:rPr>
-          <w:rFonts w:ascii="Times New Roman" w:hAnsi="Times New Roman" w:cs="Times New Roman"/>
-          <w:color w:val="000000"/>
-          <w:sz w:val="40"/>
-          <w:szCs w:val="40"/>
-        </w:rPr>
-      </w:pPr>
     </w:p>
     <w:p>
       <w:pPr>
@@ -8605,6 +9005,16 @@
         <w:rPr>
           <w:rFonts w:ascii="Times New Roman" w:hAnsi="Times New Roman" w:cs="Times New Roman"/>
           <w:color w:val="000000"/>
+          <w:sz w:val="40"/>
+          <w:szCs w:val="40"/>
+        </w:rPr>
+      </w:pPr>
+    </w:p>
+    <w:p>
+      <w:pPr>
+        <w:rPr>
+          <w:rFonts w:ascii="Times New Roman" w:hAnsi="Times New Roman" w:cs="Times New Roman"/>
+          <w:color w:val="000000"/>
           <w:sz w:val="26"/>
           <w:szCs w:val="26"/>
         </w:rPr>
@@ -9350,50 +9760,22 @@
     </w:p>
     <w:p>
       <w:pPr>
-        <w:rPr>
-          <w:rFonts w:ascii="Times New Roman" w:hAnsi="Times New Roman" w:cs="Times New Roman"/>
-          <w:color w:val="000000"/>
-          <w:sz w:val="40"/>
-          <w:szCs w:val="40"/>
-        </w:rPr>
-      </w:pPr>
-      <w:r>
-        <w:rPr>
-          <w:rFonts w:ascii="Times New Roman" w:hAnsi="Times New Roman" w:cs="Times New Roman"/>
-          <w:color w:val="000000"/>
-          <w:sz w:val="40"/>
-          <w:szCs w:val="40"/>
+        <w:pStyle w:val="Heading1"/>
+        <w:rPr>
+          <w:rFonts w:ascii="Times New Roman" w:hAnsi="Times New Roman" w:cs="Times New Roman"/>
+          <w:color w:val="000000" w:themeColor="text1"/>
+        </w:rPr>
+      </w:pPr>
+      <w:bookmarkStart w:id="9" w:name="_Toc219559991"/>
+      <w:r>
+        <w:rPr>
+          <w:rFonts w:ascii="Times New Roman" w:hAnsi="Times New Roman" w:cs="Times New Roman"/>
+          <w:color w:val="000000" w:themeColor="text1"/>
         </w:rPr>
         <w:lastRenderedPageBreak/>
-        <w:t>2.</w:t>
-      </w:r>
-      <w:r>
-        <w:rPr>
-          <w:rFonts w:ascii="Times New Roman" w:hAnsi="Times New Roman" w:cs="Times New Roman"/>
-          <w:color w:val="000000"/>
-          <w:sz w:val="40"/>
-          <w:szCs w:val="40"/>
-        </w:rPr>
-        <w:t>5</w:t>
-      </w:r>
-      <w:r>
-        <w:rPr>
-          <w:rFonts w:ascii="Times New Roman" w:hAnsi="Times New Roman" w:cs="Times New Roman"/>
-          <w:color w:val="000000"/>
-          <w:sz w:val="40"/>
-          <w:szCs w:val="40"/>
-        </w:rPr>
-        <w:t xml:space="preserve">. </w:t>
-      </w:r>
-      <w:r>
-        <w:rPr>
-          <w:rFonts w:ascii="Times New Roman" w:hAnsi="Times New Roman" w:cs="Times New Roman"/>
-          <w:color w:val="000000"/>
-          <w:sz w:val="40"/>
-          <w:szCs w:val="40"/>
-        </w:rPr>
-        <w:t>Descrierea constrângerilor de integritate</w:t>
-      </w:r>
+        <w:t>2.5. Descrierea constrângerilor de integritate</w:t>
+      </w:r>
+      <w:bookmarkEnd w:id="9"/>
     </w:p>
     <w:p>
       <w:pPr>
@@ -10332,7 +10714,7 @@
           <w:sz w:val="26"/>
           <w:szCs w:val="26"/>
         </w:rPr>
-        <w:t xml:space="preserve"> FOREIGN KEY către PERSOANA(ID_PERSOANA), NOT NULL, ON DELETE CASCADE</w:t>
+        <w:t xml:space="preserve"> FOREIGN KEY către PERSOANA(ID_PERSOANA), NOT NULL</w:t>
       </w:r>
     </w:p>
     <w:p/>
@@ -11009,7 +11391,7 @@
           <w:sz w:val="26"/>
           <w:szCs w:val="26"/>
         </w:rPr>
-        <w:t xml:space="preserve"> FOREIGN KEY către PERSOANA(ID_PERSOANA), NOT NULL, ON DELETE CASCADE</w:t>
+        <w:t xml:space="preserve"> FOREIGN KEY către PERSOANA(ID_PERSOANA), NOT NULL</w:t>
       </w:r>
     </w:p>
     <w:p>
@@ -12513,6 +12895,15 @@
         </w:rPr>
         <w:t>NOT NULL</w:t>
       </w:r>
+      <w:r>
+        <w:rPr>
+          <w:rFonts w:ascii="Times New Roman" w:hAnsi="Times New Roman"/>
+          <w:color w:val="000000"/>
+          <w:sz w:val="26"/>
+          <w:szCs w:val="26"/>
+        </w:rPr>
+        <w:t>, ON DELETE CASCADE</w:t>
+      </w:r>
     </w:p>
     <w:p>
       <w:pPr>
@@ -12836,6 +13227,15 @@
         </w:rPr>
         <w:t>FOREIGN KEY către VEHICUL(SERIE_SASIU), NOT NULL</w:t>
       </w:r>
+      <w:r>
+        <w:rPr>
+          <w:rFonts w:ascii="Times New Roman" w:hAnsi="Times New Roman"/>
+          <w:color w:val="000000"/>
+          <w:sz w:val="26"/>
+          <w:szCs w:val="26"/>
+        </w:rPr>
+        <w:t>, ON DELETE CASCADE</w:t>
+      </w:r>
     </w:p>
     <w:p>
       <w:pPr>
@@ -13368,6 +13768,15 @@
           <w:szCs w:val="26"/>
         </w:rPr>
         <w:t>FOREIGN KEY către VEHICUL(SERIE_SASIU), NOT NULL</w:t>
+      </w:r>
+      <w:r>
+        <w:rPr>
+          <w:rFonts w:ascii="Times New Roman" w:hAnsi="Times New Roman"/>
+          <w:color w:val="000000"/>
+          <w:sz w:val="26"/>
+          <w:szCs w:val="26"/>
+        </w:rPr>
+        <w:t>, ON DELETE CASCADE</w:t>
       </w:r>
     </w:p>
     <w:p>
@@ -13928,6 +14337,15 @@
         </w:rPr>
         <w:t>FOREIGN KEY către VEHICUL(SERIE_SASIU), NOT NULL</w:t>
       </w:r>
+      <w:r>
+        <w:rPr>
+          <w:rFonts w:ascii="Times New Roman" w:hAnsi="Times New Roman"/>
+          <w:color w:val="000000"/>
+          <w:sz w:val="26"/>
+          <w:szCs w:val="26"/>
+        </w:rPr>
+        <w:t>, ON DELETE CASCADE</w:t>
+      </w:r>
     </w:p>
     <w:p>
       <w:pPr>
@@ -14190,34 +14608,22 @@
     </w:p>
     <w:p>
       <w:pPr>
-        <w:pStyle w:val="ListParagraph"/>
-        <w:ind w:left="0"/>
-        <w:rPr>
-          <w:rFonts w:ascii="Times New Roman" w:hAnsi="Times New Roman" w:cs="Times New Roman"/>
-          <w:color w:val="000000"/>
-          <w:sz w:val="40"/>
-          <w:szCs w:val="40"/>
-        </w:rPr>
-      </w:pPr>
-      <w:r>
-        <w:rPr>
-          <w:rFonts w:ascii="Times New Roman" w:hAnsi="Times New Roman" w:cs="Times New Roman"/>
-          <w:color w:val="000000"/>
-          <w:sz w:val="40"/>
-          <w:szCs w:val="40"/>
+        <w:pStyle w:val="Heading1"/>
+        <w:rPr>
+          <w:rFonts w:ascii="Times New Roman" w:hAnsi="Times New Roman" w:cs="Times New Roman"/>
+          <w:color w:val="000000" w:themeColor="text1"/>
+        </w:rPr>
+      </w:pPr>
+      <w:bookmarkStart w:id="10" w:name="_Toc219559992"/>
+      <w:r>
+        <w:rPr>
+          <w:rFonts w:ascii="Times New Roman" w:hAnsi="Times New Roman" w:cs="Times New Roman"/>
+          <w:color w:val="000000" w:themeColor="text1"/>
         </w:rPr>
         <w:lastRenderedPageBreak/>
-        <w:t>2.</w:t>
-      </w:r>
-      <w:r>
-        <w:rPr>
-          <w:rFonts w:ascii="Times New Roman" w:hAnsi="Times New Roman" w:cs="Times New Roman"/>
-          <w:color w:val="000000"/>
-          <w:sz w:val="40"/>
-          <w:szCs w:val="40"/>
-        </w:rPr>
-        <w:t>6. Scheme relaționale</w:t>
-      </w:r>
+        <w:t>2.6. Scheme relaționale</w:t>
+      </w:r>
+      <w:bookmarkEnd w:id="10"/>
     </w:p>
     <w:p>
       <w:pPr>
@@ -14884,7 +15290,7 @@
           <w:color w:val="000000"/>
         </w:rPr>
       </w:pPr>
-      <w:bookmarkStart w:id="5" w:name="_Toc218035458"/>
+      <w:bookmarkStart w:id="11" w:name="_Toc219559993"/>
       <w:r>
         <w:rPr>
           <w:rFonts w:ascii="Times New Roman" w:hAnsi="Times New Roman"/>
@@ -14895,7 +15301,7 @@
         <w:lastRenderedPageBreak/>
         <w:t>3. Implementarea în Oracle SQL Developer</w:t>
       </w:r>
-      <w:bookmarkEnd w:id="5"/>
+      <w:bookmarkEnd w:id="11"/>
     </w:p>
     <w:p/>
     <w:p>
@@ -14905,7 +15311,7 @@
           <w:rFonts w:ascii="Times New Roman" w:hAnsi="Times New Roman"/>
         </w:rPr>
       </w:pPr>
-      <w:bookmarkStart w:id="6" w:name="_Toc218035459"/>
+      <w:bookmarkStart w:id="12" w:name="_Toc219559994"/>
       <w:r>
         <w:rPr>
           <w:rFonts w:ascii="Times New Roman" w:hAnsi="Times New Roman"/>
@@ -14913,7 +15319,7 @@
         </w:rPr>
         <w:t>3.1. Crearea tabelelor și definirea constrângerilor</w:t>
       </w:r>
-      <w:bookmarkEnd w:id="6"/>
+      <w:bookmarkEnd w:id="12"/>
     </w:p>
     <w:p>
       <w:pPr>
@@ -15612,7 +16018,7 @@
           <w:sz w:val="26"/>
           <w:szCs w:val="26"/>
         </w:rPr>
-        <w:t xml:space="preserve">        REFERENCES PERSOANA(ID_PERSOANA) ON DELETE CASCADE,</w:t>
+        <w:t xml:space="preserve">        REFERENCES PERSOANA(ID_PERSOANA),</w:t>
       </w:r>
     </w:p>
     <w:p>
@@ -16056,7 +16462,7 @@
           <w:sz w:val="26"/>
           <w:szCs w:val="26"/>
         </w:rPr>
-        <w:t xml:space="preserve">        REFERENCES PERSOANA(ID_PERSOANA) ON DELETE CASCADE,</w:t>
+        <w:t xml:space="preserve">        REFERENCES PERSOANA(ID_PERSOANA),</w:t>
       </w:r>
     </w:p>
     <w:p>
@@ -16739,7 +17145,7 @@
           <w:sz w:val="26"/>
           <w:szCs w:val="26"/>
         </w:rPr>
-        <w:t xml:space="preserve">        REFERENCES VEHICUL(SERIE_SASIU),</w:t>
+        <w:t xml:space="preserve">        REFERENCES VEHICUL(SERIE_SASIU) ON DELETE CASCADE,</w:t>
       </w:r>
     </w:p>
     <w:p>
@@ -17020,7 +17426,7 @@
           <w:sz w:val="26"/>
           <w:szCs w:val="26"/>
         </w:rPr>
-        <w:t xml:space="preserve">        REFERENCES VEHICUL(SERIE_SASIU),</w:t>
+        <w:t xml:space="preserve">        REFERENCES VEHICUL(SERIE_SASIU) ON DELETE CASCADE,</w:t>
       </w:r>
     </w:p>
     <w:p>
@@ -17234,7 +17640,7 @@
           <w:sz w:val="26"/>
           <w:szCs w:val="26"/>
         </w:rPr>
-        <w:t>KILOMETRAJ NUMBER(7) NOT NULL,</w:t>
+        <w:t xml:space="preserve">    KILOMETRAJ NUMBER(7) NOT NULL,</w:t>
       </w:r>
     </w:p>
     <w:p>
@@ -17336,7 +17742,7 @@
           <w:sz w:val="26"/>
           <w:szCs w:val="26"/>
         </w:rPr>
-        <w:t xml:space="preserve">        REFERENCES VEHICUL(SERIE_SASIU),</w:t>
+        <w:t xml:space="preserve">        REFERENCES VEHICUL(SERIE_SASIU) ON DELETE CASCADE,</w:t>
       </w:r>
     </w:p>
     <w:p>
@@ -17404,7 +17810,7 @@
           <w:sz w:val="26"/>
           <w:szCs w:val="26"/>
         </w:rPr>
-        <w:t>CONSTRAINT CK_ITP_KILOMETRAJ CHECK (KILOMETRAJ &gt;= 0)</w:t>
+        <w:t xml:space="preserve">    CONSTRAINT CK_ITP_KILOMETRAJ CHECK (KILOMETRAJ &gt;= 0)</w:t>
       </w:r>
     </w:p>
     <w:p>
@@ -17635,7 +18041,7 @@
           <w:sz w:val="26"/>
           <w:szCs w:val="26"/>
         </w:rPr>
-        <w:t xml:space="preserve">        REFERENCES PERMIS(ID_PERMIS) ON DELETE CASCADE,</w:t>
+        <w:t xml:space="preserve">        REFERENCES PERMIS(ID_PERMIS),</w:t>
       </w:r>
     </w:p>
     <w:p>
@@ -17757,15 +18163,1646 @@
           <w:szCs w:val="26"/>
         </w:rPr>
       </w:pPr>
-    </w:p>
-    <w:p>
-      <w:pPr>
-        <w:rPr>
-          <w:rFonts w:ascii="Courier New" w:hAnsi="Courier New" w:cs="Courier New"/>
-          <w:sz w:val="26"/>
-          <w:szCs w:val="26"/>
-        </w:rPr>
-      </w:pPr>
+      <w:r>
+        <w:rPr>
+          <w:rFonts w:ascii="Courier New" w:hAnsi="Courier New" w:cs="Courier New"/>
+          <w:sz w:val="26"/>
+          <w:szCs w:val="26"/>
+        </w:rPr>
+        <w:t>-- ISTORIC_INSTRAINARE</w:t>
+      </w:r>
+    </w:p>
+    <w:p>
+      <w:pPr>
+        <w:rPr>
+          <w:rFonts w:ascii="Courier New" w:hAnsi="Courier New" w:cs="Courier New"/>
+          <w:sz w:val="26"/>
+          <w:szCs w:val="26"/>
+        </w:rPr>
+      </w:pPr>
+      <w:r>
+        <w:rPr>
+          <w:rFonts w:ascii="Courier New" w:hAnsi="Courier New" w:cs="Courier New"/>
+          <w:sz w:val="26"/>
+          <w:szCs w:val="26"/>
+        </w:rPr>
+        <w:t>CREATE TABLE ISTORIC_INSTRAINARE (</w:t>
+      </w:r>
+    </w:p>
+    <w:p>
+      <w:pPr>
+        <w:rPr>
+          <w:rFonts w:ascii="Courier New" w:hAnsi="Courier New" w:cs="Courier New"/>
+          <w:sz w:val="26"/>
+          <w:szCs w:val="26"/>
+        </w:rPr>
+      </w:pPr>
+      <w:r>
+        <w:rPr>
+          <w:rFonts w:ascii="Courier New" w:hAnsi="Courier New" w:cs="Courier New"/>
+          <w:sz w:val="26"/>
+          <w:szCs w:val="26"/>
+        </w:rPr>
+        <w:lastRenderedPageBreak/>
+        <w:t xml:space="preserve">    ID_INSTRAINARE NUMBER(15),</w:t>
+      </w:r>
+    </w:p>
+    <w:p>
+      <w:pPr>
+        <w:rPr>
+          <w:rFonts w:ascii="Courier New" w:hAnsi="Courier New" w:cs="Courier New"/>
+          <w:sz w:val="26"/>
+          <w:szCs w:val="26"/>
+        </w:rPr>
+      </w:pPr>
+      <w:r>
+        <w:rPr>
+          <w:rFonts w:ascii="Courier New" w:hAnsi="Courier New" w:cs="Courier New"/>
+          <w:sz w:val="26"/>
+          <w:szCs w:val="26"/>
+        </w:rPr>
+        <w:t xml:space="preserve">    ID_PERSOANA NUMBER(11) NOT NULL,</w:t>
+      </w:r>
+    </w:p>
+    <w:p>
+      <w:pPr>
+        <w:rPr>
+          <w:rFonts w:ascii="Courier New" w:hAnsi="Courier New" w:cs="Courier New"/>
+          <w:sz w:val="26"/>
+          <w:szCs w:val="26"/>
+        </w:rPr>
+      </w:pPr>
+      <w:r>
+        <w:rPr>
+          <w:rFonts w:ascii="Courier New" w:hAnsi="Courier New" w:cs="Courier New"/>
+          <w:sz w:val="26"/>
+          <w:szCs w:val="26"/>
+        </w:rPr>
+        <w:t xml:space="preserve">    SERIE_SASIU CHAR(17) NOT NULL,</w:t>
+      </w:r>
+    </w:p>
+    <w:p>
+      <w:pPr>
+        <w:rPr>
+          <w:rFonts w:ascii="Courier New" w:hAnsi="Courier New" w:cs="Courier New"/>
+          <w:sz w:val="26"/>
+          <w:szCs w:val="26"/>
+        </w:rPr>
+      </w:pPr>
+      <w:r>
+        <w:rPr>
+          <w:rFonts w:ascii="Courier New" w:hAnsi="Courier New" w:cs="Courier New"/>
+          <w:sz w:val="26"/>
+          <w:szCs w:val="26"/>
+        </w:rPr>
+        <w:t xml:space="preserve">    DATA_INSTRAINARE DATE DEFAULT SYSDATE NOT NULL,</w:t>
+      </w:r>
+    </w:p>
+    <w:p>
+      <w:pPr>
+        <w:rPr>
+          <w:rFonts w:ascii="Courier New" w:hAnsi="Courier New" w:cs="Courier New"/>
+          <w:sz w:val="26"/>
+          <w:szCs w:val="26"/>
+        </w:rPr>
+      </w:pPr>
+      <w:r>
+        <w:rPr>
+          <w:rFonts w:ascii="Courier New" w:hAnsi="Courier New" w:cs="Courier New"/>
+          <w:sz w:val="26"/>
+          <w:szCs w:val="26"/>
+        </w:rPr>
+        <w:t xml:space="preserve">    PRET_VANZARE NUMBER(10, 2) DEFAULT 0 NOT NULL,</w:t>
+      </w:r>
+    </w:p>
+    <w:p>
+      <w:pPr>
+        <w:rPr>
+          <w:rFonts w:ascii="Courier New" w:hAnsi="Courier New" w:cs="Courier New"/>
+          <w:sz w:val="26"/>
+          <w:szCs w:val="26"/>
+        </w:rPr>
+      </w:pPr>
+      <w:r>
+        <w:rPr>
+          <w:rFonts w:ascii="Courier New" w:hAnsi="Courier New" w:cs="Courier New"/>
+          <w:sz w:val="26"/>
+          <w:szCs w:val="26"/>
+        </w:rPr>
+        <w:t xml:space="preserve">    KILOMETRAJ NUMBER(7) DEFAULT 0 NOT NULL,</w:t>
+      </w:r>
+    </w:p>
+    <w:p>
+      <w:pPr>
+        <w:rPr>
+          <w:rFonts w:ascii="Courier New" w:hAnsi="Courier New" w:cs="Courier New"/>
+          <w:sz w:val="26"/>
+          <w:szCs w:val="26"/>
+        </w:rPr>
+      </w:pPr>
+      <w:r>
+        <w:rPr>
+          <w:rFonts w:ascii="Courier New" w:hAnsi="Courier New" w:cs="Courier New"/>
+          <w:sz w:val="26"/>
+          <w:szCs w:val="26"/>
+        </w:rPr>
+        <w:t xml:space="preserve">    </w:t>
+      </w:r>
+    </w:p>
+    <w:p>
+      <w:pPr>
+        <w:rPr>
+          <w:rFonts w:ascii="Courier New" w:hAnsi="Courier New" w:cs="Courier New"/>
+          <w:sz w:val="26"/>
+          <w:szCs w:val="26"/>
+        </w:rPr>
+      </w:pPr>
+      <w:r>
+        <w:rPr>
+          <w:rFonts w:ascii="Courier New" w:hAnsi="Courier New" w:cs="Courier New"/>
+          <w:sz w:val="26"/>
+          <w:szCs w:val="26"/>
+        </w:rPr>
+        <w:t xml:space="preserve">    CONSTRAINT PK_INSTRAINARE PRIMARY KEY (ID_INSTRAINARE),</w:t>
+      </w:r>
+    </w:p>
+    <w:p>
+      <w:pPr>
+        <w:rPr>
+          <w:rFonts w:ascii="Courier New" w:hAnsi="Courier New" w:cs="Courier New"/>
+          <w:sz w:val="26"/>
+          <w:szCs w:val="26"/>
+        </w:rPr>
+      </w:pPr>
+      <w:r>
+        <w:rPr>
+          <w:rFonts w:ascii="Courier New" w:hAnsi="Courier New" w:cs="Courier New"/>
+          <w:sz w:val="26"/>
+          <w:szCs w:val="26"/>
+        </w:rPr>
+        <w:t xml:space="preserve">    </w:t>
+      </w:r>
+    </w:p>
+    <w:p>
+      <w:pPr>
+        <w:rPr>
+          <w:rFonts w:ascii="Courier New" w:hAnsi="Courier New" w:cs="Courier New"/>
+          <w:sz w:val="26"/>
+          <w:szCs w:val="26"/>
+        </w:rPr>
+      </w:pPr>
+      <w:r>
+        <w:rPr>
+          <w:rFonts w:ascii="Courier New" w:hAnsi="Courier New" w:cs="Courier New"/>
+          <w:sz w:val="26"/>
+          <w:szCs w:val="26"/>
+        </w:rPr>
+        <w:t xml:space="preserve">    CONSTRAINT FK_INST_PERS FOREIGN KEY (ID_PERSOANA) </w:t>
+      </w:r>
+    </w:p>
+    <w:p>
+      <w:pPr>
+        <w:rPr>
+          <w:rFonts w:ascii="Courier New" w:hAnsi="Courier New" w:cs="Courier New"/>
+          <w:sz w:val="26"/>
+          <w:szCs w:val="26"/>
+        </w:rPr>
+      </w:pPr>
+      <w:r>
+        <w:rPr>
+          <w:rFonts w:ascii="Courier New" w:hAnsi="Courier New" w:cs="Courier New"/>
+          <w:sz w:val="26"/>
+          <w:szCs w:val="26"/>
+        </w:rPr>
+        <w:t xml:space="preserve">        REFERENCES PERSOANA(ID_PERSOANA),</w:t>
+      </w:r>
+    </w:p>
+    <w:p>
+      <w:pPr>
+        <w:rPr>
+          <w:rFonts w:ascii="Courier New" w:hAnsi="Courier New" w:cs="Courier New"/>
+          <w:sz w:val="26"/>
+          <w:szCs w:val="26"/>
+        </w:rPr>
+      </w:pPr>
+      <w:r>
+        <w:rPr>
+          <w:rFonts w:ascii="Courier New" w:hAnsi="Courier New" w:cs="Courier New"/>
+          <w:sz w:val="26"/>
+          <w:szCs w:val="26"/>
+        </w:rPr>
+        <w:t xml:space="preserve">        </w:t>
+      </w:r>
+    </w:p>
+    <w:p>
+      <w:pPr>
+        <w:rPr>
+          <w:rFonts w:ascii="Courier New" w:hAnsi="Courier New" w:cs="Courier New"/>
+          <w:sz w:val="26"/>
+          <w:szCs w:val="26"/>
+        </w:rPr>
+      </w:pPr>
+      <w:r>
+        <w:rPr>
+          <w:rFonts w:ascii="Courier New" w:hAnsi="Courier New" w:cs="Courier New"/>
+          <w:sz w:val="26"/>
+          <w:szCs w:val="26"/>
+        </w:rPr>
+        <w:t xml:space="preserve">    CONSTRAINT FK_INST_VEH FOREIGN KEY (SERIE_SASIU) </w:t>
+      </w:r>
+    </w:p>
+    <w:p>
+      <w:pPr>
+        <w:rPr>
+          <w:rFonts w:ascii="Courier New" w:hAnsi="Courier New" w:cs="Courier New"/>
+          <w:sz w:val="26"/>
+          <w:szCs w:val="26"/>
+        </w:rPr>
+      </w:pPr>
+      <w:r>
+        <w:rPr>
+          <w:rFonts w:ascii="Courier New" w:hAnsi="Courier New" w:cs="Courier New"/>
+          <w:sz w:val="26"/>
+          <w:szCs w:val="26"/>
+        </w:rPr>
+        <w:t xml:space="preserve">        REFERENCES VEHICUL(SERIE_SASIU) ON DELETE CASCADE,</w:t>
+      </w:r>
+    </w:p>
+    <w:p>
+      <w:pPr>
+        <w:rPr>
+          <w:rFonts w:ascii="Courier New" w:hAnsi="Courier New" w:cs="Courier New"/>
+          <w:sz w:val="26"/>
+          <w:szCs w:val="26"/>
+        </w:rPr>
+      </w:pPr>
+    </w:p>
+    <w:p>
+      <w:pPr>
+        <w:rPr>
+          <w:rFonts w:ascii="Courier New" w:hAnsi="Courier New" w:cs="Courier New"/>
+          <w:sz w:val="26"/>
+          <w:szCs w:val="26"/>
+        </w:rPr>
+      </w:pPr>
+      <w:r>
+        <w:rPr>
+          <w:rFonts w:ascii="Courier New" w:hAnsi="Courier New" w:cs="Courier New"/>
+          <w:sz w:val="26"/>
+          <w:szCs w:val="26"/>
+        </w:rPr>
+        <w:t xml:space="preserve">    CONSTRAINT CK_INST_VEH_KILOMETRAJ CHECK (KILOMETRAJ &gt;= 0)</w:t>
+      </w:r>
+    </w:p>
+    <w:p>
+      <w:pPr>
+        <w:rPr>
+          <w:rFonts w:ascii="Courier New" w:hAnsi="Courier New" w:cs="Courier New"/>
+          <w:sz w:val="26"/>
+          <w:szCs w:val="26"/>
+        </w:rPr>
+      </w:pPr>
+      <w:r>
+        <w:rPr>
+          <w:rFonts w:ascii="Courier New" w:hAnsi="Courier New" w:cs="Courier New"/>
+          <w:sz w:val="26"/>
+          <w:szCs w:val="26"/>
+        </w:rPr>
+        <w:t>);</w:t>
+      </w:r>
+    </w:p>
+    <w:p>
+      <w:pPr>
+        <w:rPr>
+          <w:rFonts w:ascii="Courier New" w:hAnsi="Courier New" w:cs="Courier New"/>
+          <w:sz w:val="26"/>
+          <w:szCs w:val="26"/>
+        </w:rPr>
+      </w:pPr>
+    </w:p>
+    <w:p>
+      <w:pPr>
+        <w:rPr>
+          <w:rFonts w:ascii="Courier New" w:hAnsi="Courier New" w:cs="Courier New"/>
+          <w:sz w:val="26"/>
+          <w:szCs w:val="26"/>
+        </w:rPr>
+      </w:pPr>
+    </w:p>
+    <w:p>
+      <w:pPr>
+        <w:rPr>
+          <w:rFonts w:ascii="Courier New" w:hAnsi="Courier New" w:cs="Courier New"/>
+          <w:sz w:val="26"/>
+          <w:szCs w:val="26"/>
+        </w:rPr>
+      </w:pPr>
+    </w:p>
+    <w:p>
+      <w:pPr>
+        <w:rPr>
+          <w:rFonts w:ascii="Courier New" w:hAnsi="Courier New" w:cs="Courier New"/>
+          <w:sz w:val="26"/>
+          <w:szCs w:val="26"/>
+        </w:rPr>
+      </w:pPr>
+    </w:p>
+    <w:p>
+      <w:pPr>
+        <w:rPr>
+          <w:rFonts w:ascii="Courier New" w:hAnsi="Courier New" w:cs="Courier New"/>
+          <w:sz w:val="26"/>
+          <w:szCs w:val="26"/>
+        </w:rPr>
+      </w:pPr>
+    </w:p>
+    <w:p>
+      <w:pPr>
+        <w:pStyle w:val="Heading1"/>
+        <w:rPr>
+          <w:rFonts w:ascii="Courier New" w:hAnsi="Courier New" w:cs="Courier New"/>
+          <w:sz w:val="26"/>
+          <w:szCs w:val="26"/>
+        </w:rPr>
+      </w:pPr>
+      <w:bookmarkStart w:id="13" w:name="_Toc219559995"/>
+      <w:r>
+        <w:rPr>
+          <w:rFonts w:ascii="Times New Roman" w:hAnsi="Times New Roman"/>
+          <w:color w:val="000000"/>
+        </w:rPr>
+        <w:lastRenderedPageBreak/>
+        <w:t>3.2. Introducerea datelor în tabele</w:t>
+      </w:r>
+      <w:bookmarkEnd w:id="13"/>
+    </w:p>
+    <w:p>
+      <w:pPr>
+        <w:rPr>
+          <w:rFonts w:ascii="Courier New" w:hAnsi="Courier New" w:cs="Courier New"/>
+          <w:sz w:val="26"/>
+          <w:szCs w:val="26"/>
+        </w:rPr>
+      </w:pPr>
+    </w:p>
+    <w:p>
+      <w:pPr>
+        <w:rPr>
+          <w:rFonts w:ascii="Courier New" w:hAnsi="Courier New" w:cs="Courier New"/>
+          <w:sz w:val="26"/>
+          <w:szCs w:val="26"/>
+        </w:rPr>
+      </w:pPr>
+      <w:r>
+        <w:rPr>
+          <w:rFonts w:ascii="Courier New" w:hAnsi="Courier New" w:cs="Courier New"/>
+          <w:sz w:val="26"/>
+          <w:szCs w:val="26"/>
+        </w:rPr>
+        <w:t>-- CATEGORIE</w:t>
+      </w:r>
+    </w:p>
+    <w:p>
+      <w:pPr>
+        <w:rPr>
+          <w:rFonts w:ascii="Courier New" w:hAnsi="Courier New" w:cs="Courier New"/>
+          <w:sz w:val="26"/>
+          <w:szCs w:val="26"/>
+        </w:rPr>
+      </w:pPr>
+      <w:r>
+        <w:rPr>
+          <w:rFonts w:ascii="Courier New" w:hAnsi="Courier New" w:cs="Courier New"/>
+          <w:sz w:val="26"/>
+          <w:szCs w:val="26"/>
+        </w:rPr>
+        <w:t>INSERT INTO CATEGORIE VALUES ('AM', 'Moped', 16, 10);</w:t>
+      </w:r>
+    </w:p>
+    <w:p>
+      <w:pPr>
+        <w:rPr>
+          <w:rFonts w:ascii="Courier New" w:hAnsi="Courier New" w:cs="Courier New"/>
+          <w:sz w:val="26"/>
+          <w:szCs w:val="26"/>
+        </w:rPr>
+      </w:pPr>
+      <w:r>
+        <w:rPr>
+          <w:rFonts w:ascii="Courier New" w:hAnsi="Courier New" w:cs="Courier New"/>
+          <w:sz w:val="26"/>
+          <w:szCs w:val="26"/>
+        </w:rPr>
+        <w:t>INSERT INTO CATEGORIE VALUES ('A1', 'Motocicleta &lt;125cc', 16, 10);</w:t>
+      </w:r>
+    </w:p>
+    <w:p>
+      <w:pPr>
+        <w:rPr>
+          <w:rFonts w:ascii="Courier New" w:hAnsi="Courier New" w:cs="Courier New"/>
+          <w:sz w:val="26"/>
+          <w:szCs w:val="26"/>
+        </w:rPr>
+      </w:pPr>
+      <w:r>
+        <w:rPr>
+          <w:rFonts w:ascii="Courier New" w:hAnsi="Courier New" w:cs="Courier New"/>
+          <w:sz w:val="26"/>
+          <w:szCs w:val="26"/>
+        </w:rPr>
+        <w:t>INSERT INTO CATEGORIE VALUES ('A2', 'Motocicleta &lt;35kW', 18, 10);</w:t>
+      </w:r>
+    </w:p>
+    <w:p>
+      <w:pPr>
+        <w:rPr>
+          <w:rFonts w:ascii="Courier New" w:hAnsi="Courier New" w:cs="Courier New"/>
+          <w:sz w:val="26"/>
+          <w:szCs w:val="26"/>
+        </w:rPr>
+      </w:pPr>
+      <w:r>
+        <w:rPr>
+          <w:rFonts w:ascii="Courier New" w:hAnsi="Courier New" w:cs="Courier New"/>
+          <w:sz w:val="26"/>
+          <w:szCs w:val="26"/>
+        </w:rPr>
+        <w:t>INSERT INTO CATEGORIE VALUES ('A', 'Motocicleta', 24, 10);</w:t>
+      </w:r>
+    </w:p>
+    <w:p>
+      <w:pPr>
+        <w:rPr>
+          <w:rFonts w:ascii="Courier New" w:hAnsi="Courier New" w:cs="Courier New"/>
+          <w:sz w:val="26"/>
+          <w:szCs w:val="26"/>
+        </w:rPr>
+      </w:pPr>
+      <w:r>
+        <w:rPr>
+          <w:rFonts w:ascii="Courier New" w:hAnsi="Courier New" w:cs="Courier New"/>
+          <w:sz w:val="26"/>
+          <w:szCs w:val="26"/>
+        </w:rPr>
+        <w:t>INSERT INTO CATEGORIE VALUES ('B1', 'Cvadriciclu', 16, 10);</w:t>
+      </w:r>
+    </w:p>
+    <w:p>
+      <w:pPr>
+        <w:rPr>
+          <w:rFonts w:ascii="Courier New" w:hAnsi="Courier New" w:cs="Courier New"/>
+          <w:sz w:val="26"/>
+          <w:szCs w:val="26"/>
+        </w:rPr>
+      </w:pPr>
+      <w:r>
+        <w:rPr>
+          <w:rFonts w:ascii="Courier New" w:hAnsi="Courier New" w:cs="Courier New"/>
+          <w:sz w:val="26"/>
+          <w:szCs w:val="26"/>
+        </w:rPr>
+        <w:t>INSERT INTO CATEGORIE VALUES ('B', 'Autoturism', 18, 10);</w:t>
+      </w:r>
+    </w:p>
+    <w:p>
+      <w:pPr>
+        <w:rPr>
+          <w:rFonts w:ascii="Courier New" w:hAnsi="Courier New" w:cs="Courier New"/>
+          <w:sz w:val="26"/>
+          <w:szCs w:val="26"/>
+        </w:rPr>
+      </w:pPr>
+      <w:r>
+        <w:rPr>
+          <w:rFonts w:ascii="Courier New" w:hAnsi="Courier New" w:cs="Courier New"/>
+          <w:sz w:val="26"/>
+          <w:szCs w:val="26"/>
+        </w:rPr>
+        <w:t>INSERT INTO CATEGORIE VALUES ('BE', 'Autoturism + Remorca', 18, 10);</w:t>
+      </w:r>
+    </w:p>
+    <w:p>
+      <w:pPr>
+        <w:rPr>
+          <w:rFonts w:ascii="Courier New" w:hAnsi="Courier New" w:cs="Courier New"/>
+          <w:sz w:val="26"/>
+          <w:szCs w:val="26"/>
+        </w:rPr>
+      </w:pPr>
+      <w:r>
+        <w:rPr>
+          <w:rFonts w:ascii="Courier New" w:hAnsi="Courier New" w:cs="Courier New"/>
+          <w:sz w:val="26"/>
+          <w:szCs w:val="26"/>
+        </w:rPr>
+        <w:t>INSERT INTO CATEGORIE VALUES ('C1', 'Camion mic', 18, 5);</w:t>
+      </w:r>
+    </w:p>
+    <w:p>
+      <w:pPr>
+        <w:rPr>
+          <w:rFonts w:ascii="Courier New" w:hAnsi="Courier New" w:cs="Courier New"/>
+          <w:sz w:val="26"/>
+          <w:szCs w:val="26"/>
+        </w:rPr>
+      </w:pPr>
+      <w:r>
+        <w:rPr>
+          <w:rFonts w:ascii="Courier New" w:hAnsi="Courier New" w:cs="Courier New"/>
+          <w:sz w:val="26"/>
+          <w:szCs w:val="26"/>
+        </w:rPr>
+        <w:t>INSERT INTO CATEGORIE VALUES ('C1E', 'Camion mic + Remorca', 18, 5);</w:t>
+      </w:r>
+    </w:p>
+    <w:p>
+      <w:pPr>
+        <w:rPr>
+          <w:rFonts w:ascii="Courier New" w:hAnsi="Courier New" w:cs="Courier New"/>
+          <w:sz w:val="26"/>
+          <w:szCs w:val="26"/>
+        </w:rPr>
+      </w:pPr>
+      <w:r>
+        <w:rPr>
+          <w:rFonts w:ascii="Courier New" w:hAnsi="Courier New" w:cs="Courier New"/>
+          <w:sz w:val="26"/>
+          <w:szCs w:val="26"/>
+        </w:rPr>
+        <w:t>INSERT INTO CATEGORIE VALUES ('C', 'Camion mare', 21, 5);</w:t>
+      </w:r>
+    </w:p>
+    <w:p>
+      <w:pPr>
+        <w:rPr>
+          <w:rFonts w:ascii="Courier New" w:hAnsi="Courier New" w:cs="Courier New"/>
+          <w:sz w:val="26"/>
+          <w:szCs w:val="26"/>
+        </w:rPr>
+      </w:pPr>
+      <w:r>
+        <w:rPr>
+          <w:rFonts w:ascii="Courier New" w:hAnsi="Courier New" w:cs="Courier New"/>
+          <w:sz w:val="26"/>
+          <w:szCs w:val="26"/>
+        </w:rPr>
+        <w:t>INSERT INTO CATEGORIE VALUES ('CE', 'Camion mare + Remorca', 21, 5);</w:t>
+      </w:r>
+    </w:p>
+    <w:p>
+      <w:pPr>
+        <w:rPr>
+          <w:rFonts w:ascii="Courier New" w:hAnsi="Courier New" w:cs="Courier New"/>
+          <w:sz w:val="26"/>
+          <w:szCs w:val="26"/>
+        </w:rPr>
+      </w:pPr>
+      <w:r>
+        <w:rPr>
+          <w:rFonts w:ascii="Courier New" w:hAnsi="Courier New" w:cs="Courier New"/>
+          <w:sz w:val="26"/>
+          <w:szCs w:val="26"/>
+        </w:rPr>
+        <w:t>INSERT INTO CATEGORIE VALUES ('D1', 'Microbuz', 21, 5);</w:t>
+      </w:r>
+    </w:p>
+    <w:p>
+      <w:pPr>
+        <w:rPr>
+          <w:rFonts w:ascii="Courier New" w:hAnsi="Courier New" w:cs="Courier New"/>
+          <w:sz w:val="26"/>
+          <w:szCs w:val="26"/>
+        </w:rPr>
+      </w:pPr>
+      <w:r>
+        <w:rPr>
+          <w:rFonts w:ascii="Courier New" w:hAnsi="Courier New" w:cs="Courier New"/>
+          <w:sz w:val="26"/>
+          <w:szCs w:val="26"/>
+        </w:rPr>
+        <w:t>INSERT INTO CATEGORIE VALUES ('D1E', 'Microbuz + Remorca', 21, 5);</w:t>
+      </w:r>
+    </w:p>
+    <w:p>
+      <w:pPr>
+        <w:rPr>
+          <w:rFonts w:ascii="Courier New" w:hAnsi="Courier New" w:cs="Courier New"/>
+          <w:sz w:val="26"/>
+          <w:szCs w:val="26"/>
+        </w:rPr>
+      </w:pPr>
+      <w:r>
+        <w:rPr>
+          <w:rFonts w:ascii="Courier New" w:hAnsi="Courier New" w:cs="Courier New"/>
+          <w:sz w:val="26"/>
+          <w:szCs w:val="26"/>
+        </w:rPr>
+        <w:t>INSERT INTO CATEGORIE VALUES ('D', 'Autobuz', 24, 5);</w:t>
+      </w:r>
+    </w:p>
+    <w:p>
+      <w:pPr>
+        <w:rPr>
+          <w:rFonts w:ascii="Courier New" w:hAnsi="Courier New" w:cs="Courier New"/>
+          <w:sz w:val="26"/>
+          <w:szCs w:val="26"/>
+        </w:rPr>
+      </w:pPr>
+      <w:r>
+        <w:rPr>
+          <w:rFonts w:ascii="Courier New" w:hAnsi="Courier New" w:cs="Courier New"/>
+          <w:sz w:val="26"/>
+          <w:szCs w:val="26"/>
+        </w:rPr>
+        <w:t>INSERT INTO CATEGORIE VALUES ('DE', 'Autobuz + Remorca', 24, 5);</w:t>
+      </w:r>
+    </w:p>
+    <w:p>
+      <w:pPr>
+        <w:rPr>
+          <w:rFonts w:ascii="Courier New" w:hAnsi="Courier New" w:cs="Courier New"/>
+          <w:sz w:val="26"/>
+          <w:szCs w:val="26"/>
+        </w:rPr>
+      </w:pPr>
+      <w:r>
+        <w:rPr>
+          <w:rFonts w:ascii="Courier New" w:hAnsi="Courier New" w:cs="Courier New"/>
+          <w:sz w:val="26"/>
+          <w:szCs w:val="26"/>
+        </w:rPr>
+        <w:t>INSERT INTO CATEGORIE VALUES ('Tr', 'Tractor', 18, 10);</w:t>
+      </w:r>
+    </w:p>
+    <w:p>
+      <w:pPr>
+        <w:rPr>
+          <w:rFonts w:ascii="Courier New" w:hAnsi="Courier New" w:cs="Courier New"/>
+          <w:sz w:val="26"/>
+          <w:szCs w:val="26"/>
+        </w:rPr>
+      </w:pPr>
+      <w:r>
+        <w:rPr>
+          <w:rFonts w:ascii="Courier New" w:hAnsi="Courier New" w:cs="Courier New"/>
+          <w:sz w:val="26"/>
+          <w:szCs w:val="26"/>
+        </w:rPr>
+        <w:lastRenderedPageBreak/>
+        <w:t>INSERT INTO CATEGORIE VALUES ('Tb', 'Troleibuz', 24, 10);</w:t>
+      </w:r>
+    </w:p>
+    <w:p>
+      <w:pPr>
+        <w:rPr>
+          <w:rFonts w:ascii="Courier New" w:hAnsi="Courier New" w:cs="Courier New"/>
+          <w:sz w:val="26"/>
+          <w:szCs w:val="26"/>
+        </w:rPr>
+      </w:pPr>
+      <w:r>
+        <w:rPr>
+          <w:rFonts w:ascii="Courier New" w:hAnsi="Courier New" w:cs="Courier New"/>
+          <w:sz w:val="26"/>
+          <w:szCs w:val="26"/>
+        </w:rPr>
+        <w:t>INSERT INTO CATEGORIE VALUES ('Tv', 'Tramvai', 24, 10);</w:t>
+      </w:r>
+    </w:p>
+    <w:p>
+      <w:pPr>
+        <w:rPr>
+          <w:rFonts w:ascii="Courier New" w:hAnsi="Courier New" w:cs="Courier New"/>
+          <w:sz w:val="26"/>
+          <w:szCs w:val="26"/>
+        </w:rPr>
+      </w:pPr>
+    </w:p>
+    <w:p>
+      <w:pPr>
+        <w:rPr>
+          <w:rFonts w:ascii="Courier New" w:hAnsi="Courier New" w:cs="Courier New"/>
+          <w:sz w:val="26"/>
+          <w:szCs w:val="26"/>
+        </w:rPr>
+      </w:pPr>
+      <w:r>
+        <w:rPr>
+          <w:rFonts w:ascii="Courier New" w:hAnsi="Courier New" w:cs="Courier New"/>
+          <w:sz w:val="26"/>
+          <w:szCs w:val="26"/>
+        </w:rPr>
+        <w:t>-- PERSOANA</w:t>
+      </w:r>
+    </w:p>
+    <w:p>
+      <w:pPr>
+        <w:rPr>
+          <w:rFonts w:ascii="Courier New" w:hAnsi="Courier New" w:cs="Courier New"/>
+          <w:sz w:val="26"/>
+          <w:szCs w:val="26"/>
+        </w:rPr>
+      </w:pPr>
+      <w:r>
+        <w:rPr>
+          <w:rFonts w:ascii="Courier New" w:hAnsi="Courier New" w:cs="Courier New"/>
+          <w:sz w:val="26"/>
+          <w:szCs w:val="26"/>
+        </w:rPr>
+        <w:t>INSERT INTO PERSOANA VALUES (100, '1990101409382', 'FIZICA', 'IONESCU', 'ANDREI', 'Bvd. Magheru 7', 'SECTOR 1', 'BUCURESTI', TO_DATE('01-01-1999', 'DD-MM-YYYY'));</w:t>
+      </w:r>
+    </w:p>
+    <w:p>
+      <w:pPr>
+        <w:rPr>
+          <w:rFonts w:ascii="Courier New" w:hAnsi="Courier New" w:cs="Courier New"/>
+          <w:sz w:val="26"/>
+          <w:szCs w:val="26"/>
+        </w:rPr>
+      </w:pPr>
+      <w:r>
+        <w:rPr>
+          <w:rFonts w:ascii="Courier New" w:hAnsi="Courier New" w:cs="Courier New"/>
+          <w:sz w:val="26"/>
+          <w:szCs w:val="26"/>
+        </w:rPr>
+        <w:t>INSERT INTO PERSOANA VALUES (101, '1800505125721', 'FIZICA', 'POPESCU', 'ION', 'Str. Lalelelor 5', 'Cluj-Napoca', 'CLUJ', TO_DATE('05-05-1980', 'DD-MM-YYYY'));</w:t>
+      </w:r>
+    </w:p>
+    <w:p>
+      <w:pPr>
+        <w:rPr>
+          <w:rFonts w:ascii="Courier New" w:hAnsi="Courier New" w:cs="Courier New"/>
+          <w:sz w:val="26"/>
+          <w:szCs w:val="26"/>
+        </w:rPr>
+      </w:pPr>
+      <w:r>
+        <w:rPr>
+          <w:rFonts w:ascii="Courier New" w:hAnsi="Courier New" w:cs="Courier New"/>
+          <w:sz w:val="26"/>
+          <w:szCs w:val="26"/>
+        </w:rPr>
+        <w:t>INSERT INTO PERSOANA VALUES (102, '1750404221049', 'FIZICA', 'AMARIEI', 'VASILE', 'Bvd. Stefan cel Mare', 'Iasi', 'IASI', TO_DATE('04-04-1975', 'DD-MM-YYYY'));</w:t>
+      </w:r>
+    </w:p>
+    <w:p>
+      <w:pPr>
+        <w:rPr>
+          <w:rFonts w:ascii="Courier New" w:hAnsi="Courier New" w:cs="Courier New"/>
+          <w:sz w:val="26"/>
+          <w:szCs w:val="26"/>
+        </w:rPr>
+      </w:pPr>
+      <w:r>
+        <w:rPr>
+          <w:rFonts w:ascii="Courier New" w:hAnsi="Courier New" w:cs="Courier New"/>
+          <w:sz w:val="26"/>
+          <w:szCs w:val="26"/>
+        </w:rPr>
+        <w:t>INSERT INTO PERSOANA VALUES (103, '1951212168530', 'FIZICA', 'PRUNA', 'GIGEL', 'Str. Prazului 3', 'Craiova', 'DOLJ', TO_DATE('12-12-1995', 'DD-MM-YYYY'));</w:t>
+      </w:r>
+    </w:p>
+    <w:p>
+      <w:pPr>
+        <w:rPr>
+          <w:rFonts w:ascii="Courier New" w:hAnsi="Courier New" w:cs="Courier New"/>
+          <w:sz w:val="26"/>
+          <w:szCs w:val="26"/>
+        </w:rPr>
+      </w:pPr>
+      <w:r>
+        <w:rPr>
+          <w:rFonts w:ascii="Courier New" w:hAnsi="Courier New" w:cs="Courier New"/>
+          <w:sz w:val="26"/>
+          <w:szCs w:val="26"/>
+        </w:rPr>
+        <w:t>INSERT INTO PERSOANA VALUES (104, '1880808354429', 'FIZICA', 'SCHMIDT', 'MARCEL', 'Pta. Unirii 1', 'Timisoara', 'TIMIS', TO_DATE('08-08-1988', 'DD-MM-YYYY'));</w:t>
+      </w:r>
+    </w:p>
+    <w:p>
+      <w:pPr>
+        <w:rPr>
+          <w:rFonts w:ascii="Courier New" w:hAnsi="Courier New" w:cs="Courier New"/>
+          <w:sz w:val="26"/>
+          <w:szCs w:val="26"/>
+        </w:rPr>
+      </w:pPr>
+      <w:r>
+        <w:rPr>
+          <w:rFonts w:ascii="Courier New" w:hAnsi="Courier New" w:cs="Courier New"/>
+          <w:sz w:val="26"/>
+          <w:szCs w:val="26"/>
+        </w:rPr>
+        <w:t>INSERT INTO PERSOANA VALUES (105, '2990606136618', 'FIZICA', 'MARIN', 'ELENA', 'Faleza Nord', 'Constanta', 'CONSTANTA', TO_DATE('06-06-1999', 'DD-MM-YYYY'));</w:t>
+      </w:r>
+    </w:p>
+    <w:p>
+      <w:pPr>
+        <w:rPr>
+          <w:rFonts w:ascii="Courier New" w:hAnsi="Courier New" w:cs="Courier New"/>
+          <w:sz w:val="26"/>
+          <w:szCs w:val="26"/>
+        </w:rPr>
+      </w:pPr>
+      <w:r>
+        <w:rPr>
+          <w:rFonts w:ascii="Courier New" w:hAnsi="Courier New" w:cs="Courier New"/>
+          <w:sz w:val="26"/>
+          <w:szCs w:val="26"/>
+        </w:rPr>
+        <w:t>INSERT INTO PERSOANA VALUES (200, 'RO98765432', 'JURIDICA', 'TRANSILVANIA LOGISTICS SRL', 'REPREZENTANT', 'Str. Lunga 20', 'Brasov', 'BRASOV', TO_DATE('10-01-2010', 'DD-MM-YYYY'));</w:t>
+      </w:r>
+    </w:p>
+    <w:p>
+      <w:pPr>
+        <w:rPr>
+          <w:rFonts w:ascii="Courier New" w:hAnsi="Courier New" w:cs="Courier New"/>
+          <w:sz w:val="26"/>
+          <w:szCs w:val="26"/>
+        </w:rPr>
+      </w:pPr>
+      <w:r>
+        <w:rPr>
+          <w:rFonts w:ascii="Courier New" w:hAnsi="Courier New" w:cs="Courier New"/>
+          <w:sz w:val="26"/>
+          <w:szCs w:val="26"/>
+        </w:rPr>
+        <w:t>INSERT INTO PERSOANA VALUES (201, 'RO426600', 'JURIDICA', 'MINISTERUL AFACERILOR INTERNE', 'DIRECTOR LOGISTICA', 'Pta. Revolutiei 1A', 'SECTOR 1', 'BUCURESTI', TO_DATE('16-07-1860', 'DD-MM-YYYY'));</w:t>
+      </w:r>
+    </w:p>
+    <w:p>
+      <w:pPr>
+        <w:rPr>
+          <w:rFonts w:ascii="Courier New" w:hAnsi="Courier New" w:cs="Courier New"/>
+          <w:sz w:val="26"/>
+          <w:szCs w:val="26"/>
+        </w:rPr>
+      </w:pPr>
+      <w:r>
+        <w:rPr>
+          <w:rFonts w:ascii="Courier New" w:hAnsi="Courier New" w:cs="Courier New"/>
+          <w:sz w:val="26"/>
+          <w:szCs w:val="26"/>
+        </w:rPr>
+        <w:lastRenderedPageBreak/>
+        <w:t>INSERT INTO PERSOANA VALUES (202, 'RO999111', 'JURIDICA', 'AMBASADA REPUBLICII FRANCEZE', 'AMBASADOR', 'Str. Biserica Amzei 13', 'SECTOR 1', 'BUCURESTI', TO_DATE('01-01-1900', 'DD-MM-YYYY'));</w:t>
+      </w:r>
+    </w:p>
+    <w:p>
+      <w:pPr>
+        <w:rPr>
+          <w:rFonts w:ascii="Courier New" w:hAnsi="Courier New" w:cs="Courier New"/>
+          <w:sz w:val="26"/>
+          <w:szCs w:val="26"/>
+        </w:rPr>
+      </w:pPr>
+      <w:r>
+        <w:rPr>
+          <w:rFonts w:ascii="Courier New" w:hAnsi="Courier New" w:cs="Courier New"/>
+          <w:sz w:val="26"/>
+          <w:szCs w:val="26"/>
+        </w:rPr>
+        <w:t>INSERT INTO PERSOANA VALUES (203, 'RO112233', 'JURIDICA', 'AUTOMOBILE DACIA SA', 'DIRECTOR VANZARI', 'Str. Uzinei 1', 'Mioveni', 'ARGES', TO_DATE('20-08-1966', 'DD-MM-YYYY'));</w:t>
+      </w:r>
+    </w:p>
+    <w:p>
+      <w:pPr>
+        <w:rPr>
+          <w:rFonts w:ascii="Courier New" w:hAnsi="Courier New" w:cs="Courier New"/>
+          <w:sz w:val="26"/>
+          <w:szCs w:val="26"/>
+        </w:rPr>
+      </w:pPr>
+    </w:p>
+    <w:p>
+      <w:pPr>
+        <w:rPr>
+          <w:rFonts w:ascii="Courier New" w:hAnsi="Courier New" w:cs="Courier New"/>
+          <w:sz w:val="26"/>
+          <w:szCs w:val="26"/>
+        </w:rPr>
+      </w:pPr>
+      <w:r>
+        <w:rPr>
+          <w:rFonts w:ascii="Courier New" w:hAnsi="Courier New" w:cs="Courier New"/>
+          <w:sz w:val="26"/>
+          <w:szCs w:val="26"/>
+        </w:rPr>
+        <w:t>-- PERMIS</w:t>
+      </w:r>
+    </w:p>
+    <w:p>
+      <w:pPr>
+        <w:rPr>
+          <w:rFonts w:ascii="Courier New" w:hAnsi="Courier New" w:cs="Courier New"/>
+          <w:sz w:val="26"/>
+          <w:szCs w:val="26"/>
+        </w:rPr>
+      </w:pPr>
+      <w:r>
+        <w:rPr>
+          <w:rFonts w:ascii="Courier New" w:hAnsi="Courier New" w:cs="Courier New"/>
+          <w:sz w:val="26"/>
+          <w:szCs w:val="26"/>
+        </w:rPr>
+        <w:t>INSERT INTO PERMIS VALUES (500, '112233', TO_DATE('20-01-2023', 'DD-MM-YYYY'), TO_DATE('20-01-2033', 'DD-MM-YYYY'), 'SPCRPCIV BUCURESTI', 100);</w:t>
+      </w:r>
+    </w:p>
+    <w:p>
+      <w:pPr>
+        <w:rPr>
+          <w:rFonts w:ascii="Courier New" w:hAnsi="Courier New" w:cs="Courier New"/>
+          <w:sz w:val="26"/>
+          <w:szCs w:val="26"/>
+        </w:rPr>
+      </w:pPr>
+      <w:r>
+        <w:rPr>
+          <w:rFonts w:ascii="Courier New" w:hAnsi="Courier New" w:cs="Courier New"/>
+          <w:sz w:val="26"/>
+          <w:szCs w:val="26"/>
+        </w:rPr>
+        <w:t>INSERT INTO PERMIS VALUES (501, '223344', TO_DATE('15-03-2020', 'DD-MM-YYYY'), TO_DATE('15-03-2030', 'DD-MM-YYYY'), 'SPCRPCIV IASI', 102);</w:t>
+      </w:r>
+    </w:p>
+    <w:p>
+      <w:pPr>
+        <w:rPr>
+          <w:rFonts w:ascii="Courier New" w:hAnsi="Courier New" w:cs="Courier New"/>
+          <w:sz w:val="26"/>
+          <w:szCs w:val="26"/>
+        </w:rPr>
+      </w:pPr>
+      <w:r>
+        <w:rPr>
+          <w:rFonts w:ascii="Courier New" w:hAnsi="Courier New" w:cs="Courier New"/>
+          <w:sz w:val="26"/>
+          <w:szCs w:val="26"/>
+        </w:rPr>
+        <w:t>INSERT INTO PERMIS VALUES (502, '334455', TO_DATE('10-10-2019', 'DD-MM-YYYY'), TO_DATE('10-10-2029', 'DD-MM-YYYY'), 'SPCRPCIV DOLJ', 103);</w:t>
+      </w:r>
+    </w:p>
+    <w:p>
+      <w:pPr>
+        <w:rPr>
+          <w:rFonts w:ascii="Courier New" w:hAnsi="Courier New" w:cs="Courier New"/>
+          <w:sz w:val="26"/>
+          <w:szCs w:val="26"/>
+        </w:rPr>
+      </w:pPr>
+      <w:r>
+        <w:rPr>
+          <w:rFonts w:ascii="Courier New" w:hAnsi="Courier New" w:cs="Courier New"/>
+          <w:sz w:val="26"/>
+          <w:szCs w:val="26"/>
+        </w:rPr>
+        <w:t>INSERT INTO PERMIS VALUES (503, '445566', TO_DATE('01-02-2022', 'DD-MM-YYYY'), TO_DATE('01-02-2027', 'DD-MM-YYYY'), 'SPCRPCIV TIMIS', 104);</w:t>
+      </w:r>
+    </w:p>
+    <w:p>
+      <w:pPr>
+        <w:rPr>
+          <w:rFonts w:ascii="Courier New" w:hAnsi="Courier New" w:cs="Courier New"/>
+          <w:sz w:val="26"/>
+          <w:szCs w:val="26"/>
+        </w:rPr>
+      </w:pPr>
+      <w:r>
+        <w:rPr>
+          <w:rFonts w:ascii="Courier New" w:hAnsi="Courier New" w:cs="Courier New"/>
+          <w:sz w:val="26"/>
+          <w:szCs w:val="26"/>
+        </w:rPr>
+        <w:t>INSERT INTO PERMIS VALUES (504, '556677', TO_DATE('01-06-2024', 'DD-MM-YYYY'), TO_DATE('01-06-2034', 'DD-MM-YYYY'), 'SPCRPCIV CONSTANTA', 105);</w:t>
+      </w:r>
+    </w:p>
+    <w:p>
+      <w:pPr>
+        <w:rPr>
+          <w:rFonts w:ascii="Courier New" w:hAnsi="Courier New" w:cs="Courier New"/>
+          <w:sz w:val="26"/>
+          <w:szCs w:val="26"/>
+        </w:rPr>
+      </w:pPr>
+    </w:p>
+    <w:p>
+      <w:pPr>
+        <w:rPr>
+          <w:rFonts w:ascii="Courier New" w:hAnsi="Courier New" w:cs="Courier New"/>
+          <w:sz w:val="26"/>
+          <w:szCs w:val="26"/>
+        </w:rPr>
+      </w:pPr>
+    </w:p>
+    <w:p>
+      <w:pPr>
+        <w:rPr>
+          <w:rFonts w:ascii="Courier New" w:hAnsi="Courier New" w:cs="Courier New"/>
+          <w:sz w:val="26"/>
+          <w:szCs w:val="26"/>
+        </w:rPr>
+      </w:pPr>
+    </w:p>
+    <w:p>
+      <w:pPr>
+        <w:rPr>
+          <w:rFonts w:ascii="Courier New" w:hAnsi="Courier New" w:cs="Courier New"/>
+          <w:sz w:val="26"/>
+          <w:szCs w:val="26"/>
+        </w:rPr>
+      </w:pPr>
+    </w:p>
+    <w:p>
+      <w:pPr>
+        <w:rPr>
+          <w:rFonts w:ascii="Courier New" w:hAnsi="Courier New" w:cs="Courier New"/>
+          <w:sz w:val="26"/>
+          <w:szCs w:val="26"/>
+        </w:rPr>
+      </w:pPr>
+    </w:p>
+    <w:p>
+      <w:pPr>
+        <w:rPr>
+          <w:rFonts w:ascii="Courier New" w:hAnsi="Courier New" w:cs="Courier New"/>
+          <w:sz w:val="26"/>
+          <w:szCs w:val="26"/>
+        </w:rPr>
+      </w:pPr>
+      <w:r>
+        <w:rPr>
+          <w:rFonts w:ascii="Courier New" w:hAnsi="Courier New" w:cs="Courier New"/>
+          <w:sz w:val="26"/>
+          <w:szCs w:val="26"/>
+        </w:rPr>
+        <w:lastRenderedPageBreak/>
+        <w:t>-- DETALII_PERMIS</w:t>
+      </w:r>
+    </w:p>
+    <w:p>
+      <w:pPr>
+        <w:rPr>
+          <w:rFonts w:ascii="Courier New" w:hAnsi="Courier New" w:cs="Courier New"/>
+          <w:sz w:val="26"/>
+          <w:szCs w:val="26"/>
+        </w:rPr>
+      </w:pPr>
+      <w:r>
+        <w:rPr>
+          <w:rFonts w:ascii="Courier New" w:hAnsi="Courier New" w:cs="Courier New"/>
+          <w:sz w:val="26"/>
+          <w:szCs w:val="26"/>
+        </w:rPr>
+        <w:t>INSERT INTO DETALII_PERMIS VALUES (500, 'B', TO_DATE('20-01-2023', 'DD-MM-YYYY'), TO_DATE('20-01-2033', 'DD-MM-YYYY'), NULL);</w:t>
+      </w:r>
+    </w:p>
+    <w:p>
+      <w:pPr>
+        <w:rPr>
+          <w:rFonts w:ascii="Courier New" w:hAnsi="Courier New" w:cs="Courier New"/>
+          <w:sz w:val="26"/>
+          <w:szCs w:val="26"/>
+        </w:rPr>
+      </w:pPr>
+      <w:r>
+        <w:rPr>
+          <w:rFonts w:ascii="Courier New" w:hAnsi="Courier New" w:cs="Courier New"/>
+          <w:sz w:val="26"/>
+          <w:szCs w:val="26"/>
+        </w:rPr>
+        <w:t>INSERT INTO DETALII_PERMIS VALUES (501, 'A', TO_DATE('15-03-2000', 'DD-MM-YYYY'), TO_DATE('15-03-2030', 'DD-MM-YYYY'), NULL);</w:t>
+      </w:r>
+    </w:p>
+    <w:p>
+      <w:pPr>
+        <w:rPr>
+          <w:rFonts w:ascii="Courier New" w:hAnsi="Courier New" w:cs="Courier New"/>
+          <w:sz w:val="26"/>
+          <w:szCs w:val="26"/>
+        </w:rPr>
+      </w:pPr>
+      <w:r>
+        <w:rPr>
+          <w:rFonts w:ascii="Courier New" w:hAnsi="Courier New" w:cs="Courier New"/>
+          <w:sz w:val="26"/>
+          <w:szCs w:val="26"/>
+        </w:rPr>
+        <w:t>INSERT INTO DETALII_PERMIS VALUES (501, 'B', TO_DATE('15-03-2000', 'DD-MM-YYYY'), TO_DATE('15-03-2030', 'DD-MM-YYYY'), NULL);</w:t>
+      </w:r>
+    </w:p>
+    <w:p>
+      <w:pPr>
+        <w:rPr>
+          <w:rFonts w:ascii="Courier New" w:hAnsi="Courier New" w:cs="Courier New"/>
+          <w:sz w:val="26"/>
+          <w:szCs w:val="26"/>
+        </w:rPr>
+      </w:pPr>
+      <w:r>
+        <w:rPr>
+          <w:rFonts w:ascii="Courier New" w:hAnsi="Courier New" w:cs="Courier New"/>
+          <w:sz w:val="26"/>
+          <w:szCs w:val="26"/>
+        </w:rPr>
+        <w:t>INSERT INTO DETALII_PERMIS VALUES (502, 'B', TO_DATE('10-10-2019', 'DD-MM-YYYY'), TO_DATE('10-10-2029', 'DD-MM-YYYY'), '01.06 Ochelari sau lentile de contact');</w:t>
+      </w:r>
+    </w:p>
+    <w:p>
+      <w:pPr>
+        <w:rPr>
+          <w:rFonts w:ascii="Courier New" w:hAnsi="Courier New" w:cs="Courier New"/>
+          <w:sz w:val="26"/>
+          <w:szCs w:val="26"/>
+        </w:rPr>
+      </w:pPr>
+      <w:r>
+        <w:rPr>
+          <w:rFonts w:ascii="Courier New" w:hAnsi="Courier New" w:cs="Courier New"/>
+          <w:sz w:val="26"/>
+          <w:szCs w:val="26"/>
+        </w:rPr>
+        <w:t>INSERT INTO DETALII_PERMIS VALUES (503, 'C', TO_DATE('01-02-2015', 'DD-MM-YYYY'), TO_DATE('01-02-2027', 'DD-MM-YYYY'), NULL);</w:t>
+      </w:r>
+    </w:p>
+    <w:p>
+      <w:pPr>
+        <w:rPr>
+          <w:rFonts w:ascii="Courier New" w:hAnsi="Courier New" w:cs="Courier New"/>
+          <w:sz w:val="26"/>
+          <w:szCs w:val="26"/>
+        </w:rPr>
+      </w:pPr>
+      <w:r>
+        <w:rPr>
+          <w:rFonts w:ascii="Courier New" w:hAnsi="Courier New" w:cs="Courier New"/>
+          <w:sz w:val="26"/>
+          <w:szCs w:val="26"/>
+        </w:rPr>
+        <w:t>INSERT INTO DETALII_PERMIS VALUES (503, 'CE', TO_DATE('01-02-2016', 'DD-MM-YYYY'), TO_DATE('01-02-2027', 'DD-MM-YYYY'), NULL);</w:t>
+      </w:r>
+    </w:p>
+    <w:p>
+      <w:pPr>
+        <w:rPr>
+          <w:rFonts w:ascii="Courier New" w:hAnsi="Courier New" w:cs="Courier New"/>
+          <w:sz w:val="26"/>
+          <w:szCs w:val="26"/>
+        </w:rPr>
+      </w:pPr>
+      <w:r>
+        <w:rPr>
+          <w:rFonts w:ascii="Courier New" w:hAnsi="Courier New" w:cs="Courier New"/>
+          <w:sz w:val="26"/>
+          <w:szCs w:val="26"/>
+        </w:rPr>
+        <w:t>INSERT INTO DETALII_PERMIS VALUES (504, 'B', TO_DATE('01-06-2024', 'DD-MM-YYYY'), TO_DATE('01-06-2034', 'DD-MM-YYYY'), '78. Transmisie automata');</w:t>
+      </w:r>
+    </w:p>
+    <w:p>
+      <w:pPr>
+        <w:rPr>
+          <w:rFonts w:ascii="Courier New" w:hAnsi="Courier New" w:cs="Courier New"/>
+          <w:sz w:val="26"/>
+          <w:szCs w:val="26"/>
+        </w:rPr>
+      </w:pPr>
+    </w:p>
+    <w:p>
+      <w:pPr>
+        <w:rPr>
+          <w:rFonts w:ascii="Courier New" w:hAnsi="Courier New" w:cs="Courier New"/>
+          <w:sz w:val="26"/>
+          <w:szCs w:val="26"/>
+        </w:rPr>
+      </w:pPr>
+      <w:r>
+        <w:rPr>
+          <w:rFonts w:ascii="Courier New" w:hAnsi="Courier New" w:cs="Courier New"/>
+          <w:sz w:val="26"/>
+          <w:szCs w:val="26"/>
+        </w:rPr>
+        <w:t>-- SANCTIUNE</w:t>
+      </w:r>
+    </w:p>
+    <w:p>
+      <w:pPr>
+        <w:rPr>
+          <w:rFonts w:ascii="Courier New" w:hAnsi="Courier New" w:cs="Courier New"/>
+          <w:sz w:val="26"/>
+          <w:szCs w:val="26"/>
+        </w:rPr>
+      </w:pPr>
+      <w:r>
+        <w:rPr>
+          <w:rFonts w:ascii="Courier New" w:hAnsi="Courier New" w:cs="Courier New"/>
+          <w:sz w:val="26"/>
+          <w:szCs w:val="26"/>
+        </w:rPr>
+        <w:t>INSERT INTO SANCTIUNE VALUES (901, 'SUSPENDARE', 15, TO_DATE('01-03-2026', 'DD-MM-YYYY'), 103);</w:t>
+      </w:r>
+    </w:p>
+    <w:p>
+      <w:pPr>
+        <w:rPr>
+          <w:rFonts w:ascii="Courier New" w:hAnsi="Courier New" w:cs="Courier New"/>
+          <w:sz w:val="26"/>
+          <w:szCs w:val="26"/>
+        </w:rPr>
+      </w:pPr>
+      <w:r>
+        <w:rPr>
+          <w:rFonts w:ascii="Courier New" w:hAnsi="Courier New" w:cs="Courier New"/>
+          <w:sz w:val="26"/>
+          <w:szCs w:val="26"/>
+        </w:rPr>
+        <w:t>INSERT INTO SANCTIUNE VALUES (902, 'AMENDA', 2, TO_DATE('01-02-2025', 'DD-MM-YYYY'), 102);</w:t>
+      </w:r>
+    </w:p>
+    <w:p>
+      <w:pPr>
+        <w:rPr>
+          <w:rFonts w:ascii="Courier New" w:hAnsi="Courier New" w:cs="Courier New"/>
+          <w:sz w:val="26"/>
+          <w:szCs w:val="26"/>
+        </w:rPr>
+      </w:pPr>
+    </w:p>
+    <w:p>
+      <w:pPr>
+        <w:rPr>
+          <w:rFonts w:ascii="Courier New" w:hAnsi="Courier New" w:cs="Courier New"/>
+          <w:sz w:val="26"/>
+          <w:szCs w:val="26"/>
+        </w:rPr>
+      </w:pPr>
+      <w:r>
+        <w:rPr>
+          <w:rFonts w:ascii="Courier New" w:hAnsi="Courier New" w:cs="Courier New"/>
+          <w:sz w:val="26"/>
+          <w:szCs w:val="26"/>
+        </w:rPr>
+        <w:lastRenderedPageBreak/>
+        <w:t>-- VEHICUL</w:t>
+      </w:r>
+    </w:p>
+    <w:p>
+      <w:pPr>
+        <w:rPr>
+          <w:rFonts w:ascii="Courier New" w:hAnsi="Courier New" w:cs="Courier New"/>
+          <w:sz w:val="26"/>
+          <w:szCs w:val="26"/>
+        </w:rPr>
+      </w:pPr>
+      <w:r>
+        <w:rPr>
+          <w:rFonts w:ascii="Courier New" w:hAnsi="Courier New" w:cs="Courier New"/>
+          <w:sz w:val="26"/>
+          <w:szCs w:val="26"/>
+        </w:rPr>
+        <w:t>INSERT INTO VEHICUL VALUES ('UU11SD42567890123', 'DACIA', 'LOGAN', 2020, TO_DATE('10-06-2020', 'DD-MM-YYYY'), 999, 74, 'BENZINA', 'EURO6', 'ALB');</w:t>
+      </w:r>
+    </w:p>
+    <w:p>
+      <w:pPr>
+        <w:rPr>
+          <w:rFonts w:ascii="Courier New" w:hAnsi="Courier New" w:cs="Courier New"/>
+          <w:sz w:val="26"/>
+          <w:szCs w:val="26"/>
+        </w:rPr>
+      </w:pPr>
+      <w:r>
+        <w:rPr>
+          <w:rFonts w:ascii="Courier New" w:hAnsi="Courier New" w:cs="Courier New"/>
+          <w:sz w:val="26"/>
+          <w:szCs w:val="26"/>
+        </w:rPr>
+        <w:t>INSERT INTO VEHICUL VALUES ('WBA3D310X0A123456', 'BMW', 'SERIA 3', 2018, TO_DATE('15-08-2018', 'DD-MM-YYYY'), 1995, 140, 'MOTORINA', 'EURO6', 'NEGRU');</w:t>
+      </w:r>
+    </w:p>
+    <w:p>
+      <w:pPr>
+        <w:rPr>
+          <w:rFonts w:ascii="Courier New" w:hAnsi="Courier New" w:cs="Courier New"/>
+          <w:sz w:val="26"/>
+          <w:szCs w:val="26"/>
+        </w:rPr>
+      </w:pPr>
+      <w:r>
+        <w:rPr>
+          <w:rFonts w:ascii="Courier New" w:hAnsi="Courier New" w:cs="Courier New"/>
+          <w:sz w:val="26"/>
+          <w:szCs w:val="26"/>
+        </w:rPr>
+        <w:t>INSERT INTO VEHICUL VALUES ('JH2SC59A18K200300', 'HONDA', 'CBR', 2003, TO_DATE('20-05-2003', 'DD-MM-YYYY'), 600, 80, 'BENZINA', 'EURO4', 'ROSU');</w:t>
+      </w:r>
+    </w:p>
+    <w:p>
+      <w:pPr>
+        <w:rPr>
+          <w:rFonts w:ascii="Courier New" w:hAnsi="Courier New" w:cs="Courier New"/>
+          <w:sz w:val="26"/>
+          <w:szCs w:val="26"/>
+        </w:rPr>
+      </w:pPr>
+      <w:r>
+        <w:rPr>
+          <w:rFonts w:ascii="Courier New" w:hAnsi="Courier New" w:cs="Courier New"/>
+          <w:sz w:val="26"/>
+          <w:szCs w:val="26"/>
+        </w:rPr>
+        <w:t>INSERT INTO VEHICUL VALUES ('YV2J4DCA5BB543210', 'VOLVO', 'FH16', 2021, TO_DATE('10-10-2021', 'DD-MM-YYYY'), 12800, 460, 'MOTORINA', 'EURO6', 'ALBASTRU');</w:t>
+      </w:r>
+    </w:p>
+    <w:p>
+      <w:pPr>
+        <w:rPr>
+          <w:rFonts w:ascii="Courier New" w:hAnsi="Courier New" w:cs="Courier New"/>
+          <w:sz w:val="26"/>
+          <w:szCs w:val="26"/>
+        </w:rPr>
+      </w:pPr>
+      <w:r>
+        <w:rPr>
+          <w:rFonts w:ascii="Courier New" w:hAnsi="Courier New" w:cs="Courier New"/>
+          <w:sz w:val="26"/>
+          <w:szCs w:val="26"/>
+        </w:rPr>
+        <w:t>INSERT INTO VEHICUL VALUES ('5YJ3E1EA5KF123456', 'TESLA', 'MODEL 3', 2023, TO_DATE('01-06-2023', 'DD-MM-YYYY'), 0, 208, 'NEPOLUANT', 'EURO6', 'VERDE');</w:t>
+      </w:r>
+    </w:p>
+    <w:p>
+      <w:pPr>
+        <w:rPr>
+          <w:rFonts w:ascii="Courier New" w:hAnsi="Courier New" w:cs="Courier New"/>
+          <w:sz w:val="26"/>
+          <w:szCs w:val="26"/>
+        </w:rPr>
+      </w:pPr>
+      <w:r>
+        <w:rPr>
+          <w:rFonts w:ascii="Courier New" w:hAnsi="Courier New" w:cs="Courier New"/>
+          <w:sz w:val="26"/>
+          <w:szCs w:val="26"/>
+        </w:rPr>
+        <w:t>INSERT INTO VEHICUL VALUES ('WVWZZZ3CZAE054321', 'VW', 'PASSAT', 2022, TO_DATE('01-01-2022', 'DD-MM-YYYY'), 1968, 140, 'MOTORINA', 'EURO6', 'ALB-ALBASTRU');</w:t>
+      </w:r>
+    </w:p>
+    <w:p>
+      <w:pPr>
+        <w:rPr>
+          <w:rFonts w:ascii="Courier New" w:hAnsi="Courier New" w:cs="Courier New"/>
+          <w:sz w:val="26"/>
+          <w:szCs w:val="26"/>
+        </w:rPr>
+      </w:pPr>
+      <w:r>
+        <w:rPr>
+          <w:rFonts w:ascii="Courier New" w:hAnsi="Courier New" w:cs="Courier New"/>
+          <w:sz w:val="26"/>
+          <w:szCs w:val="26"/>
+        </w:rPr>
+        <w:t>INSERT INTO VEHICUL VALUES ('VF1LFD00055667788', 'RENAULT', 'TALISMAN', 2023, TO_DATE('01-03-2023', 'DD-MM-YYYY'), 1600, 160, 'MOTORINA', 'EURO6', 'NEGRU');</w:t>
+      </w:r>
+    </w:p>
+    <w:p>
+      <w:pPr>
+        <w:rPr>
+          <w:rFonts w:ascii="Courier New" w:hAnsi="Courier New" w:cs="Courier New"/>
+          <w:sz w:val="26"/>
+          <w:szCs w:val="26"/>
+        </w:rPr>
+      </w:pPr>
+      <w:r>
+        <w:rPr>
+          <w:rFonts w:ascii="Courier New" w:hAnsi="Courier New" w:cs="Courier New"/>
+          <w:sz w:val="26"/>
+          <w:szCs w:val="26"/>
+        </w:rPr>
+        <w:t>INSERT INTO VEHICUL VALUES ('UU1BIGSTR000PROBE', 'DACIA', 'BIGSTER', 2024, NULL, 1300, 130, 'BENZINA HIBRID', 'EURO7', 'CAMUFLAJ');</w:t>
+      </w:r>
+    </w:p>
+    <w:p>
+      <w:pPr>
+        <w:rPr>
+          <w:rFonts w:ascii="Courier New" w:hAnsi="Courier New" w:cs="Courier New"/>
+          <w:sz w:val="26"/>
+          <w:szCs w:val="26"/>
+        </w:rPr>
+      </w:pPr>
+      <w:r>
+        <w:rPr>
+          <w:rFonts w:ascii="Courier New" w:hAnsi="Courier New" w:cs="Courier New"/>
+          <w:sz w:val="26"/>
+          <w:szCs w:val="26"/>
+        </w:rPr>
+        <w:t>INSERT INTO VEHICUL VALUES ('WF0XYXG00L5588990', 'FORD', 'PUMA', 2024, TO_DATE('10-01-2024', 'DD-MM-YYYY'), 999, 125, 'BENZINA HIBRID', 'EURO6', 'ROSU');</w:t>
+      </w:r>
+    </w:p>
+    <w:p>
+      <w:pPr>
+        <w:rPr>
+          <w:rFonts w:ascii="Courier New" w:hAnsi="Courier New" w:cs="Courier New"/>
+          <w:sz w:val="26"/>
+          <w:szCs w:val="26"/>
+        </w:rPr>
+      </w:pPr>
+      <w:r>
+        <w:rPr>
+          <w:rFonts w:ascii="Courier New" w:hAnsi="Courier New" w:cs="Courier New"/>
+          <w:sz w:val="26"/>
+          <w:szCs w:val="26"/>
+        </w:rPr>
+        <w:t>INSERT INTO VEHICUL VALUES ('TMBJJ7NE0LF099887', 'SKODA', 'OCTAVIA', 2024, NULL, 1968, 150, 'MOTORINA', 'EURO6', 'ARGINTIU');</w:t>
+      </w:r>
+    </w:p>
+    <w:p>
+      <w:pPr>
+        <w:rPr>
+          <w:rFonts w:ascii="Courier New" w:hAnsi="Courier New" w:cs="Courier New"/>
+          <w:sz w:val="26"/>
+          <w:szCs w:val="26"/>
+        </w:rPr>
+      </w:pPr>
+      <w:r>
+        <w:rPr>
+          <w:rFonts w:ascii="Courier New" w:hAnsi="Courier New" w:cs="Courier New"/>
+          <w:sz w:val="26"/>
+          <w:szCs w:val="26"/>
+        </w:rPr>
+        <w:lastRenderedPageBreak/>
+        <w:t>-- INMATRICULARE</w:t>
+      </w:r>
+    </w:p>
+    <w:p>
+      <w:pPr>
+        <w:rPr>
+          <w:rFonts w:ascii="Courier New" w:hAnsi="Courier New" w:cs="Courier New"/>
+          <w:sz w:val="26"/>
+          <w:szCs w:val="26"/>
+        </w:rPr>
+      </w:pPr>
+      <w:r>
+        <w:rPr>
+          <w:rFonts w:ascii="Courier New" w:hAnsi="Courier New" w:cs="Courier New"/>
+          <w:sz w:val="26"/>
+          <w:szCs w:val="26"/>
+        </w:rPr>
+        <w:t>INSERT INTO INMATRICULARE VALUES (1001, 'PERMANENT', 'B99MRE', TO_DATE('16-06-2023', 'DD-MM-YYYY'), NULL, 'UU11SD42567890123');</w:t>
+      </w:r>
+    </w:p>
+    <w:p>
+      <w:pPr>
+        <w:rPr>
+          <w:rFonts w:ascii="Courier New" w:hAnsi="Courier New" w:cs="Courier New"/>
+          <w:sz w:val="26"/>
+          <w:szCs w:val="26"/>
+        </w:rPr>
+      </w:pPr>
+      <w:r>
+        <w:rPr>
+          <w:rFonts w:ascii="Courier New" w:hAnsi="Courier New" w:cs="Courier New"/>
+          <w:sz w:val="26"/>
+          <w:szCs w:val="26"/>
+        </w:rPr>
+        <w:t>INSERT INTO INMATRICULARE VALUES (1002, 'PERMANENT', 'CJ10JON', TO_DATE('10-10-2024', 'DD-MM-YYYY'), NULL, 'WBA3D310X0A123456');</w:t>
+      </w:r>
+    </w:p>
+    <w:p>
+      <w:pPr>
+        <w:rPr>
+          <w:rFonts w:ascii="Courier New" w:hAnsi="Courier New" w:cs="Courier New"/>
+          <w:sz w:val="26"/>
+          <w:szCs w:val="26"/>
+        </w:rPr>
+      </w:pPr>
+      <w:r>
+        <w:rPr>
+          <w:rFonts w:ascii="Courier New" w:hAnsi="Courier New" w:cs="Courier New"/>
+          <w:sz w:val="26"/>
+          <w:szCs w:val="26"/>
+        </w:rPr>
+        <w:t>INSERT INTO INMATRICULARE VALUES (1003, 'PERMANENT', 'IS22VAS', TO_DATE('20-05-2015', 'DD-MM-YYYY'), NULL, 'JH2SC59A18K200300');</w:t>
+      </w:r>
+    </w:p>
+    <w:p>
+      <w:pPr>
+        <w:rPr>
+          <w:rFonts w:ascii="Courier New" w:hAnsi="Courier New" w:cs="Courier New"/>
+          <w:sz w:val="26"/>
+          <w:szCs w:val="26"/>
+        </w:rPr>
+      </w:pPr>
+      <w:r>
+        <w:rPr>
+          <w:rFonts w:ascii="Courier New" w:hAnsi="Courier New" w:cs="Courier New"/>
+          <w:sz w:val="26"/>
+          <w:szCs w:val="26"/>
+        </w:rPr>
+        <w:t>INSERT INTO INMATRICULARE VALUES (1004, 'PERMANENT', 'BV50TRS', TO_DATE('10-10-2021', 'DD-MM-YYYY'), NULL, 'YV2J4DCA5BB543210');</w:t>
+      </w:r>
+    </w:p>
+    <w:p>
+      <w:pPr>
+        <w:rPr>
+          <w:rFonts w:ascii="Courier New" w:hAnsi="Courier New" w:cs="Courier New"/>
+          <w:sz w:val="26"/>
+          <w:szCs w:val="26"/>
+        </w:rPr>
+      </w:pPr>
+      <w:r>
+        <w:rPr>
+          <w:rFonts w:ascii="Courier New" w:hAnsi="Courier New" w:cs="Courier New"/>
+          <w:sz w:val="26"/>
+          <w:szCs w:val="26"/>
+        </w:rPr>
+        <w:t>INSERT INTO INMATRICULARE VALUES (1005, 'PERMANENT', 'CT05ELA', TO_DATE('01-06-2023', 'DD-MM-YYYY'), NULL, '5YJ3E1EA5KF123456');</w:t>
+      </w:r>
+    </w:p>
+    <w:p>
+      <w:pPr>
+        <w:rPr>
+          <w:rFonts w:ascii="Courier New" w:hAnsi="Courier New" w:cs="Courier New"/>
+          <w:sz w:val="26"/>
+          <w:szCs w:val="26"/>
+        </w:rPr>
+      </w:pPr>
+      <w:r>
+        <w:rPr>
+          <w:rFonts w:ascii="Courier New" w:hAnsi="Courier New" w:cs="Courier New"/>
+          <w:sz w:val="26"/>
+          <w:szCs w:val="26"/>
+        </w:rPr>
+        <w:t>INSERT INTO INMATRICULARE VALUES (1006, 'MINISTER', 'MAI41223', TO_DATE('01-01-2022', 'DD-MM-YYYY'), NULL, 'WVWZZZ3CZAE054321');</w:t>
+      </w:r>
+    </w:p>
+    <w:p>
+      <w:pPr>
+        <w:rPr>
+          <w:rFonts w:ascii="Courier New" w:hAnsi="Courier New" w:cs="Courier New"/>
+          <w:sz w:val="26"/>
+          <w:szCs w:val="26"/>
+        </w:rPr>
+      </w:pPr>
+      <w:r>
+        <w:rPr>
+          <w:rFonts w:ascii="Courier New" w:hAnsi="Courier New" w:cs="Courier New"/>
+          <w:sz w:val="26"/>
+          <w:szCs w:val="26"/>
+        </w:rPr>
+        <w:t>INSERT INTO INMATRICULARE VALUES (1007, 'DIPLOMATIC', 'CD216104', TO_DATE('01-03-2023', 'DD-MM-YYYY'), NULL, 'VF1LFD00055667788');</w:t>
+      </w:r>
+    </w:p>
+    <w:p>
+      <w:pPr>
+        <w:rPr>
+          <w:rFonts w:ascii="Courier New" w:hAnsi="Courier New" w:cs="Courier New"/>
+          <w:sz w:val="26"/>
+          <w:szCs w:val="26"/>
+        </w:rPr>
+      </w:pPr>
+      <w:r>
+        <w:rPr>
+          <w:rFonts w:ascii="Courier New" w:hAnsi="Courier New" w:cs="Courier New"/>
+          <w:sz w:val="26"/>
+          <w:szCs w:val="26"/>
+        </w:rPr>
+        <w:t>INSERT INTO INMATRICULARE VALUES (1008, 'PROBE', 'B234PROBE', TO_DATE('01-04-2024', 'DD-MM-YYYY'), NULL, 'UU1BIGSTR000PROBE');</w:t>
+      </w:r>
+    </w:p>
+    <w:p>
+      <w:pPr>
+        <w:rPr>
+          <w:rFonts w:ascii="Courier New" w:hAnsi="Courier New" w:cs="Courier New"/>
+          <w:sz w:val="26"/>
+          <w:szCs w:val="26"/>
+        </w:rPr>
+      </w:pPr>
+      <w:r>
+        <w:rPr>
+          <w:rFonts w:ascii="Courier New" w:hAnsi="Courier New" w:cs="Courier New"/>
+          <w:sz w:val="26"/>
+          <w:szCs w:val="26"/>
+        </w:rPr>
+        <w:t>INSERT INTO INMATRICULARE VALUES (1009, 'TEMPORAR', 'B58912', TO_DATE('10-01-2024', 'DD-MM-YYYY'), TO_DATE('10-01-2025', 'DD-MM-YYYY'), 'WF0XYXG00L5588990');</w:t>
+      </w:r>
+    </w:p>
+    <w:p>
+      <w:pPr>
+        <w:rPr>
+          <w:rFonts w:ascii="Courier New" w:hAnsi="Courier New" w:cs="Courier New"/>
+          <w:sz w:val="26"/>
+          <w:szCs w:val="26"/>
+        </w:rPr>
+      </w:pPr>
+      <w:r>
+        <w:rPr>
+          <w:rFonts w:ascii="Courier New" w:hAnsi="Courier New" w:cs="Courier New"/>
+          <w:sz w:val="26"/>
+          <w:szCs w:val="26"/>
+        </w:rPr>
+        <w:t>INSERT INTO INMATRICULARE VALUES (1010, 'PROVIZORIU', 'B071754', TO_DATE('20-05-2024', 'DD-MM-YYYY'), TO_DATE('20-08-2024', 'DD-MM-YYYY'), 'TMBJJ7NE0LF099887');</w:t>
+      </w:r>
     </w:p>
     <w:p>
       <w:pPr>
@@ -17799,1628 +19836,6 @@
           <w:sz w:val="26"/>
           <w:szCs w:val="26"/>
         </w:rPr>
-        <w:t>CREATE TABLE ISTORIC_INSTRAINARE (</w:t>
-      </w:r>
-    </w:p>
-    <w:p>
-      <w:pPr>
-        <w:rPr>
-          <w:rFonts w:ascii="Courier New" w:hAnsi="Courier New" w:cs="Courier New"/>
-          <w:sz w:val="26"/>
-          <w:szCs w:val="26"/>
-        </w:rPr>
-      </w:pPr>
-      <w:r>
-        <w:rPr>
-          <w:rFonts w:ascii="Courier New" w:hAnsi="Courier New" w:cs="Courier New"/>
-          <w:sz w:val="26"/>
-          <w:szCs w:val="26"/>
-        </w:rPr>
-        <w:t xml:space="preserve">    ID_INSTRAINARE NUMBER(15),</w:t>
-      </w:r>
-    </w:p>
-    <w:p>
-      <w:pPr>
-        <w:rPr>
-          <w:rFonts w:ascii="Courier New" w:hAnsi="Courier New" w:cs="Courier New"/>
-          <w:sz w:val="26"/>
-          <w:szCs w:val="26"/>
-        </w:rPr>
-      </w:pPr>
-      <w:r>
-        <w:rPr>
-          <w:rFonts w:ascii="Courier New" w:hAnsi="Courier New" w:cs="Courier New"/>
-          <w:sz w:val="26"/>
-          <w:szCs w:val="26"/>
-        </w:rPr>
-        <w:t xml:space="preserve">    ID_PERSOANA NUMBER(11) NOT NULL,</w:t>
-      </w:r>
-    </w:p>
-    <w:p>
-      <w:pPr>
-        <w:rPr>
-          <w:rFonts w:ascii="Courier New" w:hAnsi="Courier New" w:cs="Courier New"/>
-          <w:sz w:val="26"/>
-          <w:szCs w:val="26"/>
-        </w:rPr>
-      </w:pPr>
-      <w:r>
-        <w:rPr>
-          <w:rFonts w:ascii="Courier New" w:hAnsi="Courier New" w:cs="Courier New"/>
-          <w:sz w:val="26"/>
-          <w:szCs w:val="26"/>
-        </w:rPr>
-        <w:t xml:space="preserve">    SERIE_SASIU CHAR(17) NOT NULL,</w:t>
-      </w:r>
-    </w:p>
-    <w:p>
-      <w:pPr>
-        <w:rPr>
-          <w:rFonts w:ascii="Courier New" w:hAnsi="Courier New" w:cs="Courier New"/>
-          <w:sz w:val="26"/>
-          <w:szCs w:val="26"/>
-        </w:rPr>
-      </w:pPr>
-      <w:r>
-        <w:rPr>
-          <w:rFonts w:ascii="Courier New" w:hAnsi="Courier New" w:cs="Courier New"/>
-          <w:sz w:val="26"/>
-          <w:szCs w:val="26"/>
-        </w:rPr>
-        <w:t xml:space="preserve">    DATA_INSTRAINARE DATE DEFAULT SYSDATE NOT NULL,</w:t>
-      </w:r>
-    </w:p>
-    <w:p>
-      <w:pPr>
-        <w:rPr>
-          <w:rFonts w:ascii="Courier New" w:hAnsi="Courier New" w:cs="Courier New"/>
-          <w:sz w:val="26"/>
-          <w:szCs w:val="26"/>
-        </w:rPr>
-      </w:pPr>
-      <w:r>
-        <w:rPr>
-          <w:rFonts w:ascii="Courier New" w:hAnsi="Courier New" w:cs="Courier New"/>
-          <w:sz w:val="26"/>
-          <w:szCs w:val="26"/>
-        </w:rPr>
-        <w:t xml:space="preserve">    PRET_VANZARE NUMBER(10, 2) DEFAULT 0 NOT NULL,</w:t>
-      </w:r>
-    </w:p>
-    <w:p>
-      <w:pPr>
-        <w:rPr>
-          <w:rFonts w:ascii="Courier New" w:hAnsi="Courier New" w:cs="Courier New"/>
-          <w:sz w:val="26"/>
-          <w:szCs w:val="26"/>
-        </w:rPr>
-      </w:pPr>
-      <w:r>
-        <w:rPr>
-          <w:rFonts w:ascii="Courier New" w:hAnsi="Courier New" w:cs="Courier New"/>
-          <w:sz w:val="26"/>
-          <w:szCs w:val="26"/>
-        </w:rPr>
-        <w:t xml:space="preserve">    KILOMETRAJ NUMBER(7) DEFAULT 0 NOT NULL,</w:t>
-      </w:r>
-    </w:p>
-    <w:p>
-      <w:pPr>
-        <w:rPr>
-          <w:rFonts w:ascii="Courier New" w:hAnsi="Courier New" w:cs="Courier New"/>
-          <w:sz w:val="26"/>
-          <w:szCs w:val="26"/>
-        </w:rPr>
-      </w:pPr>
-      <w:r>
-        <w:rPr>
-          <w:rFonts w:ascii="Courier New" w:hAnsi="Courier New" w:cs="Courier New"/>
-          <w:sz w:val="26"/>
-          <w:szCs w:val="26"/>
-        </w:rPr>
-        <w:t xml:space="preserve">    </w:t>
-      </w:r>
-    </w:p>
-    <w:p>
-      <w:pPr>
-        <w:rPr>
-          <w:rFonts w:ascii="Courier New" w:hAnsi="Courier New" w:cs="Courier New"/>
-          <w:sz w:val="26"/>
-          <w:szCs w:val="26"/>
-        </w:rPr>
-      </w:pPr>
-      <w:r>
-        <w:rPr>
-          <w:rFonts w:ascii="Courier New" w:hAnsi="Courier New" w:cs="Courier New"/>
-          <w:sz w:val="26"/>
-          <w:szCs w:val="26"/>
-        </w:rPr>
-        <w:t xml:space="preserve">    CONSTRAINT PK_INSTRAINARE PRIMARY KEY (ID_INSTRAINARE),</w:t>
-      </w:r>
-    </w:p>
-    <w:p>
-      <w:pPr>
-        <w:rPr>
-          <w:rFonts w:ascii="Courier New" w:hAnsi="Courier New" w:cs="Courier New"/>
-          <w:sz w:val="26"/>
-          <w:szCs w:val="26"/>
-        </w:rPr>
-      </w:pPr>
-      <w:r>
-        <w:rPr>
-          <w:rFonts w:ascii="Courier New" w:hAnsi="Courier New" w:cs="Courier New"/>
-          <w:sz w:val="26"/>
-          <w:szCs w:val="26"/>
-        </w:rPr>
-        <w:t xml:space="preserve">    </w:t>
-      </w:r>
-    </w:p>
-    <w:p>
-      <w:pPr>
-        <w:rPr>
-          <w:rFonts w:ascii="Courier New" w:hAnsi="Courier New" w:cs="Courier New"/>
-          <w:sz w:val="26"/>
-          <w:szCs w:val="26"/>
-        </w:rPr>
-      </w:pPr>
-      <w:r>
-        <w:rPr>
-          <w:rFonts w:ascii="Courier New" w:hAnsi="Courier New" w:cs="Courier New"/>
-          <w:sz w:val="26"/>
-          <w:szCs w:val="26"/>
-        </w:rPr>
-        <w:t xml:space="preserve">    CONSTRAINT FK_INST_PERS FOREIGN KEY (ID_PERSOANA) </w:t>
-      </w:r>
-    </w:p>
-    <w:p>
-      <w:pPr>
-        <w:rPr>
-          <w:rFonts w:ascii="Courier New" w:hAnsi="Courier New" w:cs="Courier New"/>
-          <w:sz w:val="26"/>
-          <w:szCs w:val="26"/>
-        </w:rPr>
-      </w:pPr>
-      <w:r>
-        <w:rPr>
-          <w:rFonts w:ascii="Courier New" w:hAnsi="Courier New" w:cs="Courier New"/>
-          <w:sz w:val="26"/>
-          <w:szCs w:val="26"/>
-        </w:rPr>
-        <w:t xml:space="preserve">        REFERENCES PERSOANA(ID_PERSOANA),</w:t>
-      </w:r>
-    </w:p>
-    <w:p>
-      <w:pPr>
-        <w:rPr>
-          <w:rFonts w:ascii="Courier New" w:hAnsi="Courier New" w:cs="Courier New"/>
-          <w:sz w:val="26"/>
-          <w:szCs w:val="26"/>
-        </w:rPr>
-      </w:pPr>
-      <w:r>
-        <w:rPr>
-          <w:rFonts w:ascii="Courier New" w:hAnsi="Courier New" w:cs="Courier New"/>
-          <w:sz w:val="26"/>
-          <w:szCs w:val="26"/>
-        </w:rPr>
-        <w:t xml:space="preserve">        </w:t>
-      </w:r>
-    </w:p>
-    <w:p>
-      <w:pPr>
-        <w:rPr>
-          <w:rFonts w:ascii="Courier New" w:hAnsi="Courier New" w:cs="Courier New"/>
-          <w:sz w:val="26"/>
-          <w:szCs w:val="26"/>
-        </w:rPr>
-      </w:pPr>
-      <w:r>
-        <w:rPr>
-          <w:rFonts w:ascii="Courier New" w:hAnsi="Courier New" w:cs="Courier New"/>
-          <w:sz w:val="26"/>
-          <w:szCs w:val="26"/>
-        </w:rPr>
-        <w:t xml:space="preserve">    CONSTRAINT FK_INST_VEH FOREIGN KEY (SERIE_SASIU) </w:t>
-      </w:r>
-    </w:p>
-    <w:p>
-      <w:pPr>
-        <w:rPr>
-          <w:rFonts w:ascii="Courier New" w:hAnsi="Courier New" w:cs="Courier New"/>
-          <w:sz w:val="26"/>
-          <w:szCs w:val="26"/>
-        </w:rPr>
-      </w:pPr>
-      <w:r>
-        <w:rPr>
-          <w:rFonts w:ascii="Courier New" w:hAnsi="Courier New" w:cs="Courier New"/>
-          <w:sz w:val="26"/>
-          <w:szCs w:val="26"/>
-        </w:rPr>
-        <w:t xml:space="preserve">        REFERENCES VEHICUL(SERIE_SASIU),</w:t>
-      </w:r>
-    </w:p>
-    <w:p>
-      <w:pPr>
-        <w:rPr>
-          <w:rFonts w:ascii="Courier New" w:hAnsi="Courier New" w:cs="Courier New"/>
-          <w:sz w:val="26"/>
-          <w:szCs w:val="26"/>
-        </w:rPr>
-      </w:pPr>
-    </w:p>
-    <w:p>
-      <w:pPr>
-        <w:rPr>
-          <w:rFonts w:ascii="Courier New" w:hAnsi="Courier New" w:cs="Courier New"/>
-          <w:sz w:val="26"/>
-          <w:szCs w:val="26"/>
-        </w:rPr>
-      </w:pPr>
-      <w:r>
-        <w:rPr>
-          <w:rFonts w:ascii="Courier New" w:hAnsi="Courier New" w:cs="Courier New"/>
-          <w:sz w:val="26"/>
-          <w:szCs w:val="26"/>
-        </w:rPr>
-        <w:t xml:space="preserve">    CONSTRAINT CK_INST_VEH_KILOMETRAJ CHECK (KILOMETRAJ &gt;= 0)</w:t>
-      </w:r>
-    </w:p>
-    <w:p>
-      <w:pPr>
-        <w:rPr>
-          <w:rFonts w:ascii="Courier New" w:hAnsi="Courier New" w:cs="Courier New"/>
-          <w:sz w:val="26"/>
-          <w:szCs w:val="26"/>
-        </w:rPr>
-      </w:pPr>
-      <w:r>
-        <w:rPr>
-          <w:rFonts w:ascii="Courier New" w:hAnsi="Courier New" w:cs="Courier New"/>
-          <w:sz w:val="26"/>
-          <w:szCs w:val="26"/>
-        </w:rPr>
-        <w:t>);</w:t>
-      </w:r>
-    </w:p>
-    <w:p>
-      <w:pPr>
-        <w:rPr>
-          <w:rFonts w:ascii="Courier New" w:hAnsi="Courier New" w:cs="Courier New"/>
-          <w:sz w:val="26"/>
-          <w:szCs w:val="26"/>
-        </w:rPr>
-      </w:pPr>
-    </w:p>
-    <w:p>
-      <w:pPr>
-        <w:rPr>
-          <w:rFonts w:ascii="Courier New" w:hAnsi="Courier New" w:cs="Courier New"/>
-          <w:sz w:val="26"/>
-          <w:szCs w:val="26"/>
-        </w:rPr>
-      </w:pPr>
-    </w:p>
-    <w:p>
-      <w:pPr>
-        <w:rPr>
-          <w:rFonts w:ascii="Courier New" w:hAnsi="Courier New" w:cs="Courier New"/>
-          <w:sz w:val="26"/>
-          <w:szCs w:val="26"/>
-        </w:rPr>
-      </w:pPr>
-    </w:p>
-    <w:p>
-      <w:pPr>
-        <w:pStyle w:val="Heading1"/>
-        <w:rPr>
-          <w:rFonts w:ascii="Courier New" w:hAnsi="Courier New" w:cs="Courier New"/>
-          <w:sz w:val="26"/>
-          <w:szCs w:val="26"/>
-        </w:rPr>
-      </w:pPr>
-      <w:bookmarkStart w:id="7" w:name="_Toc218035460"/>
-      <w:r>
-        <w:rPr>
-          <w:rFonts w:ascii="Times New Roman" w:hAnsi="Times New Roman"/>
-          <w:color w:val="000000"/>
-        </w:rPr>
-        <w:lastRenderedPageBreak/>
-        <w:t>3.2. Introducerea datelor în tabele</w:t>
-      </w:r>
-      <w:bookmarkEnd w:id="7"/>
-    </w:p>
-    <w:p>
-      <w:pPr>
-        <w:rPr>
-          <w:rFonts w:ascii="Courier New" w:hAnsi="Courier New" w:cs="Courier New"/>
-          <w:sz w:val="26"/>
-          <w:szCs w:val="26"/>
-        </w:rPr>
-      </w:pPr>
-    </w:p>
-    <w:p>
-      <w:pPr>
-        <w:rPr>
-          <w:rFonts w:ascii="Courier New" w:hAnsi="Courier New" w:cs="Courier New"/>
-          <w:sz w:val="26"/>
-          <w:szCs w:val="26"/>
-        </w:rPr>
-      </w:pPr>
-      <w:r>
-        <w:rPr>
-          <w:rFonts w:ascii="Courier New" w:hAnsi="Courier New" w:cs="Courier New"/>
-          <w:sz w:val="26"/>
-          <w:szCs w:val="26"/>
-        </w:rPr>
-        <w:t>-- CATEGORIE</w:t>
-      </w:r>
-    </w:p>
-    <w:p>
-      <w:pPr>
-        <w:rPr>
-          <w:rFonts w:ascii="Courier New" w:hAnsi="Courier New" w:cs="Courier New"/>
-          <w:sz w:val="26"/>
-          <w:szCs w:val="26"/>
-        </w:rPr>
-      </w:pPr>
-      <w:r>
-        <w:rPr>
-          <w:rFonts w:ascii="Courier New" w:hAnsi="Courier New" w:cs="Courier New"/>
-          <w:sz w:val="26"/>
-          <w:szCs w:val="26"/>
-        </w:rPr>
-        <w:t>INSERT INTO CATEGORIE VALUES ('AM', 'Moped', 16, 10);</w:t>
-      </w:r>
-    </w:p>
-    <w:p>
-      <w:pPr>
-        <w:rPr>
-          <w:rFonts w:ascii="Courier New" w:hAnsi="Courier New" w:cs="Courier New"/>
-          <w:sz w:val="26"/>
-          <w:szCs w:val="26"/>
-        </w:rPr>
-      </w:pPr>
-      <w:r>
-        <w:rPr>
-          <w:rFonts w:ascii="Courier New" w:hAnsi="Courier New" w:cs="Courier New"/>
-          <w:sz w:val="26"/>
-          <w:szCs w:val="26"/>
-        </w:rPr>
-        <w:t>INSERT INTO CATEGORIE VALUES ('A1', 'Motocicleta &lt;125cc', 16, 10);</w:t>
-      </w:r>
-    </w:p>
-    <w:p>
-      <w:pPr>
-        <w:rPr>
-          <w:rFonts w:ascii="Courier New" w:hAnsi="Courier New" w:cs="Courier New"/>
-          <w:sz w:val="26"/>
-          <w:szCs w:val="26"/>
-        </w:rPr>
-      </w:pPr>
-      <w:r>
-        <w:rPr>
-          <w:rFonts w:ascii="Courier New" w:hAnsi="Courier New" w:cs="Courier New"/>
-          <w:sz w:val="26"/>
-          <w:szCs w:val="26"/>
-        </w:rPr>
-        <w:t>INSERT INTO CATEGORIE VALUES ('A2', 'Motocicleta &lt;35kW', 18, 10);</w:t>
-      </w:r>
-    </w:p>
-    <w:p>
-      <w:pPr>
-        <w:rPr>
-          <w:rFonts w:ascii="Courier New" w:hAnsi="Courier New" w:cs="Courier New"/>
-          <w:sz w:val="26"/>
-          <w:szCs w:val="26"/>
-        </w:rPr>
-      </w:pPr>
-      <w:r>
-        <w:rPr>
-          <w:rFonts w:ascii="Courier New" w:hAnsi="Courier New" w:cs="Courier New"/>
-          <w:sz w:val="26"/>
-          <w:szCs w:val="26"/>
-        </w:rPr>
-        <w:t>INSERT INTO CATEGORIE VALUES ('A', 'Motocicleta', 24, 10);</w:t>
-      </w:r>
-    </w:p>
-    <w:p>
-      <w:pPr>
-        <w:rPr>
-          <w:rFonts w:ascii="Courier New" w:hAnsi="Courier New" w:cs="Courier New"/>
-          <w:sz w:val="26"/>
-          <w:szCs w:val="26"/>
-        </w:rPr>
-      </w:pPr>
-      <w:r>
-        <w:rPr>
-          <w:rFonts w:ascii="Courier New" w:hAnsi="Courier New" w:cs="Courier New"/>
-          <w:sz w:val="26"/>
-          <w:szCs w:val="26"/>
-        </w:rPr>
-        <w:t>INSERT INTO CATEGORIE VALUES ('B1', 'Cvadriciclu', 16, 10);</w:t>
-      </w:r>
-    </w:p>
-    <w:p>
-      <w:pPr>
-        <w:rPr>
-          <w:rFonts w:ascii="Courier New" w:hAnsi="Courier New" w:cs="Courier New"/>
-          <w:sz w:val="26"/>
-          <w:szCs w:val="26"/>
-        </w:rPr>
-      </w:pPr>
-      <w:r>
-        <w:rPr>
-          <w:rFonts w:ascii="Courier New" w:hAnsi="Courier New" w:cs="Courier New"/>
-          <w:sz w:val="26"/>
-          <w:szCs w:val="26"/>
-        </w:rPr>
-        <w:t>INSERT INTO CATEGORIE VALUES ('B', 'Autoturism', 18, 10);</w:t>
-      </w:r>
-    </w:p>
-    <w:p>
-      <w:pPr>
-        <w:rPr>
-          <w:rFonts w:ascii="Courier New" w:hAnsi="Courier New" w:cs="Courier New"/>
-          <w:sz w:val="26"/>
-          <w:szCs w:val="26"/>
-        </w:rPr>
-      </w:pPr>
-      <w:r>
-        <w:rPr>
-          <w:rFonts w:ascii="Courier New" w:hAnsi="Courier New" w:cs="Courier New"/>
-          <w:sz w:val="26"/>
-          <w:szCs w:val="26"/>
-        </w:rPr>
-        <w:t>INSERT INTO CATEGORIE VALUES ('BE', 'Autoturism + Remorca', 18, 10);</w:t>
-      </w:r>
-    </w:p>
-    <w:p>
-      <w:pPr>
-        <w:rPr>
-          <w:rFonts w:ascii="Courier New" w:hAnsi="Courier New" w:cs="Courier New"/>
-          <w:sz w:val="26"/>
-          <w:szCs w:val="26"/>
-        </w:rPr>
-      </w:pPr>
-      <w:r>
-        <w:rPr>
-          <w:rFonts w:ascii="Courier New" w:hAnsi="Courier New" w:cs="Courier New"/>
-          <w:sz w:val="26"/>
-          <w:szCs w:val="26"/>
-        </w:rPr>
-        <w:t>INSERT INTO CATEGORIE VALUES ('C1', 'Camion mic', 18, 5);</w:t>
-      </w:r>
-    </w:p>
-    <w:p>
-      <w:pPr>
-        <w:rPr>
-          <w:rFonts w:ascii="Courier New" w:hAnsi="Courier New" w:cs="Courier New"/>
-          <w:sz w:val="26"/>
-          <w:szCs w:val="26"/>
-        </w:rPr>
-      </w:pPr>
-      <w:r>
-        <w:rPr>
-          <w:rFonts w:ascii="Courier New" w:hAnsi="Courier New" w:cs="Courier New"/>
-          <w:sz w:val="26"/>
-          <w:szCs w:val="26"/>
-        </w:rPr>
-        <w:t>INSERT INTO CATEGORIE VALUES ('C1E', 'Camion mic + Remorca', 18, 5);</w:t>
-      </w:r>
-    </w:p>
-    <w:p>
-      <w:pPr>
-        <w:rPr>
-          <w:rFonts w:ascii="Courier New" w:hAnsi="Courier New" w:cs="Courier New"/>
-          <w:sz w:val="26"/>
-          <w:szCs w:val="26"/>
-        </w:rPr>
-      </w:pPr>
-      <w:r>
-        <w:rPr>
-          <w:rFonts w:ascii="Courier New" w:hAnsi="Courier New" w:cs="Courier New"/>
-          <w:sz w:val="26"/>
-          <w:szCs w:val="26"/>
-        </w:rPr>
-        <w:t>INSERT INTO CATEGORIE VALUES ('C', 'Camion mare', 21, 5);</w:t>
-      </w:r>
-    </w:p>
-    <w:p>
-      <w:pPr>
-        <w:rPr>
-          <w:rFonts w:ascii="Courier New" w:hAnsi="Courier New" w:cs="Courier New"/>
-          <w:sz w:val="26"/>
-          <w:szCs w:val="26"/>
-        </w:rPr>
-      </w:pPr>
-      <w:r>
-        <w:rPr>
-          <w:rFonts w:ascii="Courier New" w:hAnsi="Courier New" w:cs="Courier New"/>
-          <w:sz w:val="26"/>
-          <w:szCs w:val="26"/>
-        </w:rPr>
-        <w:t>INSERT INTO CATEGORIE VALUES ('CE', 'Camion mare + Remorca', 21, 5);</w:t>
-      </w:r>
-    </w:p>
-    <w:p>
-      <w:pPr>
-        <w:rPr>
-          <w:rFonts w:ascii="Courier New" w:hAnsi="Courier New" w:cs="Courier New"/>
-          <w:sz w:val="26"/>
-          <w:szCs w:val="26"/>
-        </w:rPr>
-      </w:pPr>
-      <w:r>
-        <w:rPr>
-          <w:rFonts w:ascii="Courier New" w:hAnsi="Courier New" w:cs="Courier New"/>
-          <w:sz w:val="26"/>
-          <w:szCs w:val="26"/>
-        </w:rPr>
-        <w:t>INSERT INTO CATEGORIE VALUES ('D1', 'Microbuz', 21, 5);</w:t>
-      </w:r>
-    </w:p>
-    <w:p>
-      <w:pPr>
-        <w:rPr>
-          <w:rFonts w:ascii="Courier New" w:hAnsi="Courier New" w:cs="Courier New"/>
-          <w:sz w:val="26"/>
-          <w:szCs w:val="26"/>
-        </w:rPr>
-      </w:pPr>
-      <w:r>
-        <w:rPr>
-          <w:rFonts w:ascii="Courier New" w:hAnsi="Courier New" w:cs="Courier New"/>
-          <w:sz w:val="26"/>
-          <w:szCs w:val="26"/>
-        </w:rPr>
-        <w:t>INSERT INTO CATEGORIE VALUES ('D1E', 'Microbuz + Remorca', 21, 5);</w:t>
-      </w:r>
-    </w:p>
-    <w:p>
-      <w:pPr>
-        <w:rPr>
-          <w:rFonts w:ascii="Courier New" w:hAnsi="Courier New" w:cs="Courier New"/>
-          <w:sz w:val="26"/>
-          <w:szCs w:val="26"/>
-        </w:rPr>
-      </w:pPr>
-      <w:r>
-        <w:rPr>
-          <w:rFonts w:ascii="Courier New" w:hAnsi="Courier New" w:cs="Courier New"/>
-          <w:sz w:val="26"/>
-          <w:szCs w:val="26"/>
-        </w:rPr>
-        <w:t>INSERT INTO CATEGORIE VALUES ('D', 'Autobuz', 24, 5);</w:t>
-      </w:r>
-    </w:p>
-    <w:p>
-      <w:pPr>
-        <w:rPr>
-          <w:rFonts w:ascii="Courier New" w:hAnsi="Courier New" w:cs="Courier New"/>
-          <w:sz w:val="26"/>
-          <w:szCs w:val="26"/>
-        </w:rPr>
-      </w:pPr>
-      <w:r>
-        <w:rPr>
-          <w:rFonts w:ascii="Courier New" w:hAnsi="Courier New" w:cs="Courier New"/>
-          <w:sz w:val="26"/>
-          <w:szCs w:val="26"/>
-        </w:rPr>
-        <w:t>INSERT INTO CATEGORIE VALUES ('DE', 'Autobuz + Remorca', 24, 5);</w:t>
-      </w:r>
-    </w:p>
-    <w:p>
-      <w:pPr>
-        <w:rPr>
-          <w:rFonts w:ascii="Courier New" w:hAnsi="Courier New" w:cs="Courier New"/>
-          <w:sz w:val="26"/>
-          <w:szCs w:val="26"/>
-        </w:rPr>
-      </w:pPr>
-      <w:r>
-        <w:rPr>
-          <w:rFonts w:ascii="Courier New" w:hAnsi="Courier New" w:cs="Courier New"/>
-          <w:sz w:val="26"/>
-          <w:szCs w:val="26"/>
-        </w:rPr>
-        <w:t>INSERT INTO CATEGORIE VALUES ('Tr', 'Tractor', 18, 10);</w:t>
-      </w:r>
-    </w:p>
-    <w:p>
-      <w:pPr>
-        <w:rPr>
-          <w:rFonts w:ascii="Courier New" w:hAnsi="Courier New" w:cs="Courier New"/>
-          <w:sz w:val="26"/>
-          <w:szCs w:val="26"/>
-        </w:rPr>
-      </w:pPr>
-      <w:r>
-        <w:rPr>
-          <w:rFonts w:ascii="Courier New" w:hAnsi="Courier New" w:cs="Courier New"/>
-          <w:sz w:val="26"/>
-          <w:szCs w:val="26"/>
-        </w:rPr>
-        <w:lastRenderedPageBreak/>
-        <w:t>INSERT INTO CATEGORIE VALUES ('Tb', 'Troleibuz', 24, 10);</w:t>
-      </w:r>
-    </w:p>
-    <w:p>
-      <w:pPr>
-        <w:rPr>
-          <w:rFonts w:ascii="Courier New" w:hAnsi="Courier New" w:cs="Courier New"/>
-          <w:sz w:val="26"/>
-          <w:szCs w:val="26"/>
-        </w:rPr>
-      </w:pPr>
-      <w:r>
-        <w:rPr>
-          <w:rFonts w:ascii="Courier New" w:hAnsi="Courier New" w:cs="Courier New"/>
-          <w:sz w:val="26"/>
-          <w:szCs w:val="26"/>
-        </w:rPr>
-        <w:t>INSERT INTO CATEGORIE VALUES ('Tv', 'Tramvai', 24, 10);</w:t>
-      </w:r>
-    </w:p>
-    <w:p>
-      <w:pPr>
-        <w:rPr>
-          <w:rFonts w:ascii="Courier New" w:hAnsi="Courier New" w:cs="Courier New"/>
-          <w:sz w:val="26"/>
-          <w:szCs w:val="26"/>
-        </w:rPr>
-      </w:pPr>
-    </w:p>
-    <w:p>
-      <w:pPr>
-        <w:rPr>
-          <w:rFonts w:ascii="Courier New" w:hAnsi="Courier New" w:cs="Courier New"/>
-          <w:sz w:val="26"/>
-          <w:szCs w:val="26"/>
-        </w:rPr>
-      </w:pPr>
-      <w:r>
-        <w:rPr>
-          <w:rFonts w:ascii="Courier New" w:hAnsi="Courier New" w:cs="Courier New"/>
-          <w:sz w:val="26"/>
-          <w:szCs w:val="26"/>
-        </w:rPr>
-        <w:t>-- PERSOANA</w:t>
-      </w:r>
-    </w:p>
-    <w:p>
-      <w:pPr>
-        <w:rPr>
-          <w:rFonts w:ascii="Courier New" w:hAnsi="Courier New" w:cs="Courier New"/>
-          <w:sz w:val="26"/>
-          <w:szCs w:val="26"/>
-        </w:rPr>
-      </w:pPr>
-      <w:r>
-        <w:rPr>
-          <w:rFonts w:ascii="Courier New" w:hAnsi="Courier New" w:cs="Courier New"/>
-          <w:sz w:val="26"/>
-          <w:szCs w:val="26"/>
-        </w:rPr>
-        <w:t>INSERT INTO PERSOANA VALUES (100, '1990101409382', 'FIZICA', 'IONESCU', 'ANDREI', 'Bvd. Magheru 7', 'SECTOR 1', 'BUCURESTI', TO_DATE('01-01-1999', 'DD-MM-YYYY'));</w:t>
-      </w:r>
-    </w:p>
-    <w:p>
-      <w:pPr>
-        <w:rPr>
-          <w:rFonts w:ascii="Courier New" w:hAnsi="Courier New" w:cs="Courier New"/>
-          <w:sz w:val="26"/>
-          <w:szCs w:val="26"/>
-        </w:rPr>
-      </w:pPr>
-      <w:r>
-        <w:rPr>
-          <w:rFonts w:ascii="Courier New" w:hAnsi="Courier New" w:cs="Courier New"/>
-          <w:sz w:val="26"/>
-          <w:szCs w:val="26"/>
-        </w:rPr>
-        <w:t>INSERT INTO PERSOANA VALUES (101, '1800505125721', 'FIZICA', 'POPESCU', 'ION', 'Str. Lalelelor 5', 'Cluj-Napoca', 'CLUJ', TO_DATE('05-05-1980', 'DD-MM-YYYY'));</w:t>
-      </w:r>
-    </w:p>
-    <w:p>
-      <w:pPr>
-        <w:rPr>
-          <w:rFonts w:ascii="Courier New" w:hAnsi="Courier New" w:cs="Courier New"/>
-          <w:sz w:val="26"/>
-          <w:szCs w:val="26"/>
-        </w:rPr>
-      </w:pPr>
-      <w:r>
-        <w:rPr>
-          <w:rFonts w:ascii="Courier New" w:hAnsi="Courier New" w:cs="Courier New"/>
-          <w:sz w:val="26"/>
-          <w:szCs w:val="26"/>
-        </w:rPr>
-        <w:t>INSERT INTO PERSOANA VALUES (102, '1750404221049', 'FIZICA', 'AMARIEI', 'VASILE', 'Bvd. Stefan cel Mare', 'Iasi', 'IASI', TO_DATE('04-04-1975', 'DD-MM-YYYY'));</w:t>
-      </w:r>
-    </w:p>
-    <w:p>
-      <w:pPr>
-        <w:rPr>
-          <w:rFonts w:ascii="Courier New" w:hAnsi="Courier New" w:cs="Courier New"/>
-          <w:sz w:val="26"/>
-          <w:szCs w:val="26"/>
-        </w:rPr>
-      </w:pPr>
-      <w:r>
-        <w:rPr>
-          <w:rFonts w:ascii="Courier New" w:hAnsi="Courier New" w:cs="Courier New"/>
-          <w:sz w:val="26"/>
-          <w:szCs w:val="26"/>
-        </w:rPr>
-        <w:t>INSERT INTO PERSOANA VALUES (103, '1951212168530', 'FIZICA', 'PRUNA', 'GIGEL', 'Str. Prazului 3', 'Craiova', 'DOLJ', TO_DATE('12-12-1995', 'DD-MM-YYYY'));</w:t>
-      </w:r>
-    </w:p>
-    <w:p>
-      <w:pPr>
-        <w:rPr>
-          <w:rFonts w:ascii="Courier New" w:hAnsi="Courier New" w:cs="Courier New"/>
-          <w:sz w:val="26"/>
-          <w:szCs w:val="26"/>
-        </w:rPr>
-      </w:pPr>
-      <w:r>
-        <w:rPr>
-          <w:rFonts w:ascii="Courier New" w:hAnsi="Courier New" w:cs="Courier New"/>
-          <w:sz w:val="26"/>
-          <w:szCs w:val="26"/>
-        </w:rPr>
-        <w:t>INSERT INTO PERSOANA VALUES (104, '1880808354429', 'FIZICA', 'SCHMIDT', 'MARCEL', 'Pta. Unirii 1', 'Timisoara', 'TIMIS', TO_DATE('08-08-1988', 'DD-MM-YYYY'));</w:t>
-      </w:r>
-    </w:p>
-    <w:p>
-      <w:pPr>
-        <w:rPr>
-          <w:rFonts w:ascii="Courier New" w:hAnsi="Courier New" w:cs="Courier New"/>
-          <w:sz w:val="26"/>
-          <w:szCs w:val="26"/>
-        </w:rPr>
-      </w:pPr>
-      <w:r>
-        <w:rPr>
-          <w:rFonts w:ascii="Courier New" w:hAnsi="Courier New" w:cs="Courier New"/>
-          <w:sz w:val="26"/>
-          <w:szCs w:val="26"/>
-        </w:rPr>
-        <w:t>INSERT INTO PERSOANA VALUES (105, '2990606136618', 'FIZICA', 'MARIN', 'ELENA', 'Faleza Nord', 'Constanta', 'CONSTANTA', TO_DATE('06-06-1999', 'DD-MM-YYYY'));</w:t>
-      </w:r>
-    </w:p>
-    <w:p>
-      <w:pPr>
-        <w:rPr>
-          <w:rFonts w:ascii="Courier New" w:hAnsi="Courier New" w:cs="Courier New"/>
-          <w:sz w:val="26"/>
-          <w:szCs w:val="26"/>
-        </w:rPr>
-      </w:pPr>
-      <w:r>
-        <w:rPr>
-          <w:rFonts w:ascii="Courier New" w:hAnsi="Courier New" w:cs="Courier New"/>
-          <w:sz w:val="26"/>
-          <w:szCs w:val="26"/>
-        </w:rPr>
-        <w:t>INSERT INTO PERSOANA VALUES (200, 'RO98765432', 'JURIDICA', 'TRANSILVANIA LOGISTICS SRL', 'REPREZENTANT', 'Str. Lunga 20', 'Brasov', 'BRASOV', TO_DATE('10-01-2010', 'DD-MM-YYYY'));</w:t>
-      </w:r>
-    </w:p>
-    <w:p>
-      <w:pPr>
-        <w:rPr>
-          <w:rFonts w:ascii="Courier New" w:hAnsi="Courier New" w:cs="Courier New"/>
-          <w:sz w:val="26"/>
-          <w:szCs w:val="26"/>
-        </w:rPr>
-      </w:pPr>
-      <w:r>
-        <w:rPr>
-          <w:rFonts w:ascii="Courier New" w:hAnsi="Courier New" w:cs="Courier New"/>
-          <w:sz w:val="26"/>
-          <w:szCs w:val="26"/>
-        </w:rPr>
-        <w:t>INSERT INTO PERSOANA VALUES (201, 'RO426600', 'JURIDICA', 'MINISTERUL AFACERILOR INTERNE', 'DIRECTOR LOGISTICA', 'Pta. Revolutiei 1A', 'SECTOR 1', 'BUCURESTI', TO_DATE('16-07-1860', 'DD-MM-YYYY'));</w:t>
-      </w:r>
-    </w:p>
-    <w:p>
-      <w:pPr>
-        <w:rPr>
-          <w:rFonts w:ascii="Courier New" w:hAnsi="Courier New" w:cs="Courier New"/>
-          <w:sz w:val="26"/>
-          <w:szCs w:val="26"/>
-        </w:rPr>
-      </w:pPr>
-      <w:r>
-        <w:rPr>
-          <w:rFonts w:ascii="Courier New" w:hAnsi="Courier New" w:cs="Courier New"/>
-          <w:sz w:val="26"/>
-          <w:szCs w:val="26"/>
-        </w:rPr>
-        <w:lastRenderedPageBreak/>
-        <w:t>INSERT INTO PERSOANA VALUES (202, 'RO999111', 'JURIDICA', 'AMBASADA REPUBLICII FRANCEZE', 'AMBASADOR', 'Str. Biserica Amzei 13', 'SECTOR 1', 'BUCURESTI', TO_DATE('01-01-1900', 'DD-MM-YYYY'));</w:t>
-      </w:r>
-    </w:p>
-    <w:p>
-      <w:pPr>
-        <w:rPr>
-          <w:rFonts w:ascii="Courier New" w:hAnsi="Courier New" w:cs="Courier New"/>
-          <w:sz w:val="26"/>
-          <w:szCs w:val="26"/>
-        </w:rPr>
-      </w:pPr>
-      <w:r>
-        <w:rPr>
-          <w:rFonts w:ascii="Courier New" w:hAnsi="Courier New" w:cs="Courier New"/>
-          <w:sz w:val="26"/>
-          <w:szCs w:val="26"/>
-        </w:rPr>
-        <w:t>INSERT INTO PERSOANA VALUES (203, 'RO112233', 'JURIDICA', 'AUTOMOBILE DACIA SA', 'DIRECTOR VANZARI', 'Str. Uzinei 1', 'Mioveni', 'ARGES', TO_DATE('20-08-1966', 'DD-MM-YYYY'));</w:t>
-      </w:r>
-    </w:p>
-    <w:p>
-      <w:pPr>
-        <w:rPr>
-          <w:rFonts w:ascii="Courier New" w:hAnsi="Courier New" w:cs="Courier New"/>
-          <w:sz w:val="26"/>
-          <w:szCs w:val="26"/>
-        </w:rPr>
-      </w:pPr>
-    </w:p>
-    <w:p>
-      <w:pPr>
-        <w:rPr>
-          <w:rFonts w:ascii="Courier New" w:hAnsi="Courier New" w:cs="Courier New"/>
-          <w:sz w:val="26"/>
-          <w:szCs w:val="26"/>
-        </w:rPr>
-      </w:pPr>
-      <w:r>
-        <w:rPr>
-          <w:rFonts w:ascii="Courier New" w:hAnsi="Courier New" w:cs="Courier New"/>
-          <w:sz w:val="26"/>
-          <w:szCs w:val="26"/>
-        </w:rPr>
-        <w:t>-- PERMIS</w:t>
-      </w:r>
-    </w:p>
-    <w:p>
-      <w:pPr>
-        <w:rPr>
-          <w:rFonts w:ascii="Courier New" w:hAnsi="Courier New" w:cs="Courier New"/>
-          <w:sz w:val="26"/>
-          <w:szCs w:val="26"/>
-        </w:rPr>
-      </w:pPr>
-      <w:r>
-        <w:rPr>
-          <w:rFonts w:ascii="Courier New" w:hAnsi="Courier New" w:cs="Courier New"/>
-          <w:sz w:val="26"/>
-          <w:szCs w:val="26"/>
-        </w:rPr>
-        <w:t>INSERT INTO PERMIS VALUES (500, '112233', TO_DATE('20-01-2023', 'DD-MM-YYYY'), TO_DATE('20-01-2033', 'DD-MM-YYYY'), 'SPCRPCIV BUCURESTI', 100);</w:t>
-      </w:r>
-    </w:p>
-    <w:p>
-      <w:pPr>
-        <w:rPr>
-          <w:rFonts w:ascii="Courier New" w:hAnsi="Courier New" w:cs="Courier New"/>
-          <w:sz w:val="26"/>
-          <w:szCs w:val="26"/>
-        </w:rPr>
-      </w:pPr>
-      <w:r>
-        <w:rPr>
-          <w:rFonts w:ascii="Courier New" w:hAnsi="Courier New" w:cs="Courier New"/>
-          <w:sz w:val="26"/>
-          <w:szCs w:val="26"/>
-        </w:rPr>
-        <w:t>INSERT INTO PERMIS VALUES (501, '223344', TO_DATE('15-03-2020', 'DD-MM-YYYY'), TO_DATE('15-03-2030', 'DD-MM-YYYY'), 'SPCRPCIV IASI', 102);</w:t>
-      </w:r>
-    </w:p>
-    <w:p>
-      <w:pPr>
-        <w:rPr>
-          <w:rFonts w:ascii="Courier New" w:hAnsi="Courier New" w:cs="Courier New"/>
-          <w:sz w:val="26"/>
-          <w:szCs w:val="26"/>
-        </w:rPr>
-      </w:pPr>
-      <w:r>
-        <w:rPr>
-          <w:rFonts w:ascii="Courier New" w:hAnsi="Courier New" w:cs="Courier New"/>
-          <w:sz w:val="26"/>
-          <w:szCs w:val="26"/>
-        </w:rPr>
-        <w:t>INSERT INTO PERMIS VALUES (502, '334455', TO_DATE('10-10-2019', 'DD-MM-YYYY'), TO_DATE('10-10-2029', 'DD-MM-YYYY'), 'SPCRPCIV DOLJ', 103);</w:t>
-      </w:r>
-    </w:p>
-    <w:p>
-      <w:pPr>
-        <w:rPr>
-          <w:rFonts w:ascii="Courier New" w:hAnsi="Courier New" w:cs="Courier New"/>
-          <w:sz w:val="26"/>
-          <w:szCs w:val="26"/>
-        </w:rPr>
-      </w:pPr>
-      <w:r>
-        <w:rPr>
-          <w:rFonts w:ascii="Courier New" w:hAnsi="Courier New" w:cs="Courier New"/>
-          <w:sz w:val="26"/>
-          <w:szCs w:val="26"/>
-        </w:rPr>
-        <w:t>INSERT INTO PERMIS VALUES (503, '445566', TO_DATE('01-02-2022', 'DD-MM-YYYY'), TO_DATE('01-02-2027', 'DD-MM-YYYY'), 'SPCRPCIV TIMIS', 104);</w:t>
-      </w:r>
-    </w:p>
-    <w:p>
-      <w:pPr>
-        <w:rPr>
-          <w:rFonts w:ascii="Courier New" w:hAnsi="Courier New" w:cs="Courier New"/>
-          <w:sz w:val="26"/>
-          <w:szCs w:val="26"/>
-        </w:rPr>
-      </w:pPr>
-      <w:r>
-        <w:rPr>
-          <w:rFonts w:ascii="Courier New" w:hAnsi="Courier New" w:cs="Courier New"/>
-          <w:sz w:val="26"/>
-          <w:szCs w:val="26"/>
-        </w:rPr>
-        <w:t>INSERT INTO PERMIS VALUES (504, '556677', TO_DATE('01-06-2024', 'DD-MM-YYYY'), TO_DATE('01-06-2034', 'DD-MM-YYYY'), 'SPCRPCIV CONSTANTA', 105);</w:t>
-      </w:r>
-    </w:p>
-    <w:p>
-      <w:pPr>
-        <w:rPr>
-          <w:rFonts w:ascii="Courier New" w:hAnsi="Courier New" w:cs="Courier New"/>
-          <w:sz w:val="26"/>
-          <w:szCs w:val="26"/>
-        </w:rPr>
-      </w:pPr>
-    </w:p>
-    <w:p>
-      <w:pPr>
-        <w:rPr>
-          <w:rFonts w:ascii="Courier New" w:hAnsi="Courier New" w:cs="Courier New"/>
-          <w:sz w:val="26"/>
-          <w:szCs w:val="26"/>
-        </w:rPr>
-      </w:pPr>
-      <w:r>
-        <w:rPr>
-          <w:rFonts w:ascii="Courier New" w:hAnsi="Courier New" w:cs="Courier New"/>
-          <w:sz w:val="26"/>
-          <w:szCs w:val="26"/>
-        </w:rPr>
-        <w:t>-- DETALII_PERMIS</w:t>
-      </w:r>
-    </w:p>
-    <w:p>
-      <w:pPr>
-        <w:rPr>
-          <w:rFonts w:ascii="Courier New" w:hAnsi="Courier New" w:cs="Courier New"/>
-          <w:sz w:val="26"/>
-          <w:szCs w:val="26"/>
-        </w:rPr>
-      </w:pPr>
-      <w:r>
-        <w:rPr>
-          <w:rFonts w:ascii="Courier New" w:hAnsi="Courier New" w:cs="Courier New"/>
-          <w:sz w:val="26"/>
-          <w:szCs w:val="26"/>
-        </w:rPr>
-        <w:t>INSERT INTO DETALII_PERMIS VALUES (500, 'B', TO_DATE('20-01-2023', 'DD-MM-YYYY'), TO_DATE('20-01-2033', 'DD-MM-YYYY'), NULL);</w:t>
-      </w:r>
-    </w:p>
-    <w:p>
-      <w:pPr>
-        <w:rPr>
-          <w:rFonts w:ascii="Courier New" w:hAnsi="Courier New" w:cs="Courier New"/>
-          <w:sz w:val="26"/>
-          <w:szCs w:val="26"/>
-        </w:rPr>
-      </w:pPr>
-      <w:r>
-        <w:rPr>
-          <w:rFonts w:ascii="Courier New" w:hAnsi="Courier New" w:cs="Courier New"/>
-          <w:sz w:val="26"/>
-          <w:szCs w:val="26"/>
-        </w:rPr>
-        <w:lastRenderedPageBreak/>
-        <w:t>INSERT INTO DETALII_PERMIS VALUES (501, 'A', TO_DATE('15-03-2000', 'DD-MM-YYYY'), TO_DATE('15-03-2030', 'DD-MM-YYYY'), NULL);</w:t>
-      </w:r>
-    </w:p>
-    <w:p>
-      <w:pPr>
-        <w:rPr>
-          <w:rFonts w:ascii="Courier New" w:hAnsi="Courier New" w:cs="Courier New"/>
-          <w:sz w:val="26"/>
-          <w:szCs w:val="26"/>
-        </w:rPr>
-      </w:pPr>
-      <w:r>
-        <w:rPr>
-          <w:rFonts w:ascii="Courier New" w:hAnsi="Courier New" w:cs="Courier New"/>
-          <w:sz w:val="26"/>
-          <w:szCs w:val="26"/>
-        </w:rPr>
-        <w:t>INSERT INTO DETALII_PERMIS VALUES (501, 'B', TO_DATE('15-03-2000', 'DD-MM-YYYY'), TO_DATE('15-03-2030', 'DD-MM-YYYY'), NULL);</w:t>
-      </w:r>
-    </w:p>
-    <w:p>
-      <w:pPr>
-        <w:rPr>
-          <w:rFonts w:ascii="Courier New" w:hAnsi="Courier New" w:cs="Courier New"/>
-          <w:sz w:val="26"/>
-          <w:szCs w:val="26"/>
-        </w:rPr>
-      </w:pPr>
-      <w:r>
-        <w:rPr>
-          <w:rFonts w:ascii="Courier New" w:hAnsi="Courier New" w:cs="Courier New"/>
-          <w:sz w:val="26"/>
-          <w:szCs w:val="26"/>
-        </w:rPr>
-        <w:t>INSERT INTO DETALII_PERMIS VALUES (502, 'B', TO_DATE('10-10-2019', 'DD-MM-YYYY'), TO_DATE('10-10-2029', 'DD-MM-YYYY'), '01.06 Ochelari sau lentile de contact');</w:t>
-      </w:r>
-    </w:p>
-    <w:p>
-      <w:pPr>
-        <w:rPr>
-          <w:rFonts w:ascii="Courier New" w:hAnsi="Courier New" w:cs="Courier New"/>
-          <w:sz w:val="26"/>
-          <w:szCs w:val="26"/>
-        </w:rPr>
-      </w:pPr>
-      <w:r>
-        <w:rPr>
-          <w:rFonts w:ascii="Courier New" w:hAnsi="Courier New" w:cs="Courier New"/>
-          <w:sz w:val="26"/>
-          <w:szCs w:val="26"/>
-        </w:rPr>
-        <w:t>INSERT INTO DETALII_PERMIS VALUES (503, 'C', TO_DATE('01-02-2015', 'DD-MM-YYYY'), TO_DATE('01-02-2027', 'DD-MM-YYYY'), NULL);</w:t>
-      </w:r>
-    </w:p>
-    <w:p>
-      <w:pPr>
-        <w:rPr>
-          <w:rFonts w:ascii="Courier New" w:hAnsi="Courier New" w:cs="Courier New"/>
-          <w:sz w:val="26"/>
-          <w:szCs w:val="26"/>
-        </w:rPr>
-      </w:pPr>
-      <w:r>
-        <w:rPr>
-          <w:rFonts w:ascii="Courier New" w:hAnsi="Courier New" w:cs="Courier New"/>
-          <w:sz w:val="26"/>
-          <w:szCs w:val="26"/>
-        </w:rPr>
-        <w:t>INSERT INTO DETALII_PERMIS VALUES (503, 'CE', TO_DATE('01-02-2016', 'DD-MM-YYYY'), TO_DATE('01-02-2027', 'DD-MM-YYYY'), NULL);</w:t>
-      </w:r>
-    </w:p>
-    <w:p>
-      <w:pPr>
-        <w:rPr>
-          <w:rFonts w:ascii="Courier New" w:hAnsi="Courier New" w:cs="Courier New"/>
-          <w:sz w:val="26"/>
-          <w:szCs w:val="26"/>
-        </w:rPr>
-      </w:pPr>
-      <w:r>
-        <w:rPr>
-          <w:rFonts w:ascii="Courier New" w:hAnsi="Courier New" w:cs="Courier New"/>
-          <w:sz w:val="26"/>
-          <w:szCs w:val="26"/>
-        </w:rPr>
-        <w:t>INSERT INTO DETALII_PERMIS VALUES (504, 'B', TO_DATE('01-06-2024', 'DD-MM-YYYY'), TO_DATE('01-06-2034', 'DD-MM-YYYY'), '78. Transmisie automata');</w:t>
-      </w:r>
-    </w:p>
-    <w:p>
-      <w:pPr>
-        <w:rPr>
-          <w:rFonts w:ascii="Courier New" w:hAnsi="Courier New" w:cs="Courier New"/>
-          <w:sz w:val="26"/>
-          <w:szCs w:val="26"/>
-        </w:rPr>
-      </w:pPr>
-    </w:p>
-    <w:p>
-      <w:pPr>
-        <w:rPr>
-          <w:rFonts w:ascii="Courier New" w:hAnsi="Courier New" w:cs="Courier New"/>
-          <w:sz w:val="26"/>
-          <w:szCs w:val="26"/>
-        </w:rPr>
-      </w:pPr>
-      <w:r>
-        <w:rPr>
-          <w:rFonts w:ascii="Courier New" w:hAnsi="Courier New" w:cs="Courier New"/>
-          <w:sz w:val="26"/>
-          <w:szCs w:val="26"/>
-        </w:rPr>
-        <w:t>-- SANCTIUNE</w:t>
-      </w:r>
-    </w:p>
-    <w:p>
-      <w:pPr>
-        <w:rPr>
-          <w:rFonts w:ascii="Courier New" w:hAnsi="Courier New" w:cs="Courier New"/>
-          <w:sz w:val="26"/>
-          <w:szCs w:val="26"/>
-        </w:rPr>
-      </w:pPr>
-      <w:r>
-        <w:rPr>
-          <w:rFonts w:ascii="Courier New" w:hAnsi="Courier New" w:cs="Courier New"/>
-          <w:sz w:val="26"/>
-          <w:szCs w:val="26"/>
-        </w:rPr>
-        <w:t>INSERT INTO SANCTIUNE VALUES (901, 'SUSPENDARE', 15, TO_DATE('01-03-2026', 'DD-MM-YYYY'), 103);</w:t>
-      </w:r>
-    </w:p>
-    <w:p>
-      <w:pPr>
-        <w:rPr>
-          <w:rFonts w:ascii="Courier New" w:hAnsi="Courier New" w:cs="Courier New"/>
-          <w:sz w:val="26"/>
-          <w:szCs w:val="26"/>
-        </w:rPr>
-      </w:pPr>
-      <w:r>
-        <w:rPr>
-          <w:rFonts w:ascii="Courier New" w:hAnsi="Courier New" w:cs="Courier New"/>
-          <w:sz w:val="26"/>
-          <w:szCs w:val="26"/>
-        </w:rPr>
-        <w:t>INSERT INTO SANCTIUNE VALUES (902, 'AMENDA', 2, TO_DATE('01-02-2025', 'DD-MM-YYYY'), 102);</w:t>
-      </w:r>
-    </w:p>
-    <w:p>
-      <w:pPr>
-        <w:rPr>
-          <w:rFonts w:ascii="Courier New" w:hAnsi="Courier New" w:cs="Courier New"/>
-          <w:sz w:val="26"/>
-          <w:szCs w:val="26"/>
-        </w:rPr>
-      </w:pPr>
-    </w:p>
-    <w:p>
-      <w:pPr>
-        <w:rPr>
-          <w:rFonts w:ascii="Courier New" w:hAnsi="Courier New" w:cs="Courier New"/>
-          <w:sz w:val="26"/>
-          <w:szCs w:val="26"/>
-        </w:rPr>
-      </w:pPr>
-      <w:r>
-        <w:rPr>
-          <w:rFonts w:ascii="Courier New" w:hAnsi="Courier New" w:cs="Courier New"/>
-          <w:sz w:val="26"/>
-          <w:szCs w:val="26"/>
-        </w:rPr>
-        <w:t>-- VEHICUL</w:t>
-      </w:r>
-    </w:p>
-    <w:p>
-      <w:pPr>
-        <w:rPr>
-          <w:rFonts w:ascii="Courier New" w:hAnsi="Courier New" w:cs="Courier New"/>
-          <w:sz w:val="26"/>
-          <w:szCs w:val="26"/>
-        </w:rPr>
-      </w:pPr>
-      <w:r>
-        <w:rPr>
-          <w:rFonts w:ascii="Courier New" w:hAnsi="Courier New" w:cs="Courier New"/>
-          <w:sz w:val="26"/>
-          <w:szCs w:val="26"/>
-        </w:rPr>
-        <w:t>INSERT INTO VEHICUL VALUES ('UU11SD42567890123', 'DACIA', 'LOGAN', 2020, TO_DATE('10-06-2020', 'DD-MM-YYYY'), 999, 74, 'BENZINA', 'EURO6', 'ALB');</w:t>
-      </w:r>
-    </w:p>
-    <w:p>
-      <w:pPr>
-        <w:rPr>
-          <w:rFonts w:ascii="Courier New" w:hAnsi="Courier New" w:cs="Courier New"/>
-          <w:sz w:val="26"/>
-          <w:szCs w:val="26"/>
-        </w:rPr>
-      </w:pPr>
-      <w:r>
-        <w:rPr>
-          <w:rFonts w:ascii="Courier New" w:hAnsi="Courier New" w:cs="Courier New"/>
-          <w:sz w:val="26"/>
-          <w:szCs w:val="26"/>
-        </w:rPr>
-        <w:lastRenderedPageBreak/>
-        <w:t>INSERT INTO VEHICUL VALUES ('WBA3D310X0A123456', 'BMW', 'SERIA 3', 2018, TO_DATE('15-08-2018', 'DD-MM-YYYY'), 1995, 140, 'MOTORINA', 'EURO6', 'NEGRU');</w:t>
-      </w:r>
-    </w:p>
-    <w:p>
-      <w:pPr>
-        <w:rPr>
-          <w:rFonts w:ascii="Courier New" w:hAnsi="Courier New" w:cs="Courier New"/>
-          <w:sz w:val="26"/>
-          <w:szCs w:val="26"/>
-        </w:rPr>
-      </w:pPr>
-      <w:r>
-        <w:rPr>
-          <w:rFonts w:ascii="Courier New" w:hAnsi="Courier New" w:cs="Courier New"/>
-          <w:sz w:val="26"/>
-          <w:szCs w:val="26"/>
-        </w:rPr>
-        <w:t>INSERT INTO VEHICUL VALUES ('JH2SC59A18K200300', 'HONDA', 'CBR', 2003, TO_DATE('20-05-2003', 'DD-MM-YYYY'), 600, 80, 'BENZINA', 'EURO4', 'ROSU');</w:t>
-      </w:r>
-    </w:p>
-    <w:p>
-      <w:pPr>
-        <w:rPr>
-          <w:rFonts w:ascii="Courier New" w:hAnsi="Courier New" w:cs="Courier New"/>
-          <w:sz w:val="26"/>
-          <w:szCs w:val="26"/>
-        </w:rPr>
-      </w:pPr>
-      <w:r>
-        <w:rPr>
-          <w:rFonts w:ascii="Courier New" w:hAnsi="Courier New" w:cs="Courier New"/>
-          <w:sz w:val="26"/>
-          <w:szCs w:val="26"/>
-        </w:rPr>
-        <w:t>INSERT INTO VEHICUL VALUES ('YV2J4DCA5BB543210', 'VOLVO', 'FH16', 2021, TO_DATE('10-10-2021', 'DD-MM-YYYY'), 12800, 460, 'MOTORINA', 'EURO6', 'ALBASTRU');</w:t>
-      </w:r>
-    </w:p>
-    <w:p>
-      <w:pPr>
-        <w:rPr>
-          <w:rFonts w:ascii="Courier New" w:hAnsi="Courier New" w:cs="Courier New"/>
-          <w:sz w:val="26"/>
-          <w:szCs w:val="26"/>
-        </w:rPr>
-      </w:pPr>
-      <w:r>
-        <w:rPr>
-          <w:rFonts w:ascii="Courier New" w:hAnsi="Courier New" w:cs="Courier New"/>
-          <w:sz w:val="26"/>
-          <w:szCs w:val="26"/>
-        </w:rPr>
-        <w:t>INSERT INTO VEHICUL VALUES ('5YJ3E1EA5KF123456', 'TESLA', 'MODEL 3', 2023, TO_DATE('01-06-2023', 'DD-MM-YYYY'), 0, 208, 'NEPOLUANT', 'EURO6', 'VERDE');</w:t>
-      </w:r>
-    </w:p>
-    <w:p>
-      <w:pPr>
-        <w:rPr>
-          <w:rFonts w:ascii="Courier New" w:hAnsi="Courier New" w:cs="Courier New"/>
-          <w:sz w:val="26"/>
-          <w:szCs w:val="26"/>
-        </w:rPr>
-      </w:pPr>
-      <w:r>
-        <w:rPr>
-          <w:rFonts w:ascii="Courier New" w:hAnsi="Courier New" w:cs="Courier New"/>
-          <w:sz w:val="26"/>
-          <w:szCs w:val="26"/>
-        </w:rPr>
-        <w:t>INSERT INTO VEHICUL VALUES ('WVWZZZ3CZAE054321', 'VW', 'PASSAT', 2022, TO_DATE('01-01-2022', 'DD-MM-YYYY'), 1968, 140, 'MOTORINA', 'EURO6', 'ALB-ALBASTRU');</w:t>
-      </w:r>
-    </w:p>
-    <w:p>
-      <w:pPr>
-        <w:rPr>
-          <w:rFonts w:ascii="Courier New" w:hAnsi="Courier New" w:cs="Courier New"/>
-          <w:sz w:val="26"/>
-          <w:szCs w:val="26"/>
-        </w:rPr>
-      </w:pPr>
-      <w:r>
-        <w:rPr>
-          <w:rFonts w:ascii="Courier New" w:hAnsi="Courier New" w:cs="Courier New"/>
-          <w:sz w:val="26"/>
-          <w:szCs w:val="26"/>
-        </w:rPr>
-        <w:t>INSERT INTO VEHICUL VALUES ('VF1LFD00055667788', 'RENAULT', 'TALISMAN', 2023, TO_DATE('01-03-2023', 'DD-MM-YYYY'), 1600, 160, 'MOTORINA', 'EURO6', 'NEGRU');</w:t>
-      </w:r>
-    </w:p>
-    <w:p>
-      <w:pPr>
-        <w:rPr>
-          <w:rFonts w:ascii="Courier New" w:hAnsi="Courier New" w:cs="Courier New"/>
-          <w:sz w:val="26"/>
-          <w:szCs w:val="26"/>
-        </w:rPr>
-      </w:pPr>
-      <w:r>
-        <w:rPr>
-          <w:rFonts w:ascii="Courier New" w:hAnsi="Courier New" w:cs="Courier New"/>
-          <w:sz w:val="26"/>
-          <w:szCs w:val="26"/>
-        </w:rPr>
-        <w:t>INSERT INTO VEHICUL VALUES ('UU1BIGSTR000PROBE', 'DACIA', 'BIGSTER', 2024, NULL, 1300, 130, 'BENZINA HIBRID', 'EURO7', 'CAMUFLAJ');</w:t>
-      </w:r>
-    </w:p>
-    <w:p>
-      <w:pPr>
-        <w:rPr>
-          <w:rFonts w:ascii="Courier New" w:hAnsi="Courier New" w:cs="Courier New"/>
-          <w:sz w:val="26"/>
-          <w:szCs w:val="26"/>
-        </w:rPr>
-      </w:pPr>
-      <w:r>
-        <w:rPr>
-          <w:rFonts w:ascii="Courier New" w:hAnsi="Courier New" w:cs="Courier New"/>
-          <w:sz w:val="26"/>
-          <w:szCs w:val="26"/>
-        </w:rPr>
-        <w:t>INSERT INTO VEHICUL VALUES ('WF0XYXG00L5588990', 'FORD', 'PUMA', 2024, TO_DATE('10-01-2024', 'DD-MM-YYYY'), 999, 125, 'BENZINA HIBRID', 'EURO6', 'ROSU');</w:t>
-      </w:r>
-    </w:p>
-    <w:p>
-      <w:pPr>
-        <w:rPr>
-          <w:rFonts w:ascii="Courier New" w:hAnsi="Courier New" w:cs="Courier New"/>
-          <w:sz w:val="26"/>
-          <w:szCs w:val="26"/>
-        </w:rPr>
-      </w:pPr>
-      <w:r>
-        <w:rPr>
-          <w:rFonts w:ascii="Courier New" w:hAnsi="Courier New" w:cs="Courier New"/>
-          <w:sz w:val="26"/>
-          <w:szCs w:val="26"/>
-        </w:rPr>
-        <w:t>INSERT INTO VEHICUL VALUES ('TMBJJ7NE0LF099887', 'SKODA', 'OCTAVIA', 2024, NULL, 1968, 150, 'MOTORINA', 'EURO6', 'ARGINTIU');</w:t>
-      </w:r>
-    </w:p>
-    <w:p>
-      <w:pPr>
-        <w:rPr>
-          <w:rFonts w:ascii="Courier New" w:hAnsi="Courier New" w:cs="Courier New"/>
-          <w:sz w:val="26"/>
-          <w:szCs w:val="26"/>
-        </w:rPr>
-      </w:pPr>
-    </w:p>
-    <w:p>
-      <w:pPr>
-        <w:rPr>
-          <w:rFonts w:ascii="Courier New" w:hAnsi="Courier New" w:cs="Courier New"/>
-          <w:sz w:val="26"/>
-          <w:szCs w:val="26"/>
-        </w:rPr>
-      </w:pPr>
-    </w:p>
-    <w:p>
-      <w:pPr>
-        <w:rPr>
-          <w:rFonts w:ascii="Courier New" w:hAnsi="Courier New" w:cs="Courier New"/>
-          <w:sz w:val="26"/>
-          <w:szCs w:val="26"/>
-        </w:rPr>
-      </w:pPr>
-    </w:p>
-    <w:p>
-      <w:pPr>
-        <w:rPr>
-          <w:rFonts w:ascii="Courier New" w:hAnsi="Courier New" w:cs="Courier New"/>
-          <w:sz w:val="26"/>
-          <w:szCs w:val="26"/>
-        </w:rPr>
-      </w:pPr>
-      <w:r>
-        <w:rPr>
-          <w:rFonts w:ascii="Courier New" w:hAnsi="Courier New" w:cs="Courier New"/>
-          <w:sz w:val="26"/>
-          <w:szCs w:val="26"/>
-        </w:rPr>
-        <w:lastRenderedPageBreak/>
-        <w:t>-- INMATRICULARE</w:t>
-      </w:r>
-    </w:p>
-    <w:p>
-      <w:pPr>
-        <w:rPr>
-          <w:rFonts w:ascii="Courier New" w:hAnsi="Courier New" w:cs="Courier New"/>
-          <w:sz w:val="26"/>
-          <w:szCs w:val="26"/>
-        </w:rPr>
-      </w:pPr>
-      <w:r>
-        <w:rPr>
-          <w:rFonts w:ascii="Courier New" w:hAnsi="Courier New" w:cs="Courier New"/>
-          <w:sz w:val="26"/>
-          <w:szCs w:val="26"/>
-        </w:rPr>
-        <w:t>INSERT INTO INMATRICULARE VALUES (1001, 'PERMANENT', 'B99MRE', TO_DATE('16-06-2023', 'DD-MM-YYYY'), NULL, 'UU11SD42567890123');</w:t>
-      </w:r>
-    </w:p>
-    <w:p>
-      <w:pPr>
-        <w:rPr>
-          <w:rFonts w:ascii="Courier New" w:hAnsi="Courier New" w:cs="Courier New"/>
-          <w:sz w:val="26"/>
-          <w:szCs w:val="26"/>
-        </w:rPr>
-      </w:pPr>
-      <w:r>
-        <w:rPr>
-          <w:rFonts w:ascii="Courier New" w:hAnsi="Courier New" w:cs="Courier New"/>
-          <w:sz w:val="26"/>
-          <w:szCs w:val="26"/>
-        </w:rPr>
-        <w:t>INSERT INTO INMATRICULARE VALUES (1002, 'PERMANENT', 'CJ10JON', TO_DATE('10-10-2024', 'DD-MM-YYYY'), NULL, 'WBA3D310X0A123456');</w:t>
-      </w:r>
-    </w:p>
-    <w:p>
-      <w:pPr>
-        <w:rPr>
-          <w:rFonts w:ascii="Courier New" w:hAnsi="Courier New" w:cs="Courier New"/>
-          <w:sz w:val="26"/>
-          <w:szCs w:val="26"/>
-        </w:rPr>
-      </w:pPr>
-      <w:r>
-        <w:rPr>
-          <w:rFonts w:ascii="Courier New" w:hAnsi="Courier New" w:cs="Courier New"/>
-          <w:sz w:val="26"/>
-          <w:szCs w:val="26"/>
-        </w:rPr>
-        <w:t>INSERT INTO INMATRICULARE VALUES (1003, 'PERMANENT', 'IS22VAS', TO_DATE('20-05-2015', 'DD-MM-YYYY'), NULL, 'JH2SC59A18K200300');</w:t>
-      </w:r>
-    </w:p>
-    <w:p>
-      <w:pPr>
-        <w:rPr>
-          <w:rFonts w:ascii="Courier New" w:hAnsi="Courier New" w:cs="Courier New"/>
-          <w:sz w:val="26"/>
-          <w:szCs w:val="26"/>
-        </w:rPr>
-      </w:pPr>
-      <w:r>
-        <w:rPr>
-          <w:rFonts w:ascii="Courier New" w:hAnsi="Courier New" w:cs="Courier New"/>
-          <w:sz w:val="26"/>
-          <w:szCs w:val="26"/>
-        </w:rPr>
-        <w:t>INSERT INTO INMATRICULARE VALUES (1004, 'PERMANENT', 'BV50TRS', TO_DATE('10-10-2021', 'DD-MM-YYYY'), NULL, 'YV2J4DCA5BB543210');</w:t>
-      </w:r>
-    </w:p>
-    <w:p>
-      <w:pPr>
-        <w:rPr>
-          <w:rFonts w:ascii="Courier New" w:hAnsi="Courier New" w:cs="Courier New"/>
-          <w:sz w:val="26"/>
-          <w:szCs w:val="26"/>
-        </w:rPr>
-      </w:pPr>
-      <w:r>
-        <w:rPr>
-          <w:rFonts w:ascii="Courier New" w:hAnsi="Courier New" w:cs="Courier New"/>
-          <w:sz w:val="26"/>
-          <w:szCs w:val="26"/>
-        </w:rPr>
-        <w:t>INSERT INTO INMATRICULARE VALUES (1005, 'PERMANENT', 'CT05ELA', TO_DATE('01-06-2023', 'DD-MM-YYYY'), NULL, '5YJ3E1EA5KF123456');</w:t>
-      </w:r>
-    </w:p>
-    <w:p>
-      <w:pPr>
-        <w:rPr>
-          <w:rFonts w:ascii="Courier New" w:hAnsi="Courier New" w:cs="Courier New"/>
-          <w:sz w:val="26"/>
-          <w:szCs w:val="26"/>
-        </w:rPr>
-      </w:pPr>
-      <w:r>
-        <w:rPr>
-          <w:rFonts w:ascii="Courier New" w:hAnsi="Courier New" w:cs="Courier New"/>
-          <w:sz w:val="26"/>
-          <w:szCs w:val="26"/>
-        </w:rPr>
-        <w:t>INSERT INTO INMATRICULARE VALUES (1006, 'MINISTER', 'MAI41223', TO_DATE('01-01-2022', 'DD-MM-YYYY'), NULL, 'WVWZZZ3CZAE054321');</w:t>
-      </w:r>
-    </w:p>
-    <w:p>
-      <w:pPr>
-        <w:rPr>
-          <w:rFonts w:ascii="Courier New" w:hAnsi="Courier New" w:cs="Courier New"/>
-          <w:sz w:val="26"/>
-          <w:szCs w:val="26"/>
-        </w:rPr>
-      </w:pPr>
-      <w:r>
-        <w:rPr>
-          <w:rFonts w:ascii="Courier New" w:hAnsi="Courier New" w:cs="Courier New"/>
-          <w:sz w:val="26"/>
-          <w:szCs w:val="26"/>
-        </w:rPr>
-        <w:t>INSERT INTO INMATRICULARE VALUES (1007, 'DIPLOMATIC', 'CD216104', TO_DATE('01-03-2023', 'DD-MM-YYYY'), NULL, 'VF1LFD00055667788');</w:t>
-      </w:r>
-    </w:p>
-    <w:p>
-      <w:pPr>
-        <w:rPr>
-          <w:rFonts w:ascii="Courier New" w:hAnsi="Courier New" w:cs="Courier New"/>
-          <w:sz w:val="26"/>
-          <w:szCs w:val="26"/>
-        </w:rPr>
-      </w:pPr>
-      <w:r>
-        <w:rPr>
-          <w:rFonts w:ascii="Courier New" w:hAnsi="Courier New" w:cs="Courier New"/>
-          <w:sz w:val="26"/>
-          <w:szCs w:val="26"/>
-        </w:rPr>
-        <w:t>INSERT INTO INMATRICULARE VALUES (1008, 'PROBE', 'B234PROBE', TO_DATE('01-04-2024', 'DD-MM-YYYY'), NULL, 'UU1BIGSTR000PROBE');</w:t>
-      </w:r>
-    </w:p>
-    <w:p>
-      <w:pPr>
-        <w:rPr>
-          <w:rFonts w:ascii="Courier New" w:hAnsi="Courier New" w:cs="Courier New"/>
-          <w:sz w:val="26"/>
-          <w:szCs w:val="26"/>
-        </w:rPr>
-      </w:pPr>
-      <w:r>
-        <w:rPr>
-          <w:rFonts w:ascii="Courier New" w:hAnsi="Courier New" w:cs="Courier New"/>
-          <w:sz w:val="26"/>
-          <w:szCs w:val="26"/>
-        </w:rPr>
-        <w:t>INSERT INTO INMATRICULARE VALUES (1009, 'TEMPORAR', 'B58912', TO_DATE('10-01-2024', 'DD-MM-YYYY'), TO_DATE('10-01-2025', 'DD-MM-YYYY'), 'WF0XYXG00L5588990');</w:t>
-      </w:r>
-    </w:p>
-    <w:p>
-      <w:pPr>
-        <w:rPr>
-          <w:rFonts w:ascii="Courier New" w:hAnsi="Courier New" w:cs="Courier New"/>
-          <w:sz w:val="26"/>
-          <w:szCs w:val="26"/>
-        </w:rPr>
-      </w:pPr>
-      <w:r>
-        <w:rPr>
-          <w:rFonts w:ascii="Courier New" w:hAnsi="Courier New" w:cs="Courier New"/>
-          <w:sz w:val="26"/>
-          <w:szCs w:val="26"/>
-        </w:rPr>
-        <w:t>INSERT INTO INMATRICULARE VALUES (1010, 'PROVIZORIU', 'B071754', TO_DATE('20-05-2024', 'DD-MM-YYYY'), TO_DATE('20-08-2024', 'DD-MM-YYYY'), 'TMBJJ7NE0LF099887');</w:t>
-      </w:r>
-    </w:p>
-    <w:p>
-      <w:pPr>
-        <w:rPr>
-          <w:rFonts w:ascii="Courier New" w:hAnsi="Courier New" w:cs="Courier New"/>
-          <w:sz w:val="26"/>
-          <w:szCs w:val="26"/>
-        </w:rPr>
-      </w:pPr>
-      <w:r>
-        <w:rPr>
-          <w:rFonts w:ascii="Courier New" w:hAnsi="Courier New" w:cs="Courier New"/>
-          <w:sz w:val="26"/>
-          <w:szCs w:val="26"/>
-        </w:rPr>
-        <w:lastRenderedPageBreak/>
-        <w:t>-- ISTORIC_INSTRAINARE</w:t>
-      </w:r>
-    </w:p>
-    <w:p>
-      <w:pPr>
-        <w:rPr>
-          <w:rFonts w:ascii="Courier New" w:hAnsi="Courier New" w:cs="Courier New"/>
-          <w:sz w:val="26"/>
-          <w:szCs w:val="26"/>
-        </w:rPr>
-      </w:pPr>
-      <w:r>
-        <w:rPr>
-          <w:rFonts w:ascii="Courier New" w:hAnsi="Courier New" w:cs="Courier New"/>
-          <w:sz w:val="26"/>
-          <w:szCs w:val="26"/>
-        </w:rPr>
         <w:t>INSERT INTO ISTORIC_INSTRAINARE VALUES (1, 100, 'UU11SD42567890123', TO_DATE('15-06-2023', 'DD-MM-YYYY'), 10500.00, 45000);</w:t>
       </w:r>
     </w:p>
@@ -19955,7 +20370,7 @@
           <w:color w:val="000000"/>
         </w:rPr>
       </w:pPr>
-      <w:bookmarkStart w:id="8" w:name="_Toc218035461"/>
+      <w:bookmarkStart w:id="14" w:name="_Toc219559996"/>
       <w:r>
         <w:rPr>
           <w:rFonts w:ascii="Times New Roman" w:hAnsi="Times New Roman"/>
@@ -19964,7 +20379,7 @@
         <w:lastRenderedPageBreak/>
         <w:t>3.3. Ștergerea tabelelor</w:t>
       </w:r>
-      <w:bookmarkEnd w:id="8"/>
+      <w:bookmarkEnd w:id="14"/>
     </w:p>
     <w:p/>
     <w:p>
@@ -20246,7 +20661,7 @@
           <w:color w:val="000000"/>
         </w:rPr>
       </w:pPr>
-      <w:bookmarkStart w:id="9" w:name="_Toc218035462"/>
+      <w:bookmarkStart w:id="15" w:name="_Toc219559997"/>
       <w:r>
         <w:rPr>
           <w:rFonts w:ascii="Times New Roman" w:hAnsi="Times New Roman"/>
@@ -20257,7 +20672,7 @@
         <w:lastRenderedPageBreak/>
         <w:t>Concluzie</w:t>
       </w:r>
-      <w:bookmarkEnd w:id="9"/>
+      <w:bookmarkEnd w:id="15"/>
     </w:p>
     <w:p/>
     <w:p>
@@ -20307,7 +20722,7 @@
           <w:color w:val="000000"/>
         </w:rPr>
       </w:pPr>
-      <w:bookmarkStart w:id="10" w:name="_Toc218035463"/>
+      <w:bookmarkStart w:id="16" w:name="_Toc219559998"/>
       <w:r>
         <w:rPr>
           <w:rFonts w:ascii="Times New Roman" w:hAnsi="Times New Roman"/>
@@ -20317,7 +20732,7 @@
         </w:rPr>
         <w:t>Bibliografie</w:t>
       </w:r>
-      <w:bookmarkEnd w:id="10"/>
+      <w:bookmarkEnd w:id="16"/>
     </w:p>
     <w:p/>
     <w:p>
